--- a/Cahier des charges/Cahier des charges.docx
+++ b/Cahier des charges/Cahier des charges.docx
@@ -1,8 +1,1263 @@
 
 <file path=word/document.xml><?xml version="1.0" encoding="utf-8"?>
-<w:document xmlns:wpc="http://schemas.microsoft.com/office/word/2010/wordprocessingCanvas" xmlns:cx="http://schemas.microsoft.com/office/drawing/2014/chartex" xmlns:cx1="http://schemas.microsoft.com/office/drawing/2015/9/8/chartex" xmlns:cx2="http://schemas.microsoft.com/office/drawing/2015/10/21/chartex" xmlns:cx3="http://schemas.microsoft.com/office/drawing/2016/5/9/chartex" xmlns:cx4="http://schemas.microsoft.com/office/drawing/2016/5/10/chartex" xmlns:cx5="http://schemas.microsoft.com/office/drawing/2016/5/11/chartex" xmlns:cx6="http://schemas.microsoft.com/office/drawing/2016/5/12/chartex" xmlns:cx7="http://schemas.microsoft.com/office/drawing/2016/5/13/chartex" xmlns:cx8="http://schemas.microsoft.com/office/drawing/2016/5/14/chartex" xmlns:mc="http://schemas.openxmlformats.org/markup-compatibility/2006" xmlns:aink="http://schemas.microsoft.com/office/drawing/2016/ink" xmlns:am3d="http://schemas.microsoft.com/office/drawing/2017/model3d" xmlns:o="urn:schemas-microsoft-com:office:office" xmlns:r="http://schemas.openxmlformats.org/officeDocument/2006/relationships" xmlns:m="http://schemas.openxmlformats.org/officeDocument/2006/math" xmlns:v="urn:schemas-microsoft-com:vml" xmlns:wp14="http://schemas.microsoft.com/office/word/2010/wordprocessingDrawing" xmlns:wp="http://schemas.openxmlformats.org/drawingml/2006/wordprocessingDrawing" xmlns:w10="urn:schemas-microsoft-com:office:word" xmlns:w="http://schemas.openxmlformats.org/wordprocessingml/2006/main" xmlns:w14="http://schemas.microsoft.com/office/word/2010/wordml" xmlns:w15="http://schemas.microsoft.com/office/word/2012/wordml" xmlns:w16cid="http://schemas.microsoft.com/office/word/2016/wordml/cid" xmlns:w16se="http://schemas.microsoft.com/office/word/2015/wordml/symex" xmlns:wpg="http://schemas.microsoft.com/office/word/2010/wordprocessingGroup" xmlns:wpi="http://schemas.microsoft.com/office/word/2010/wordprocessingInk" xmlns:wne="http://schemas.microsoft.com/office/word/2006/wordml" xmlns:wps="http://schemas.microsoft.com/office/word/2010/wordprocessingShape" mc:Ignorable="w14 w15 w16se w16cid wp14">
+<w:document xmlns:wpc="http://schemas.microsoft.com/office/word/2010/wordprocessingCanvas" xmlns:mc="http://schemas.openxmlformats.org/markup-compatibility/2006" xmlns:o="urn:schemas-microsoft-com:office:office" xmlns:r="http://schemas.openxmlformats.org/officeDocument/2006/relationships" xmlns:m="http://schemas.openxmlformats.org/officeDocument/2006/math" xmlns:v="urn:schemas-microsoft-com:vml" xmlns:wp14="http://schemas.microsoft.com/office/word/2010/wordprocessingDrawing" xmlns:wp="http://schemas.openxmlformats.org/drawingml/2006/wordprocessingDrawing" xmlns:w10="urn:schemas-microsoft-com:office:word" xmlns:w="http://schemas.openxmlformats.org/wordprocessingml/2006/main" xmlns:w14="http://schemas.microsoft.com/office/word/2010/wordml" xmlns:wpg="http://schemas.microsoft.com/office/word/2010/wordprocessingGroup" xmlns:wpi="http://schemas.microsoft.com/office/word/2010/wordprocessingInk" xmlns:wne="http://schemas.microsoft.com/office/word/2006/wordml" xmlns:wps="http://schemas.microsoft.com/office/word/2010/wordprocessingShape" mc:Ignorable="w14 wp14">
   <w:body>
     <w:p>
+      <w:pPr>
+        <w:rPr>
+          <w:rFonts w:ascii="Berlin Sans FB" w:eastAsia="Arial Unicode MS" w:hAnsi="Berlin Sans FB" w:cs="Arial Unicode MS"/>
+          <w:color w:val="FF0000"/>
+          <w:sz w:val="32"/>
+          <w:szCs w:val="72"/>
+        </w:rPr>
+      </w:pPr>
+    </w:p>
+    <w:p>
+      <w:pPr>
+        <w:rPr>
+          <w:rFonts w:ascii="Berlin Sans FB" w:eastAsia="Arial Unicode MS" w:hAnsi="Berlin Sans FB" w:cs="Arial Unicode MS"/>
+          <w:color w:val="FF0000"/>
+          <w:sz w:val="32"/>
+          <w:szCs w:val="72"/>
+        </w:rPr>
+      </w:pPr>
+      <w:r>
+        <w:rPr>
+          <w:rFonts w:ascii="Berlin Sans FB" w:eastAsia="Arial Unicode MS" w:hAnsi="Berlin Sans FB" w:cs="Arial Unicode MS"/>
+          <w:color w:val="FF0000"/>
+          <w:sz w:val="32"/>
+          <w:szCs w:val="72"/>
+        </w:rPr>
+        <w:t>SOMMAIRE</w:t>
+      </w:r>
+    </w:p>
+    <w:p>
+      <w:pPr>
+        <w:rPr>
+          <w:rFonts w:ascii="Berlin Sans FB" w:eastAsia="Arial Unicode MS" w:hAnsi="Berlin Sans FB" w:cs="Arial Unicode MS"/>
+          <w:color w:val="FF0000"/>
+          <w:sz w:val="32"/>
+          <w:szCs w:val="72"/>
+        </w:rPr>
+      </w:pPr>
+    </w:p>
+    <w:p>
+      <w:pPr>
+        <w:rPr>
+          <w:rFonts w:ascii="Berlin Sans FB" w:eastAsia="Arial Unicode MS" w:hAnsi="Berlin Sans FB" w:cs="Arial Unicode MS"/>
+          <w:color w:val="FF0000"/>
+          <w:sz w:val="32"/>
+          <w:szCs w:val="72"/>
+        </w:rPr>
+      </w:pPr>
+    </w:p>
+    <w:p>
+      <w:pPr>
+        <w:rPr>
+          <w:rFonts w:ascii="Berlin Sans FB" w:eastAsia="Arial Unicode MS" w:hAnsi="Berlin Sans FB" w:cs="Arial Unicode MS"/>
+          <w:color w:val="FF0000"/>
+          <w:sz w:val="32"/>
+          <w:szCs w:val="72"/>
+        </w:rPr>
+      </w:pPr>
+    </w:p>
+    <w:p>
+      <w:pPr>
+        <w:jc w:val="center"/>
+        <w:rPr>
+          <w:rFonts w:ascii="Times New Roman" w:eastAsia="Arial Unicode MS" w:hAnsi="Times New Roman" w:cs="Times New Roman"/>
+          <w:b/>
+          <w:sz w:val="28"/>
+          <w:szCs w:val="72"/>
+        </w:rPr>
+      </w:pPr>
+      <w:r>
+        <w:rPr>
+          <w:rFonts w:ascii="Times New Roman" w:eastAsia="Arial Unicode MS" w:hAnsi="Times New Roman" w:cs="Times New Roman"/>
+          <w:b/>
+          <w:sz w:val="28"/>
+          <w:szCs w:val="72"/>
+        </w:rPr>
+        <w:t>Analyse des</w:t>
+      </w:r>
+      <w:r>
+        <w:rPr>
+          <w:rFonts w:ascii="Times New Roman" w:eastAsia="Arial Unicode MS" w:hAnsi="Times New Roman" w:cs="Times New Roman"/>
+          <w:b/>
+          <w:sz w:val="28"/>
+          <w:szCs w:val="72"/>
+        </w:rPr>
+        <w:t xml:space="preserve"> besoin</w:t>
+      </w:r>
+      <w:r>
+        <w:rPr>
+          <w:rFonts w:ascii="Times New Roman" w:eastAsia="Arial Unicode MS" w:hAnsi="Times New Roman" w:cs="Times New Roman"/>
+          <w:b/>
+          <w:sz w:val="28"/>
+          <w:szCs w:val="72"/>
+        </w:rPr>
+        <w:t>s</w:t>
+      </w:r>
+      <w:r>
+        <w:rPr>
+          <w:rFonts w:ascii="Times New Roman" w:eastAsia="Arial Unicode MS" w:hAnsi="Times New Roman" w:cs="Times New Roman"/>
+          <w:b/>
+          <w:sz w:val="28"/>
+          <w:szCs w:val="72"/>
+        </w:rPr>
+        <w:t>………………………………..</w:t>
+      </w:r>
+      <w:r>
+        <w:rPr>
+          <w:rFonts w:ascii="Times New Roman" w:eastAsia="Arial Unicode MS" w:hAnsi="Times New Roman" w:cs="Times New Roman"/>
+          <w:b/>
+          <w:sz w:val="28"/>
+          <w:szCs w:val="72"/>
+        </w:rPr>
+        <w:t xml:space="preserve"> </w:t>
+      </w:r>
+      <w:proofErr w:type="gramStart"/>
+      <w:r>
+        <w:rPr>
+          <w:rFonts w:ascii="Times New Roman" w:eastAsia="Arial Unicode MS" w:hAnsi="Times New Roman" w:cs="Times New Roman"/>
+          <w:b/>
+          <w:sz w:val="28"/>
+          <w:szCs w:val="72"/>
+        </w:rPr>
+        <w:t>page</w:t>
+      </w:r>
+      <w:proofErr w:type="gramEnd"/>
+      <w:r>
+        <w:rPr>
+          <w:rFonts w:ascii="Times New Roman" w:eastAsia="Arial Unicode MS" w:hAnsi="Times New Roman" w:cs="Times New Roman"/>
+          <w:b/>
+          <w:sz w:val="28"/>
+          <w:szCs w:val="72"/>
+        </w:rPr>
+        <w:t xml:space="preserve"> 2</w:t>
+      </w:r>
+    </w:p>
+    <w:p>
+      <w:pPr>
+        <w:jc w:val="center"/>
+        <w:rPr>
+          <w:rFonts w:ascii="Times New Roman" w:eastAsia="Arial Unicode MS" w:hAnsi="Times New Roman" w:cs="Times New Roman"/>
+          <w:b/>
+          <w:sz w:val="28"/>
+          <w:szCs w:val="72"/>
+        </w:rPr>
+      </w:pPr>
+    </w:p>
+    <w:p>
+      <w:pPr>
+        <w:jc w:val="center"/>
+        <w:rPr>
+          <w:rFonts w:ascii="Times New Roman" w:eastAsia="Arial Unicode MS" w:hAnsi="Times New Roman" w:cs="Times New Roman"/>
+          <w:b/>
+          <w:sz w:val="28"/>
+          <w:szCs w:val="72"/>
+        </w:rPr>
+      </w:pPr>
+      <w:r>
+        <w:rPr>
+          <w:rFonts w:ascii="Times New Roman" w:eastAsia="Arial Unicode MS" w:hAnsi="Times New Roman" w:cs="Times New Roman"/>
+          <w:b/>
+          <w:sz w:val="28"/>
+          <w:szCs w:val="72"/>
+        </w:rPr>
+        <w:t>Charte graphique……………………………</w:t>
+      </w:r>
+      <w:r>
+        <w:rPr>
+          <w:rFonts w:ascii="Times New Roman" w:eastAsia="Arial Unicode MS" w:hAnsi="Times New Roman" w:cs="Times New Roman"/>
+          <w:b/>
+          <w:sz w:val="28"/>
+          <w:szCs w:val="72"/>
+        </w:rPr>
+        <w:t xml:space="preserve">........... </w:t>
+      </w:r>
+      <w:proofErr w:type="gramStart"/>
+      <w:r>
+        <w:rPr>
+          <w:rFonts w:ascii="Times New Roman" w:eastAsia="Arial Unicode MS" w:hAnsi="Times New Roman" w:cs="Times New Roman"/>
+          <w:b/>
+          <w:sz w:val="28"/>
+          <w:szCs w:val="72"/>
+        </w:rPr>
+        <w:t>page</w:t>
+      </w:r>
+      <w:proofErr w:type="gramEnd"/>
+      <w:r>
+        <w:rPr>
+          <w:rFonts w:ascii="Times New Roman" w:eastAsia="Arial Unicode MS" w:hAnsi="Times New Roman" w:cs="Times New Roman"/>
+          <w:b/>
+          <w:sz w:val="28"/>
+          <w:szCs w:val="72"/>
+        </w:rPr>
+        <w:t xml:space="preserve"> 2</w:t>
+      </w:r>
+    </w:p>
+    <w:p>
+      <w:pPr>
+        <w:jc w:val="center"/>
+        <w:rPr>
+          <w:rFonts w:ascii="Times New Roman" w:eastAsia="Arial Unicode MS" w:hAnsi="Times New Roman" w:cs="Times New Roman"/>
+          <w:b/>
+          <w:sz w:val="28"/>
+          <w:szCs w:val="72"/>
+        </w:rPr>
+      </w:pPr>
+    </w:p>
+    <w:p>
+      <w:pPr>
+        <w:jc w:val="center"/>
+        <w:rPr>
+          <w:rFonts w:ascii="Times New Roman" w:eastAsia="Arial Unicode MS" w:hAnsi="Times New Roman" w:cs="Times New Roman"/>
+          <w:b/>
+          <w:sz w:val="28"/>
+          <w:szCs w:val="72"/>
+        </w:rPr>
+      </w:pPr>
+      <w:r>
+        <w:rPr>
+          <w:rFonts w:ascii="Times New Roman" w:eastAsia="Arial Unicode MS" w:hAnsi="Times New Roman" w:cs="Times New Roman"/>
+          <w:b/>
+          <w:sz w:val="28"/>
+          <w:szCs w:val="72"/>
+        </w:rPr>
+        <w:t xml:space="preserve">Architecture technique………………………………….. </w:t>
+      </w:r>
+      <w:proofErr w:type="gramStart"/>
+      <w:r>
+        <w:rPr>
+          <w:rFonts w:ascii="Times New Roman" w:eastAsia="Arial Unicode MS" w:hAnsi="Times New Roman" w:cs="Times New Roman"/>
+          <w:b/>
+          <w:sz w:val="28"/>
+          <w:szCs w:val="72"/>
+        </w:rPr>
+        <w:t>page</w:t>
+      </w:r>
+      <w:proofErr w:type="gramEnd"/>
+      <w:r>
+        <w:rPr>
+          <w:rFonts w:ascii="Times New Roman" w:eastAsia="Arial Unicode MS" w:hAnsi="Times New Roman" w:cs="Times New Roman"/>
+          <w:b/>
+          <w:sz w:val="28"/>
+          <w:szCs w:val="72"/>
+        </w:rPr>
+        <w:t xml:space="preserve"> 3</w:t>
+      </w:r>
+    </w:p>
+    <w:p>
+      <w:pPr>
+        <w:jc w:val="center"/>
+        <w:rPr>
+          <w:rFonts w:ascii="Times New Roman" w:eastAsia="Arial Unicode MS" w:hAnsi="Times New Roman" w:cs="Times New Roman"/>
+          <w:b/>
+          <w:sz w:val="28"/>
+          <w:szCs w:val="72"/>
+        </w:rPr>
+      </w:pPr>
+    </w:p>
+    <w:p>
+      <w:pPr>
+        <w:jc w:val="center"/>
+        <w:rPr>
+          <w:rFonts w:ascii="Times New Roman" w:eastAsia="Arial Unicode MS" w:hAnsi="Times New Roman" w:cs="Times New Roman"/>
+          <w:b/>
+          <w:sz w:val="28"/>
+          <w:szCs w:val="72"/>
+        </w:rPr>
+      </w:pPr>
+      <w:r>
+        <w:rPr>
+          <w:rFonts w:ascii="Times New Roman" w:eastAsia="Arial Unicode MS" w:hAnsi="Times New Roman" w:cs="Times New Roman"/>
+          <w:b/>
+          <w:sz w:val="28"/>
+          <w:szCs w:val="72"/>
+        </w:rPr>
+        <w:t>Plan du site…………………………………………… page 3</w:t>
+      </w:r>
+    </w:p>
+    <w:p>
+      <w:pPr>
+        <w:jc w:val="center"/>
+        <w:rPr>
+          <w:rFonts w:ascii="Times New Roman" w:eastAsia="Arial Unicode MS" w:hAnsi="Times New Roman" w:cs="Times New Roman"/>
+          <w:b/>
+          <w:sz w:val="28"/>
+          <w:szCs w:val="72"/>
+        </w:rPr>
+      </w:pPr>
+    </w:p>
+    <w:p>
+      <w:pPr>
+        <w:jc w:val="center"/>
+        <w:rPr>
+          <w:rFonts w:ascii="Times New Roman" w:eastAsia="Arial Unicode MS" w:hAnsi="Times New Roman" w:cs="Times New Roman"/>
+          <w:b/>
+          <w:sz w:val="28"/>
+          <w:szCs w:val="72"/>
+        </w:rPr>
+      </w:pPr>
+      <w:r>
+        <w:rPr>
+          <w:rFonts w:ascii="Times New Roman" w:eastAsia="Arial Unicode MS" w:hAnsi="Times New Roman" w:cs="Times New Roman"/>
+          <w:b/>
+          <w:sz w:val="28"/>
+          <w:szCs w:val="72"/>
+        </w:rPr>
+        <w:t>Maquettage………………………………………… page 3</w:t>
+      </w:r>
+    </w:p>
+    <w:p>
+      <w:pPr>
+        <w:jc w:val="center"/>
+        <w:rPr>
+          <w:rFonts w:ascii="Times New Roman" w:eastAsia="Arial Unicode MS" w:hAnsi="Times New Roman" w:cs="Times New Roman"/>
+          <w:b/>
+          <w:sz w:val="28"/>
+          <w:szCs w:val="72"/>
+        </w:rPr>
+      </w:pPr>
+    </w:p>
+    <w:p>
+      <w:pPr>
+        <w:jc w:val="center"/>
+        <w:rPr>
+          <w:rFonts w:ascii="Times New Roman" w:eastAsia="Arial Unicode MS" w:hAnsi="Times New Roman" w:cs="Times New Roman"/>
+          <w:b/>
+          <w:sz w:val="28"/>
+          <w:szCs w:val="72"/>
+        </w:rPr>
+      </w:pPr>
+      <w:r>
+        <w:rPr>
+          <w:rFonts w:ascii="Times New Roman" w:eastAsia="Arial Unicode MS" w:hAnsi="Times New Roman" w:cs="Times New Roman"/>
+          <w:b/>
+          <w:sz w:val="28"/>
+          <w:szCs w:val="72"/>
+        </w:rPr>
+        <w:t xml:space="preserve">Analyse et BDD…………………………………….. </w:t>
+      </w:r>
+      <w:proofErr w:type="gramStart"/>
+      <w:r>
+        <w:rPr>
+          <w:rFonts w:ascii="Times New Roman" w:eastAsia="Arial Unicode MS" w:hAnsi="Times New Roman" w:cs="Times New Roman"/>
+          <w:b/>
+          <w:sz w:val="28"/>
+          <w:szCs w:val="72"/>
+        </w:rPr>
+        <w:t>page</w:t>
+      </w:r>
+      <w:proofErr w:type="gramEnd"/>
+      <w:r>
+        <w:rPr>
+          <w:rFonts w:ascii="Times New Roman" w:eastAsia="Arial Unicode MS" w:hAnsi="Times New Roman" w:cs="Times New Roman"/>
+          <w:b/>
+          <w:sz w:val="28"/>
+          <w:szCs w:val="72"/>
+        </w:rPr>
+        <w:t xml:space="preserve"> 3</w:t>
+      </w:r>
+    </w:p>
+    <w:p>
+      <w:pPr>
+        <w:jc w:val="center"/>
+        <w:rPr>
+          <w:rFonts w:ascii="Times New Roman" w:eastAsia="Arial Unicode MS" w:hAnsi="Times New Roman" w:cs="Times New Roman"/>
+          <w:b/>
+          <w:sz w:val="28"/>
+          <w:szCs w:val="72"/>
+        </w:rPr>
+      </w:pPr>
+    </w:p>
+    <w:p>
+      <w:pPr>
+        <w:jc w:val="center"/>
+        <w:rPr>
+          <w:rFonts w:ascii="Times New Roman" w:eastAsia="Arial Unicode MS" w:hAnsi="Times New Roman" w:cs="Times New Roman"/>
+          <w:b/>
+          <w:sz w:val="28"/>
+          <w:szCs w:val="72"/>
+        </w:rPr>
+      </w:pPr>
+    </w:p>
+    <w:p>
+      <w:pPr>
+        <w:jc w:val="center"/>
+        <w:rPr>
+          <w:rFonts w:ascii="Times New Roman" w:eastAsia="Arial Unicode MS" w:hAnsi="Times New Roman" w:cs="Times New Roman"/>
+          <w:b/>
+          <w:sz w:val="28"/>
+          <w:szCs w:val="72"/>
+        </w:rPr>
+      </w:pPr>
+    </w:p>
+    <w:p>
+      <w:pPr>
+        <w:jc w:val="center"/>
+        <w:rPr>
+          <w:rFonts w:ascii="Times New Roman" w:eastAsia="Arial Unicode MS" w:hAnsi="Times New Roman" w:cs="Times New Roman"/>
+          <w:b/>
+          <w:sz w:val="28"/>
+          <w:szCs w:val="72"/>
+        </w:rPr>
+      </w:pPr>
+    </w:p>
+    <w:p>
+      <w:pPr>
+        <w:jc w:val="center"/>
+        <w:rPr>
+          <w:rFonts w:ascii="Times New Roman" w:eastAsia="Arial Unicode MS" w:hAnsi="Times New Roman" w:cs="Times New Roman"/>
+          <w:b/>
+          <w:sz w:val="28"/>
+          <w:szCs w:val="72"/>
+        </w:rPr>
+      </w:pPr>
+    </w:p>
+    <w:p>
+      <w:pPr>
+        <w:jc w:val="center"/>
+        <w:rPr>
+          <w:rFonts w:ascii="Times New Roman" w:eastAsia="Arial Unicode MS" w:hAnsi="Times New Roman" w:cs="Times New Roman"/>
+          <w:b/>
+          <w:sz w:val="28"/>
+          <w:szCs w:val="72"/>
+        </w:rPr>
+      </w:pPr>
+    </w:p>
+    <w:p>
+      <w:pPr>
+        <w:jc w:val="center"/>
+        <w:rPr>
+          <w:rFonts w:ascii="Times New Roman" w:eastAsia="Arial Unicode MS" w:hAnsi="Times New Roman" w:cs="Times New Roman"/>
+          <w:b/>
+          <w:sz w:val="28"/>
+          <w:szCs w:val="72"/>
+        </w:rPr>
+      </w:pPr>
+    </w:p>
+    <w:p>
+      <w:pPr>
+        <w:rPr>
+          <w:rFonts w:ascii="Times New Roman" w:eastAsia="Arial Unicode MS" w:hAnsi="Times New Roman" w:cs="Times New Roman"/>
+          <w:b/>
+          <w:color w:val="FF0000"/>
+          <w:sz w:val="32"/>
+          <w:szCs w:val="72"/>
+        </w:rPr>
+      </w:pPr>
+      <w:r>
+        <w:rPr>
+          <w:rFonts w:ascii="Times New Roman" w:eastAsia="Arial Unicode MS" w:hAnsi="Times New Roman" w:cs="Times New Roman"/>
+          <w:b/>
+          <w:color w:val="FF0000"/>
+          <w:sz w:val="32"/>
+          <w:szCs w:val="72"/>
+        </w:rPr>
+        <w:lastRenderedPageBreak/>
+        <w:t>ANALYSE DES</w:t>
+      </w:r>
+      <w:r>
+        <w:rPr>
+          <w:rFonts w:ascii="Times New Roman" w:eastAsia="Arial Unicode MS" w:hAnsi="Times New Roman" w:cs="Times New Roman"/>
+          <w:b/>
+          <w:color w:val="FF0000"/>
+          <w:sz w:val="32"/>
+          <w:szCs w:val="72"/>
+        </w:rPr>
+        <w:t xml:space="preserve"> BESOIN</w:t>
+      </w:r>
+      <w:r>
+        <w:rPr>
+          <w:rFonts w:ascii="Times New Roman" w:eastAsia="Arial Unicode MS" w:hAnsi="Times New Roman" w:cs="Times New Roman"/>
+          <w:b/>
+          <w:color w:val="FF0000"/>
+          <w:sz w:val="32"/>
+          <w:szCs w:val="72"/>
+        </w:rPr>
+        <w:t>S</w:t>
+      </w:r>
+    </w:p>
+    <w:p>
+      <w:pPr>
+        <w:rPr>
+          <w:rFonts w:ascii="Times New Roman" w:eastAsia="Arial Unicode MS" w:hAnsi="Times New Roman" w:cs="Times New Roman"/>
+          <w:sz w:val="28"/>
+          <w:szCs w:val="72"/>
+        </w:rPr>
+      </w:pPr>
+      <w:r>
+        <w:rPr>
+          <w:rFonts w:ascii="Times New Roman" w:eastAsia="Arial Unicode MS" w:hAnsi="Times New Roman" w:cs="Times New Roman"/>
+          <w:sz w:val="28"/>
+          <w:szCs w:val="72"/>
+        </w:rPr>
+        <w:t>L’analyse des besoins permet de déterminer les besoins du client, et ce dernier défini les contraintes à respecter.</w:t>
+      </w:r>
+    </w:p>
+    <w:p>
+      <w:pPr>
+        <w:rPr>
+          <w:rFonts w:ascii="Times New Roman" w:eastAsia="Arial Unicode MS" w:hAnsi="Times New Roman" w:cs="Times New Roman"/>
+          <w:sz w:val="28"/>
+          <w:szCs w:val="72"/>
+        </w:rPr>
+      </w:pPr>
+      <w:r>
+        <w:rPr>
+          <w:rFonts w:ascii="Times New Roman" w:eastAsia="Arial Unicode MS" w:hAnsi="Times New Roman" w:cs="Times New Roman"/>
+          <w:sz w:val="28"/>
+          <w:szCs w:val="72"/>
+        </w:rPr>
+        <w:t xml:space="preserve">Le client souhaite un site internet pour la mairie de </w:t>
+      </w:r>
+      <w:proofErr w:type="spellStart"/>
+      <w:r>
+        <w:rPr>
+          <w:rFonts w:ascii="Times New Roman" w:eastAsia="Arial Unicode MS" w:hAnsi="Times New Roman" w:cs="Times New Roman"/>
+          <w:sz w:val="28"/>
+          <w:szCs w:val="72"/>
+        </w:rPr>
+        <w:t>Freycenet</w:t>
+      </w:r>
+      <w:proofErr w:type="spellEnd"/>
+      <w:r>
+        <w:rPr>
+          <w:rFonts w:ascii="Times New Roman" w:eastAsia="Arial Unicode MS" w:hAnsi="Times New Roman" w:cs="Times New Roman"/>
+          <w:sz w:val="28"/>
+          <w:szCs w:val="72"/>
+        </w:rPr>
+        <w:t>-la-tour, mais n’a défini aucune contrainte concernant l’architecture du site.</w:t>
+      </w:r>
+    </w:p>
+    <w:p>
+      <w:pPr>
+        <w:rPr>
+          <w:rFonts w:ascii="Times New Roman" w:eastAsia="Arial Unicode MS" w:hAnsi="Times New Roman" w:cs="Times New Roman"/>
+          <w:sz w:val="28"/>
+          <w:szCs w:val="72"/>
+        </w:rPr>
+      </w:pPr>
+    </w:p>
+    <w:p>
+      <w:pPr>
+        <w:pStyle w:val="Paragraphedeliste"/>
+        <w:numPr>
+          <w:ilvl w:val="0"/>
+          <w:numId w:val="1"/>
+        </w:numPr>
+        <w:rPr>
+          <w:rFonts w:ascii="Times New Roman" w:eastAsia="Arial Unicode MS" w:hAnsi="Times New Roman" w:cs="Times New Roman"/>
+          <w:sz w:val="28"/>
+          <w:szCs w:val="72"/>
+        </w:rPr>
+      </w:pPr>
+      <w:r>
+        <w:rPr>
+          <w:rFonts w:ascii="Times New Roman" w:eastAsia="Arial Unicode MS" w:hAnsi="Times New Roman" w:cs="Times New Roman"/>
+          <w:sz w:val="28"/>
+          <w:szCs w:val="72"/>
+        </w:rPr>
+        <w:t>Une page d’accueil</w:t>
+      </w:r>
+    </w:p>
+    <w:p>
+      <w:pPr>
+        <w:pStyle w:val="Paragraphedeliste"/>
+        <w:numPr>
+          <w:ilvl w:val="0"/>
+          <w:numId w:val="1"/>
+        </w:numPr>
+        <w:rPr>
+          <w:rFonts w:ascii="Times New Roman" w:eastAsia="Arial Unicode MS" w:hAnsi="Times New Roman" w:cs="Times New Roman"/>
+          <w:sz w:val="28"/>
+          <w:szCs w:val="72"/>
+        </w:rPr>
+      </w:pPr>
+      <w:r>
+        <w:rPr>
+          <w:rFonts w:ascii="Times New Roman" w:eastAsia="Arial Unicode MS" w:hAnsi="Times New Roman" w:cs="Times New Roman"/>
+          <w:sz w:val="28"/>
+          <w:szCs w:val="72"/>
+        </w:rPr>
+        <w:t>Une liste déroulante :</w:t>
+      </w:r>
+      <w:r>
+        <w:rPr>
+          <w:rFonts w:ascii="Times New Roman" w:eastAsia="Arial Unicode MS" w:hAnsi="Times New Roman" w:cs="Times New Roman"/>
+          <w:sz w:val="28"/>
+          <w:szCs w:val="72"/>
+        </w:rPr>
+        <w:t xml:space="preserve"> Actualités</w:t>
+      </w:r>
+    </w:p>
+    <w:p>
+      <w:pPr>
+        <w:pStyle w:val="Paragraphedeliste"/>
+        <w:numPr>
+          <w:ilvl w:val="1"/>
+          <w:numId w:val="1"/>
+        </w:numPr>
+        <w:rPr>
+          <w:rFonts w:ascii="Times New Roman" w:eastAsia="Arial Unicode MS" w:hAnsi="Times New Roman" w:cs="Times New Roman"/>
+          <w:sz w:val="28"/>
+          <w:szCs w:val="72"/>
+        </w:rPr>
+      </w:pPr>
+      <w:r>
+        <w:rPr>
+          <w:rFonts w:ascii="Times New Roman" w:eastAsia="Arial Unicode MS" w:hAnsi="Times New Roman" w:cs="Times New Roman"/>
+          <w:sz w:val="28"/>
+          <w:szCs w:val="72"/>
+        </w:rPr>
+        <w:t>Une page nouvelle (toute</w:t>
+      </w:r>
+      <w:r>
+        <w:rPr>
+          <w:rFonts w:ascii="Times New Roman" w:eastAsia="Arial Unicode MS" w:hAnsi="Times New Roman" w:cs="Times New Roman"/>
+          <w:sz w:val="28"/>
+          <w:szCs w:val="72"/>
+        </w:rPr>
+        <w:t>s</w:t>
+      </w:r>
+      <w:r>
+        <w:rPr>
+          <w:rFonts w:ascii="Times New Roman" w:eastAsia="Arial Unicode MS" w:hAnsi="Times New Roman" w:cs="Times New Roman"/>
+          <w:sz w:val="28"/>
+          <w:szCs w:val="72"/>
+        </w:rPr>
+        <w:t xml:space="preserve"> les actualités de la commune)</w:t>
+      </w:r>
+    </w:p>
+    <w:p>
+      <w:pPr>
+        <w:pStyle w:val="Paragraphedeliste"/>
+        <w:numPr>
+          <w:ilvl w:val="1"/>
+          <w:numId w:val="1"/>
+        </w:numPr>
+        <w:rPr>
+          <w:rFonts w:ascii="Times New Roman" w:eastAsia="Arial Unicode MS" w:hAnsi="Times New Roman" w:cs="Times New Roman"/>
+          <w:sz w:val="28"/>
+          <w:szCs w:val="72"/>
+        </w:rPr>
+      </w:pPr>
+      <w:r>
+        <w:rPr>
+          <w:rFonts w:ascii="Times New Roman" w:eastAsia="Arial Unicode MS" w:hAnsi="Times New Roman" w:cs="Times New Roman"/>
+          <w:sz w:val="28"/>
+          <w:szCs w:val="72"/>
+        </w:rPr>
+        <w:t>Une page agenda (évènement dans la commune et alentours)</w:t>
+      </w:r>
+    </w:p>
+    <w:p>
+      <w:pPr>
+        <w:pStyle w:val="Paragraphedeliste"/>
+        <w:numPr>
+          <w:ilvl w:val="1"/>
+          <w:numId w:val="1"/>
+        </w:numPr>
+        <w:rPr>
+          <w:rFonts w:ascii="Times New Roman" w:eastAsia="Arial Unicode MS" w:hAnsi="Times New Roman" w:cs="Times New Roman"/>
+          <w:sz w:val="28"/>
+          <w:szCs w:val="72"/>
+        </w:rPr>
+      </w:pPr>
+      <w:r>
+        <w:rPr>
+          <w:rFonts w:ascii="Times New Roman" w:eastAsia="Arial Unicode MS" w:hAnsi="Times New Roman" w:cs="Times New Roman"/>
+          <w:sz w:val="28"/>
+          <w:szCs w:val="72"/>
+        </w:rPr>
+        <w:t xml:space="preserve">Une page </w:t>
+      </w:r>
+      <w:proofErr w:type="spellStart"/>
+      <w:r>
+        <w:rPr>
+          <w:rFonts w:ascii="Times New Roman" w:eastAsia="Arial Unicode MS" w:hAnsi="Times New Roman" w:cs="Times New Roman"/>
+          <w:sz w:val="28"/>
+          <w:szCs w:val="72"/>
+        </w:rPr>
+        <w:t>rétrophotos</w:t>
+      </w:r>
+      <w:proofErr w:type="spellEnd"/>
+      <w:r>
+        <w:rPr>
+          <w:rFonts w:ascii="Times New Roman" w:eastAsia="Arial Unicode MS" w:hAnsi="Times New Roman" w:cs="Times New Roman"/>
+          <w:sz w:val="28"/>
+          <w:szCs w:val="72"/>
+        </w:rPr>
+        <w:t xml:space="preserve"> (album photo des évènements de la commune)</w:t>
+      </w:r>
+    </w:p>
+    <w:p>
+      <w:pPr>
+        <w:rPr>
+          <w:rFonts w:ascii="Times New Roman" w:eastAsia="Arial Unicode MS" w:hAnsi="Times New Roman" w:cs="Times New Roman"/>
+          <w:sz w:val="28"/>
+          <w:szCs w:val="72"/>
+        </w:rPr>
+      </w:pPr>
+    </w:p>
+    <w:p>
+      <w:pPr>
+        <w:pStyle w:val="Paragraphedeliste"/>
+        <w:numPr>
+          <w:ilvl w:val="0"/>
+          <w:numId w:val="3"/>
+        </w:numPr>
+        <w:rPr>
+          <w:rFonts w:ascii="Times New Roman" w:eastAsia="Arial Unicode MS" w:hAnsi="Times New Roman" w:cs="Times New Roman"/>
+          <w:sz w:val="28"/>
+          <w:szCs w:val="72"/>
+        </w:rPr>
+      </w:pPr>
+      <w:r>
+        <w:rPr>
+          <w:rFonts w:ascii="Times New Roman" w:eastAsia="Arial Unicode MS" w:hAnsi="Times New Roman" w:cs="Times New Roman"/>
+          <w:sz w:val="28"/>
+          <w:szCs w:val="72"/>
+        </w:rPr>
+        <w:t>Une liste déroulante : Commune</w:t>
+      </w:r>
+    </w:p>
+    <w:p>
+      <w:pPr>
+        <w:pStyle w:val="Paragraphedeliste"/>
+        <w:numPr>
+          <w:ilvl w:val="1"/>
+          <w:numId w:val="3"/>
+        </w:numPr>
+        <w:rPr>
+          <w:rFonts w:ascii="Times New Roman" w:eastAsia="Arial Unicode MS" w:hAnsi="Times New Roman" w:cs="Times New Roman"/>
+          <w:sz w:val="28"/>
+          <w:szCs w:val="72"/>
+        </w:rPr>
+      </w:pPr>
+      <w:r>
+        <w:rPr>
+          <w:rFonts w:ascii="Times New Roman" w:eastAsia="Arial Unicode MS" w:hAnsi="Times New Roman" w:cs="Times New Roman"/>
+          <w:sz w:val="28"/>
+          <w:szCs w:val="72"/>
+        </w:rPr>
+        <w:t>Une page Mairie (Horaire d’ouverture et permanence des élus)</w:t>
+      </w:r>
+    </w:p>
+    <w:p>
+      <w:pPr>
+        <w:pStyle w:val="Paragraphedeliste"/>
+        <w:numPr>
+          <w:ilvl w:val="1"/>
+          <w:numId w:val="3"/>
+        </w:numPr>
+        <w:rPr>
+          <w:rFonts w:ascii="Times New Roman" w:eastAsia="Arial Unicode MS" w:hAnsi="Times New Roman" w:cs="Times New Roman"/>
+          <w:sz w:val="28"/>
+          <w:szCs w:val="72"/>
+        </w:rPr>
+      </w:pPr>
+      <w:r>
+        <w:rPr>
+          <w:rFonts w:ascii="Times New Roman" w:eastAsia="Arial Unicode MS" w:hAnsi="Times New Roman" w:cs="Times New Roman"/>
+          <w:sz w:val="28"/>
+          <w:szCs w:val="72"/>
+        </w:rPr>
+        <w:t>Une page Conseil Municipal (Composition du conseil municipal)</w:t>
+      </w:r>
+    </w:p>
+    <w:p>
+      <w:pPr>
+        <w:pStyle w:val="Paragraphedeliste"/>
+        <w:numPr>
+          <w:ilvl w:val="1"/>
+          <w:numId w:val="3"/>
+        </w:numPr>
+        <w:rPr>
+          <w:rFonts w:ascii="Times New Roman" w:eastAsia="Arial Unicode MS" w:hAnsi="Times New Roman" w:cs="Times New Roman"/>
+          <w:sz w:val="28"/>
+          <w:szCs w:val="72"/>
+        </w:rPr>
+      </w:pPr>
+      <w:r>
+        <w:rPr>
+          <w:rFonts w:ascii="Times New Roman" w:eastAsia="Arial Unicode MS" w:hAnsi="Times New Roman" w:cs="Times New Roman"/>
+          <w:sz w:val="28"/>
+          <w:szCs w:val="72"/>
+        </w:rPr>
+        <w:t>Une page Equipement Municipaux (</w:t>
+      </w:r>
+      <w:proofErr w:type="spellStart"/>
+      <w:r>
+        <w:rPr>
+          <w:rFonts w:ascii="Times New Roman" w:eastAsia="Arial Unicode MS" w:hAnsi="Times New Roman" w:cs="Times New Roman"/>
+          <w:sz w:val="28"/>
+          <w:szCs w:val="72"/>
+        </w:rPr>
+        <w:t>exp</w:t>
+      </w:r>
+      <w:proofErr w:type="spellEnd"/>
+      <w:r>
+        <w:rPr>
+          <w:rFonts w:ascii="Times New Roman" w:eastAsia="Arial Unicode MS" w:hAnsi="Times New Roman" w:cs="Times New Roman"/>
+          <w:sz w:val="28"/>
+          <w:szCs w:val="72"/>
+        </w:rPr>
+        <w:t> </w:t>
+      </w:r>
+      <w:proofErr w:type="gramStart"/>
+      <w:r>
+        <w:rPr>
+          <w:rFonts w:ascii="Times New Roman" w:eastAsia="Arial Unicode MS" w:hAnsi="Times New Roman" w:cs="Times New Roman"/>
+          <w:sz w:val="28"/>
+          <w:szCs w:val="72"/>
+        </w:rPr>
+        <w:t>:Salle</w:t>
+      </w:r>
+      <w:proofErr w:type="gramEnd"/>
+      <w:r>
+        <w:rPr>
+          <w:rFonts w:ascii="Times New Roman" w:eastAsia="Arial Unicode MS" w:hAnsi="Times New Roman" w:cs="Times New Roman"/>
+          <w:sz w:val="28"/>
+          <w:szCs w:val="72"/>
+        </w:rPr>
+        <w:t xml:space="preserve"> communal, Ecole…)</w:t>
+      </w:r>
+    </w:p>
+    <w:p>
+      <w:pPr>
+        <w:pStyle w:val="Paragraphedeliste"/>
+        <w:numPr>
+          <w:ilvl w:val="1"/>
+          <w:numId w:val="3"/>
+        </w:numPr>
+        <w:rPr>
+          <w:rFonts w:ascii="Times New Roman" w:eastAsia="Arial Unicode MS" w:hAnsi="Times New Roman" w:cs="Times New Roman"/>
+          <w:sz w:val="28"/>
+          <w:szCs w:val="72"/>
+        </w:rPr>
+      </w:pPr>
+      <w:r>
+        <w:rPr>
+          <w:rFonts w:ascii="Times New Roman" w:eastAsia="Arial Unicode MS" w:hAnsi="Times New Roman" w:cs="Times New Roman"/>
+          <w:sz w:val="28"/>
+          <w:szCs w:val="72"/>
+        </w:rPr>
+        <w:t>Une page Travaux (Chantier prévu ou en cours de réalisation)</w:t>
+      </w:r>
+    </w:p>
+    <w:p>
+      <w:pPr>
+        <w:rPr>
+          <w:rFonts w:ascii="Times New Roman" w:eastAsia="Arial Unicode MS" w:hAnsi="Times New Roman" w:cs="Times New Roman"/>
+          <w:sz w:val="28"/>
+          <w:szCs w:val="72"/>
+        </w:rPr>
+      </w:pPr>
+    </w:p>
+    <w:p>
+      <w:pPr>
+        <w:pStyle w:val="Paragraphedeliste"/>
+        <w:numPr>
+          <w:ilvl w:val="0"/>
+          <w:numId w:val="3"/>
+        </w:numPr>
+        <w:rPr>
+          <w:rFonts w:ascii="Times New Roman" w:eastAsia="Arial Unicode MS" w:hAnsi="Times New Roman" w:cs="Times New Roman"/>
+          <w:sz w:val="28"/>
+          <w:szCs w:val="72"/>
+        </w:rPr>
+      </w:pPr>
+      <w:r>
+        <w:rPr>
+          <w:rFonts w:ascii="Times New Roman" w:eastAsia="Arial Unicode MS" w:hAnsi="Times New Roman" w:cs="Times New Roman"/>
+          <w:sz w:val="28"/>
+          <w:szCs w:val="72"/>
+        </w:rPr>
+        <w:t>Une liste déroulante :</w:t>
+      </w:r>
+      <w:r>
+        <w:rPr>
+          <w:rFonts w:ascii="Times New Roman" w:eastAsia="Arial Unicode MS" w:hAnsi="Times New Roman" w:cs="Times New Roman"/>
+          <w:sz w:val="28"/>
+          <w:szCs w:val="72"/>
+        </w:rPr>
+        <w:t xml:space="preserve"> Services</w:t>
+      </w:r>
+    </w:p>
+    <w:p>
+      <w:pPr>
+        <w:pStyle w:val="Paragraphedeliste"/>
+        <w:numPr>
+          <w:ilvl w:val="1"/>
+          <w:numId w:val="3"/>
+        </w:numPr>
+        <w:rPr>
+          <w:rFonts w:ascii="Times New Roman" w:eastAsia="Arial Unicode MS" w:hAnsi="Times New Roman" w:cs="Times New Roman"/>
+          <w:sz w:val="28"/>
+          <w:szCs w:val="72"/>
+        </w:rPr>
+      </w:pPr>
+      <w:r>
+        <w:rPr>
+          <w:rFonts w:ascii="Times New Roman" w:eastAsia="Arial Unicode MS" w:hAnsi="Times New Roman" w:cs="Times New Roman"/>
+          <w:sz w:val="28"/>
+          <w:szCs w:val="72"/>
+        </w:rPr>
+        <w:t>Espace Numérique (présentation des locaux)</w:t>
+      </w:r>
+    </w:p>
+    <w:p>
+      <w:pPr>
+        <w:pStyle w:val="Paragraphedeliste"/>
+        <w:numPr>
+          <w:ilvl w:val="1"/>
+          <w:numId w:val="3"/>
+        </w:numPr>
+        <w:rPr>
+          <w:rFonts w:ascii="Times New Roman" w:eastAsia="Arial Unicode MS" w:hAnsi="Times New Roman" w:cs="Times New Roman"/>
+          <w:sz w:val="28"/>
+          <w:szCs w:val="72"/>
+        </w:rPr>
+      </w:pPr>
+      <w:r>
+        <w:rPr>
+          <w:rFonts w:ascii="Times New Roman" w:eastAsia="Arial Unicode MS" w:hAnsi="Times New Roman" w:cs="Times New Roman"/>
+          <w:sz w:val="28"/>
+          <w:szCs w:val="72"/>
+        </w:rPr>
+        <w:t>Ramassage des ordures (Consignes de tri et calendrier de ramassage)</w:t>
+      </w:r>
+    </w:p>
+    <w:p>
+      <w:pPr>
+        <w:pStyle w:val="Paragraphedeliste"/>
+        <w:numPr>
+          <w:ilvl w:val="1"/>
+          <w:numId w:val="3"/>
+        </w:numPr>
+        <w:rPr>
+          <w:rFonts w:ascii="Times New Roman" w:eastAsia="Arial Unicode MS" w:hAnsi="Times New Roman" w:cs="Times New Roman"/>
+          <w:sz w:val="28"/>
+          <w:szCs w:val="72"/>
+        </w:rPr>
+      </w:pPr>
+      <w:r>
+        <w:rPr>
+          <w:rFonts w:ascii="Times New Roman" w:eastAsia="Arial Unicode MS" w:hAnsi="Times New Roman" w:cs="Times New Roman"/>
+          <w:sz w:val="28"/>
+          <w:szCs w:val="72"/>
+        </w:rPr>
+        <w:t>Eau potable (information sur le réseau et la qualité de l’eau).</w:t>
+      </w:r>
+    </w:p>
+    <w:p>
+      <w:pPr>
+        <w:pStyle w:val="Paragraphedeliste"/>
+        <w:numPr>
+          <w:ilvl w:val="1"/>
+          <w:numId w:val="3"/>
+        </w:numPr>
+        <w:rPr>
+          <w:rFonts w:ascii="Times New Roman" w:eastAsia="Arial Unicode MS" w:hAnsi="Times New Roman" w:cs="Times New Roman"/>
+          <w:sz w:val="28"/>
+          <w:szCs w:val="72"/>
+        </w:rPr>
+      </w:pPr>
+      <w:r>
+        <w:rPr>
+          <w:rFonts w:ascii="Times New Roman" w:eastAsia="Arial Unicode MS" w:hAnsi="Times New Roman" w:cs="Times New Roman"/>
+          <w:sz w:val="28"/>
+          <w:szCs w:val="72"/>
+        </w:rPr>
+        <w:t>Salle Communale (descriptif et tarif de location)</w:t>
+      </w:r>
+    </w:p>
+    <w:p>
+      <w:pPr>
+        <w:pStyle w:val="Paragraphedeliste"/>
+        <w:numPr>
+          <w:ilvl w:val="1"/>
+          <w:numId w:val="3"/>
+        </w:numPr>
+        <w:rPr>
+          <w:rFonts w:ascii="Times New Roman" w:eastAsia="Arial Unicode MS" w:hAnsi="Times New Roman" w:cs="Times New Roman"/>
+          <w:sz w:val="28"/>
+          <w:szCs w:val="72"/>
+        </w:rPr>
+      </w:pPr>
+      <w:r>
+        <w:rPr>
+          <w:rFonts w:ascii="Times New Roman" w:eastAsia="Arial Unicode MS" w:hAnsi="Times New Roman" w:cs="Times New Roman"/>
+          <w:sz w:val="28"/>
+          <w:szCs w:val="72"/>
+        </w:rPr>
+        <w:t>Entreprises et société (présentation et coordonnées des entreprises et société du village).</w:t>
+      </w:r>
+    </w:p>
+    <w:p>
+      <w:pPr>
+        <w:rPr>
+          <w:rFonts w:ascii="Times New Roman" w:eastAsia="Arial Unicode MS" w:hAnsi="Times New Roman" w:cs="Times New Roman"/>
+          <w:sz w:val="28"/>
+          <w:szCs w:val="72"/>
+        </w:rPr>
+      </w:pPr>
+    </w:p>
+    <w:p>
+      <w:pPr>
+        <w:rPr>
+          <w:rFonts w:ascii="Times New Roman" w:eastAsia="Arial Unicode MS" w:hAnsi="Times New Roman" w:cs="Times New Roman"/>
+          <w:sz w:val="28"/>
+          <w:szCs w:val="72"/>
+        </w:rPr>
+      </w:pPr>
+    </w:p>
+    <w:p>
+      <w:pPr>
+        <w:pStyle w:val="Paragraphedeliste"/>
+        <w:numPr>
+          <w:ilvl w:val="0"/>
+          <w:numId w:val="3"/>
+        </w:numPr>
+        <w:rPr>
+          <w:rFonts w:ascii="Times New Roman" w:eastAsia="Arial Unicode MS" w:hAnsi="Times New Roman" w:cs="Times New Roman"/>
+          <w:sz w:val="28"/>
+          <w:szCs w:val="72"/>
+        </w:rPr>
+      </w:pPr>
+      <w:r>
+        <w:rPr>
+          <w:rFonts w:ascii="Times New Roman" w:eastAsia="Arial Unicode MS" w:hAnsi="Times New Roman" w:cs="Times New Roman"/>
+          <w:sz w:val="28"/>
+          <w:szCs w:val="72"/>
+        </w:rPr>
+        <w:lastRenderedPageBreak/>
+        <w:t>Une liste déroulante :</w:t>
+      </w:r>
+      <w:r>
+        <w:rPr>
+          <w:rFonts w:ascii="Times New Roman" w:eastAsia="Arial Unicode MS" w:hAnsi="Times New Roman" w:cs="Times New Roman"/>
+          <w:sz w:val="28"/>
+          <w:szCs w:val="72"/>
+        </w:rPr>
+        <w:t xml:space="preserve"> Association</w:t>
+      </w:r>
+    </w:p>
+    <w:p>
+      <w:pPr>
+        <w:pStyle w:val="Paragraphedeliste"/>
+        <w:numPr>
+          <w:ilvl w:val="1"/>
+          <w:numId w:val="3"/>
+        </w:numPr>
+        <w:rPr>
+          <w:rFonts w:ascii="Times New Roman" w:eastAsia="Arial Unicode MS" w:hAnsi="Times New Roman" w:cs="Times New Roman"/>
+          <w:sz w:val="28"/>
+          <w:szCs w:val="72"/>
+        </w:rPr>
+      </w:pPr>
+      <w:r>
+        <w:rPr>
+          <w:rFonts w:ascii="Times New Roman" w:eastAsia="Arial Unicode MS" w:hAnsi="Times New Roman" w:cs="Times New Roman"/>
+          <w:sz w:val="28"/>
+          <w:szCs w:val="72"/>
+        </w:rPr>
+        <w:t>Comité des fêtes</w:t>
+      </w:r>
+    </w:p>
+    <w:p>
+      <w:pPr>
+        <w:pStyle w:val="Paragraphedeliste"/>
+        <w:numPr>
+          <w:ilvl w:val="1"/>
+          <w:numId w:val="3"/>
+        </w:numPr>
+        <w:rPr>
+          <w:rFonts w:ascii="Times New Roman" w:eastAsia="Arial Unicode MS" w:hAnsi="Times New Roman" w:cs="Times New Roman"/>
+          <w:sz w:val="28"/>
+          <w:szCs w:val="72"/>
+        </w:rPr>
+      </w:pPr>
+      <w:r>
+        <w:rPr>
+          <w:rFonts w:ascii="Times New Roman" w:eastAsia="Arial Unicode MS" w:hAnsi="Times New Roman" w:cs="Times New Roman"/>
+          <w:sz w:val="28"/>
+          <w:szCs w:val="72"/>
+        </w:rPr>
+        <w:t>Association de la chasse</w:t>
+      </w:r>
+    </w:p>
+    <w:p>
+      <w:pPr>
+        <w:pStyle w:val="Paragraphedeliste"/>
+        <w:numPr>
+          <w:ilvl w:val="1"/>
+          <w:numId w:val="3"/>
+        </w:numPr>
+        <w:rPr>
+          <w:rFonts w:ascii="Times New Roman" w:eastAsia="Arial Unicode MS" w:hAnsi="Times New Roman" w:cs="Times New Roman"/>
+          <w:sz w:val="28"/>
+          <w:szCs w:val="72"/>
+        </w:rPr>
+      </w:pPr>
+      <w:r>
+        <w:rPr>
+          <w:rFonts w:ascii="Times New Roman" w:eastAsia="Arial Unicode MS" w:hAnsi="Times New Roman" w:cs="Times New Roman"/>
+          <w:sz w:val="28"/>
+          <w:szCs w:val="72"/>
+        </w:rPr>
+        <w:t>Association de la pétanque de la tour</w:t>
+      </w:r>
+    </w:p>
+    <w:p>
+      <w:pPr>
+        <w:rPr>
+          <w:rFonts w:ascii="Times New Roman" w:eastAsia="Arial Unicode MS" w:hAnsi="Times New Roman" w:cs="Times New Roman"/>
+          <w:sz w:val="28"/>
+          <w:szCs w:val="72"/>
+        </w:rPr>
+      </w:pPr>
+    </w:p>
+    <w:p>
+      <w:pPr>
+        <w:pStyle w:val="Paragraphedeliste"/>
+        <w:numPr>
+          <w:ilvl w:val="0"/>
+          <w:numId w:val="3"/>
+        </w:numPr>
+        <w:rPr>
+          <w:rFonts w:ascii="Times New Roman" w:eastAsia="Arial Unicode MS" w:hAnsi="Times New Roman" w:cs="Times New Roman"/>
+          <w:sz w:val="28"/>
+          <w:szCs w:val="72"/>
+        </w:rPr>
+      </w:pPr>
+      <w:r>
+        <w:rPr>
+          <w:rFonts w:ascii="Times New Roman" w:eastAsia="Arial Unicode MS" w:hAnsi="Times New Roman" w:cs="Times New Roman"/>
+          <w:sz w:val="28"/>
+          <w:szCs w:val="72"/>
+        </w:rPr>
+        <w:t>Une liste déroulante :</w:t>
+      </w:r>
+      <w:r>
+        <w:rPr>
+          <w:rFonts w:ascii="Times New Roman" w:eastAsia="Arial Unicode MS" w:hAnsi="Times New Roman" w:cs="Times New Roman"/>
+          <w:sz w:val="28"/>
+          <w:szCs w:val="72"/>
+        </w:rPr>
+        <w:t xml:space="preserve"> Découverte</w:t>
+      </w:r>
+    </w:p>
+    <w:p>
+      <w:pPr>
+        <w:pStyle w:val="Paragraphedeliste"/>
+        <w:numPr>
+          <w:ilvl w:val="1"/>
+          <w:numId w:val="3"/>
+        </w:numPr>
+        <w:rPr>
+          <w:rFonts w:ascii="Times New Roman" w:eastAsia="Arial Unicode MS" w:hAnsi="Times New Roman" w:cs="Times New Roman"/>
+          <w:sz w:val="28"/>
+          <w:szCs w:val="72"/>
+        </w:rPr>
+      </w:pPr>
+      <w:r>
+        <w:rPr>
+          <w:rFonts w:ascii="Times New Roman" w:eastAsia="Arial Unicode MS" w:hAnsi="Times New Roman" w:cs="Times New Roman"/>
+          <w:sz w:val="28"/>
+          <w:szCs w:val="72"/>
+        </w:rPr>
+        <w:t>Histoire</w:t>
+      </w:r>
+    </w:p>
+    <w:p>
+      <w:pPr>
+        <w:pStyle w:val="Paragraphedeliste"/>
+        <w:numPr>
+          <w:ilvl w:val="1"/>
+          <w:numId w:val="3"/>
+        </w:numPr>
+        <w:rPr>
+          <w:rFonts w:ascii="Times New Roman" w:eastAsia="Arial Unicode MS" w:hAnsi="Times New Roman" w:cs="Times New Roman"/>
+          <w:sz w:val="28"/>
+          <w:szCs w:val="72"/>
+        </w:rPr>
+      </w:pPr>
+      <w:r>
+        <w:rPr>
+          <w:rFonts w:ascii="Times New Roman" w:eastAsia="Arial Unicode MS" w:hAnsi="Times New Roman" w:cs="Times New Roman"/>
+          <w:sz w:val="28"/>
+          <w:szCs w:val="72"/>
+        </w:rPr>
+        <w:t>Patrimoine</w:t>
+      </w:r>
+    </w:p>
+    <w:p>
+      <w:pPr>
+        <w:pStyle w:val="Paragraphedeliste"/>
+        <w:numPr>
+          <w:ilvl w:val="1"/>
+          <w:numId w:val="3"/>
+        </w:numPr>
+        <w:rPr>
+          <w:rFonts w:ascii="Times New Roman" w:eastAsia="Arial Unicode MS" w:hAnsi="Times New Roman" w:cs="Times New Roman"/>
+          <w:sz w:val="28"/>
+          <w:szCs w:val="72"/>
+        </w:rPr>
+      </w:pPr>
+      <w:r>
+        <w:rPr>
+          <w:rFonts w:ascii="Times New Roman" w:eastAsia="Arial Unicode MS" w:hAnsi="Times New Roman" w:cs="Times New Roman"/>
+          <w:sz w:val="28"/>
+          <w:szCs w:val="72"/>
+        </w:rPr>
+        <w:t xml:space="preserve">Parcours de </w:t>
+      </w:r>
+      <w:proofErr w:type="spellStart"/>
+      <w:r>
+        <w:rPr>
+          <w:rFonts w:ascii="Times New Roman" w:eastAsia="Arial Unicode MS" w:hAnsi="Times New Roman" w:cs="Times New Roman"/>
+          <w:sz w:val="28"/>
+          <w:szCs w:val="72"/>
+        </w:rPr>
+        <w:t>Freycenet</w:t>
+      </w:r>
+      <w:proofErr w:type="spellEnd"/>
+    </w:p>
+    <w:p>
+      <w:pPr>
+        <w:rPr>
+          <w:rFonts w:ascii="Times New Roman" w:eastAsia="Arial Unicode MS" w:hAnsi="Times New Roman" w:cs="Times New Roman"/>
+          <w:sz w:val="28"/>
+          <w:szCs w:val="72"/>
+        </w:rPr>
+      </w:pPr>
+    </w:p>
+    <w:p>
+      <w:pPr>
+        <w:rPr>
+          <w:rFonts w:ascii="Times New Roman" w:eastAsia="Arial Unicode MS" w:hAnsi="Times New Roman" w:cs="Times New Roman"/>
+          <w:b/>
+          <w:color w:val="FF0000"/>
+          <w:sz w:val="32"/>
+          <w:szCs w:val="72"/>
+        </w:rPr>
+      </w:pPr>
+      <w:r>
+        <w:rPr>
+          <w:rFonts w:ascii="Times New Roman" w:eastAsia="Arial Unicode MS" w:hAnsi="Times New Roman" w:cs="Times New Roman"/>
+          <w:b/>
+          <w:color w:val="FF0000"/>
+          <w:sz w:val="32"/>
+          <w:szCs w:val="72"/>
+        </w:rPr>
+        <w:t>CHARTE GRAPHIQUE</w:t>
+      </w:r>
+    </w:p>
+    <w:p>
       <w:r>
         <w:t>Pages dans les sous onglets, commune (liste déroulante)</w:t>
       </w:r>
@@ -16,6 +1271,7 @@
       <w:r>
         <w:rPr>
           <w:noProof/>
+          <w:lang w:eastAsia="fr-FR"/>
         </w:rPr>
         <w:drawing>
           <wp:inline distT="0" distB="0" distL="0" distR="0">
@@ -35,7 +1291,7 @@
                     </pic:cNvPicPr>
                   </pic:nvPicPr>
                   <pic:blipFill>
-                    <a:blip r:embed="rId6" cstate="print">
+                    <a:blip r:embed="rId8" cstate="print">
                       <a:extLst>
                         <a:ext uri="{28A0092B-C50C-407E-A947-70E740481C1C}">
                           <a14:useLocalDpi xmlns:a14="http://schemas.microsoft.com/office/drawing/2010/main" val="0"/>
@@ -84,11 +1340,13 @@
         <w:rPr>
           <w:noProof/>
         </w:rPr>
+        <w:lastRenderedPageBreak/>
         <w:t>Page accueil</w:t>
       </w:r>
       <w:r>
         <w:rPr>
           <w:noProof/>
+          <w:lang w:eastAsia="fr-FR"/>
         </w:rPr>
         <w:drawing>
           <wp:inline distT="0" distB="0" distL="0" distR="0">
@@ -103,156 +1361,6 @@
                 <pic:pic xmlns:pic="http://schemas.openxmlformats.org/drawingml/2006/picture">
                   <pic:nvPicPr>
                     <pic:cNvPr id="0" name="Picture 3"/>
-                    <pic:cNvPicPr>
-                      <a:picLocks noChangeAspect="1" noChangeArrowheads="1"/>
-                    </pic:cNvPicPr>
-                  </pic:nvPicPr>
-                  <pic:blipFill>
-                    <a:blip r:embed="rId7" cstate="print">
-                      <a:extLst>
-                        <a:ext uri="{28A0092B-C50C-407E-A947-70E740481C1C}">
-                          <a14:useLocalDpi xmlns:a14="http://schemas.microsoft.com/office/drawing/2010/main" val="0"/>
-                        </a:ext>
-                      </a:extLst>
-                    </a:blip>
-                    <a:srcRect/>
-                    <a:stretch>
-                      <a:fillRect/>
-                    </a:stretch>
-                  </pic:blipFill>
-                  <pic:spPr bwMode="auto">
-                    <a:xfrm>
-                      <a:off x="0" y="0"/>
-                      <a:ext cx="5753100" cy="2697480"/>
-                    </a:xfrm>
-                    <a:prstGeom prst="rect">
-                      <a:avLst/>
-                    </a:prstGeom>
-                    <a:noFill/>
-                    <a:ln>
-                      <a:noFill/>
-                    </a:ln>
-                  </pic:spPr>
-                </pic:pic>
-              </a:graphicData>
-            </a:graphic>
-          </wp:inline>
-        </w:drawing>
-      </w:r>
-    </w:p>
-    <w:p/>
-    <w:p>
-      <w:pPr>
-        <w:rPr>
-          <w:noProof/>
-        </w:rPr>
-      </w:pPr>
-      <w:r>
-        <w:lastRenderedPageBreak/>
-        <w:t xml:space="preserve">Page historique </w:t>
-      </w:r>
-      <w:r>
-        <w:t xml:space="preserve">et patrimoine </w:t>
-      </w:r>
-      <w:r>
-        <w:t>de l’onglet découverte</w:t>
-      </w:r>
-      <w:r>
-        <w:rPr>
-          <w:noProof/>
-        </w:rPr>
-        <w:drawing>
-          <wp:inline distT="0" distB="0" distL="0" distR="0">
-            <wp:extent cx="5753100" cy="2697480"/>
-            <wp:effectExtent l="0" t="0" r="0" b="7620"/>
-            <wp:docPr id="4" name="Image 4"/>
-            <wp:cNvGraphicFramePr>
-              <a:graphicFrameLocks xmlns:a="http://schemas.openxmlformats.org/drawingml/2006/main" noChangeAspect="1"/>
-            </wp:cNvGraphicFramePr>
-            <a:graphic xmlns:a="http://schemas.openxmlformats.org/drawingml/2006/main">
-              <a:graphicData uri="http://schemas.openxmlformats.org/drawingml/2006/picture">
-                <pic:pic xmlns:pic="http://schemas.openxmlformats.org/drawingml/2006/picture">
-                  <pic:nvPicPr>
-                    <pic:cNvPr id="0" name="Picture 4"/>
-                    <pic:cNvPicPr>
-                      <a:picLocks noChangeAspect="1" noChangeArrowheads="1"/>
-                    </pic:cNvPicPr>
-                  </pic:nvPicPr>
-                  <pic:blipFill>
-                    <a:blip r:embed="rId8" cstate="print">
-                      <a:extLst>
-                        <a:ext uri="{28A0092B-C50C-407E-A947-70E740481C1C}">
-                          <a14:useLocalDpi xmlns:a14="http://schemas.microsoft.com/office/drawing/2010/main" val="0"/>
-                        </a:ext>
-                      </a:extLst>
-                    </a:blip>
-                    <a:srcRect/>
-                    <a:stretch>
-                      <a:fillRect/>
-                    </a:stretch>
-                  </pic:blipFill>
-                  <pic:spPr bwMode="auto">
-                    <a:xfrm>
-                      <a:off x="0" y="0"/>
-                      <a:ext cx="5753100" cy="2697480"/>
-                    </a:xfrm>
-                    <a:prstGeom prst="rect">
-                      <a:avLst/>
-                    </a:prstGeom>
-                    <a:noFill/>
-                    <a:ln>
-                      <a:noFill/>
-                    </a:ln>
-                  </pic:spPr>
-                </pic:pic>
-              </a:graphicData>
-            </a:graphic>
-          </wp:inline>
-        </w:drawing>
-      </w:r>
-    </w:p>
-    <w:p>
-      <w:pPr>
-        <w:rPr>
-          <w:noProof/>
-        </w:rPr>
-      </w:pPr>
-    </w:p>
-    <w:p>
-      <w:pPr>
-        <w:rPr>
-          <w:noProof/>
-        </w:rPr>
-      </w:pPr>
-      <w:r>
-        <w:rPr>
-          <w:noProof/>
-        </w:rPr>
-        <w:t>Page dans l’onglet</w:t>
-      </w:r>
-      <w:r>
-        <w:rPr>
-          <w:noProof/>
-        </w:rPr>
-        <w:t xml:space="preserve"> association</w:t>
-      </w:r>
-      <w:r>
-        <w:rPr>
-          <w:noProof/>
-        </w:rPr>
-        <w:drawing>
-          <wp:inline distT="0" distB="0" distL="0" distR="0">
-            <wp:extent cx="5753100" cy="2697480"/>
-            <wp:effectExtent l="0" t="0" r="0" b="7620"/>
-            <wp:docPr id="5" name="Image 5"/>
-            <wp:cNvGraphicFramePr>
-              <a:graphicFrameLocks xmlns:a="http://schemas.openxmlformats.org/drawingml/2006/main" noChangeAspect="1"/>
-            </wp:cNvGraphicFramePr>
-            <a:graphic xmlns:a="http://schemas.openxmlformats.org/drawingml/2006/main">
-              <a:graphicData uri="http://schemas.openxmlformats.org/drawingml/2006/picture">
-                <pic:pic xmlns:pic="http://schemas.openxmlformats.org/drawingml/2006/picture">
-                  <pic:nvPicPr>
-                    <pic:cNvPr id="0" name="Picture 5"/>
                     <pic:cNvPicPr>
                       <a:picLocks noChangeAspect="1" noChangeArrowheads="1"/>
                     </pic:cNvPicPr>
@@ -292,20 +1400,35 @@
     </w:p>
     <w:p/>
     <w:p>
-      <w:r>
-        <w:t>Menu</w:t>
-      </w:r>
-    </w:p>
-    <w:p>
-      <w:r>
+      <w:pPr>
         <w:rPr>
           <w:noProof/>
+        </w:rPr>
+      </w:pPr>
+      <w:r>
+        <w:t xml:space="preserve">Page historique </w:t>
+      </w:r>
+      <w:r>
+        <w:t xml:space="preserve">et patrimoine </w:t>
+      </w:r>
+      <w:r>
+        <w:t xml:space="preserve">de l’onglet </w:t>
+      </w:r>
+      <w:proofErr w:type="gramStart"/>
+      <w:r>
+        <w:t>découverte</w:t>
+      </w:r>
+      <w:proofErr w:type="gramEnd"/>
+      <w:r>
+        <w:rPr>
+          <w:noProof/>
+          <w:lang w:eastAsia="fr-FR"/>
         </w:rPr>
         <w:drawing>
           <wp:inline distT="0" distB="0" distL="0" distR="0">
-            <wp:extent cx="5760720" cy="1379220"/>
-            <wp:effectExtent l="0" t="0" r="0" b="0"/>
-            <wp:docPr id="6" name="Image 6"/>
+            <wp:extent cx="5753100" cy="2697480"/>
+            <wp:effectExtent l="0" t="0" r="0" b="7620"/>
+            <wp:docPr id="4" name="Image 4"/>
             <wp:cNvGraphicFramePr>
               <a:graphicFrameLocks xmlns:a="http://schemas.openxmlformats.org/drawingml/2006/main" noChangeAspect="1"/>
             </wp:cNvGraphicFramePr>
@@ -313,13 +1436,13 @@
               <a:graphicData uri="http://schemas.openxmlformats.org/drawingml/2006/picture">
                 <pic:pic xmlns:pic="http://schemas.openxmlformats.org/drawingml/2006/picture">
                   <pic:nvPicPr>
-                    <pic:cNvPr id="0" name="Picture 6"/>
+                    <pic:cNvPr id="0" name="Picture 4"/>
                     <pic:cNvPicPr>
                       <a:picLocks noChangeAspect="1" noChangeArrowheads="1"/>
                     </pic:cNvPicPr>
                   </pic:nvPicPr>
                   <pic:blipFill>
-                    <a:blip r:embed="rId10">
+                    <a:blip r:embed="rId10" cstate="print">
                       <a:extLst>
                         <a:ext uri="{28A0092B-C50C-407E-A947-70E740481C1C}">
                           <a14:useLocalDpi xmlns:a14="http://schemas.microsoft.com/office/drawing/2010/main" val="0"/>
@@ -334,7 +1457,7 @@
                   <pic:spPr bwMode="auto">
                     <a:xfrm>
                       <a:off x="0" y="0"/>
-                      <a:ext cx="5760720" cy="1379220"/>
+                      <a:ext cx="5753100" cy="2697480"/>
                     </a:xfrm>
                     <a:prstGeom prst="rect">
                       <a:avLst/>
@@ -351,28 +1474,44 @@
         </w:drawing>
       </w:r>
     </w:p>
-    <w:p/>
-    <w:p>
-      <w:r>
+    <w:p>
+      <w:pPr>
+        <w:rPr>
+          <w:noProof/>
+        </w:rPr>
+      </w:pPr>
+      <w:bookmarkStart w:id="0" w:name="_GoBack"/>
+      <w:bookmarkEnd w:id="0"/>
+    </w:p>
+    <w:p>
+      <w:pPr>
+        <w:rPr>
+          <w:noProof/>
+        </w:rPr>
+      </w:pPr>
+      <w:r>
+        <w:rPr>
+          <w:noProof/>
+        </w:rPr>
         <w:lastRenderedPageBreak/>
-        <w:t>Footer</w:t>
-      </w:r>
-    </w:p>
-    <w:p>
-      <w:pPr>
+        <w:t>Page dans l’onglet</w:t>
+      </w:r>
+      <w:r>
         <w:rPr>
           <w:noProof/>
         </w:rPr>
-      </w:pPr>
+        <w:t xml:space="preserve"> association</w:t>
+      </w:r>
       <w:r>
         <w:rPr>
           <w:noProof/>
+          <w:lang w:eastAsia="fr-FR"/>
         </w:rPr>
         <w:drawing>
           <wp:inline distT="0" distB="0" distL="0" distR="0">
-            <wp:extent cx="5760720" cy="1379220"/>
-            <wp:effectExtent l="0" t="0" r="0" b="0"/>
-            <wp:docPr id="7" name="Image 7"/>
+            <wp:extent cx="5753100" cy="2697480"/>
+            <wp:effectExtent l="0" t="0" r="0" b="7620"/>
+            <wp:docPr id="5" name="Image 5"/>
             <wp:cNvGraphicFramePr>
               <a:graphicFrameLocks xmlns:a="http://schemas.openxmlformats.org/drawingml/2006/main" noChangeAspect="1"/>
             </wp:cNvGraphicFramePr>
@@ -380,13 +1519,13 @@
               <a:graphicData uri="http://schemas.openxmlformats.org/drawingml/2006/picture">
                 <pic:pic xmlns:pic="http://schemas.openxmlformats.org/drawingml/2006/picture">
                   <pic:nvPicPr>
-                    <pic:cNvPr id="0" name="Picture 7"/>
+                    <pic:cNvPr id="0" name="Picture 5"/>
                     <pic:cNvPicPr>
                       <a:picLocks noChangeAspect="1" noChangeArrowheads="1"/>
                     </pic:cNvPicPr>
                   </pic:nvPicPr>
                   <pic:blipFill>
-                    <a:blip r:embed="rId11">
+                    <a:blip r:embed="rId11" cstate="print">
                       <a:extLst>
                         <a:ext uri="{28A0092B-C50C-407E-A947-70E740481C1C}">
                           <a14:useLocalDpi xmlns:a14="http://schemas.microsoft.com/office/drawing/2010/main" val="0"/>
@@ -401,7 +1540,7 @@
                   <pic:spPr bwMode="auto">
                     <a:xfrm>
                       <a:off x="0" y="0"/>
-                      <a:ext cx="5760720" cy="1379220"/>
+                      <a:ext cx="5753100" cy="2697480"/>
                     </a:xfrm>
                     <a:prstGeom prst="rect">
                       <a:avLst/>
@@ -420,23 +1559,21 @@
     </w:p>
     <w:p/>
     <w:p>
-      <w:pPr>
+      <w:r>
+        <w:t>Menu</w:t>
+      </w:r>
+    </w:p>
+    <w:p>
+      <w:r>
         <w:rPr>
           <w:noProof/>
-        </w:rPr>
-      </w:pPr>
-      <w:r>
-        <w:t>Header</w:t>
-      </w:r>
-      <w:r>
-        <w:rPr>
-          <w:noProof/>
+          <w:lang w:eastAsia="fr-FR"/>
         </w:rPr>
         <w:drawing>
           <wp:inline distT="0" distB="0" distL="0" distR="0">
             <wp:extent cx="5760720" cy="1379220"/>
             <wp:effectExtent l="0" t="0" r="0" b="0"/>
-            <wp:docPr id="8" name="Image 8"/>
+            <wp:docPr id="6" name="Image 6"/>
             <wp:cNvGraphicFramePr>
               <a:graphicFrameLocks xmlns:a="http://schemas.openxmlformats.org/drawingml/2006/main" noChangeAspect="1"/>
             </wp:cNvGraphicFramePr>
@@ -444,7 +1581,7 @@
               <a:graphicData uri="http://schemas.openxmlformats.org/drawingml/2006/picture">
                 <pic:pic xmlns:pic="http://schemas.openxmlformats.org/drawingml/2006/picture">
                   <pic:nvPicPr>
-                    <pic:cNvPr id="0" name="Picture 8"/>
+                    <pic:cNvPr id="0" name="Picture 6"/>
                     <pic:cNvPicPr>
                       <a:picLocks noChangeAspect="1" noChangeArrowheads="1"/>
                     </pic:cNvPicPr>
@@ -484,11 +1621,147 @@
     </w:p>
     <w:p/>
     <w:p>
+      <w:proofErr w:type="spellStart"/>
+      <w:r>
+        <w:t>Footer</w:t>
+      </w:r>
+      <w:proofErr w:type="spellEnd"/>
+    </w:p>
+    <w:p>
+      <w:pPr>
+        <w:rPr>
+          <w:noProof/>
+        </w:rPr>
+      </w:pPr>
+      <w:r>
+        <w:rPr>
+          <w:noProof/>
+          <w:lang w:eastAsia="fr-FR"/>
+        </w:rPr>
+        <w:drawing>
+          <wp:inline distT="0" distB="0" distL="0" distR="0">
+            <wp:extent cx="5760720" cy="1379220"/>
+            <wp:effectExtent l="0" t="0" r="0" b="0"/>
+            <wp:docPr id="7" name="Image 7"/>
+            <wp:cNvGraphicFramePr>
+              <a:graphicFrameLocks xmlns:a="http://schemas.openxmlformats.org/drawingml/2006/main" noChangeAspect="1"/>
+            </wp:cNvGraphicFramePr>
+            <a:graphic xmlns:a="http://schemas.openxmlformats.org/drawingml/2006/main">
+              <a:graphicData uri="http://schemas.openxmlformats.org/drawingml/2006/picture">
+                <pic:pic xmlns:pic="http://schemas.openxmlformats.org/drawingml/2006/picture">
+                  <pic:nvPicPr>
+                    <pic:cNvPr id="0" name="Picture 7"/>
+                    <pic:cNvPicPr>
+                      <a:picLocks noChangeAspect="1" noChangeArrowheads="1"/>
+                    </pic:cNvPicPr>
+                  </pic:nvPicPr>
+                  <pic:blipFill>
+                    <a:blip r:embed="rId13">
+                      <a:extLst>
+                        <a:ext uri="{28A0092B-C50C-407E-A947-70E740481C1C}">
+                          <a14:useLocalDpi xmlns:a14="http://schemas.microsoft.com/office/drawing/2010/main" val="0"/>
+                        </a:ext>
+                      </a:extLst>
+                    </a:blip>
+                    <a:srcRect/>
+                    <a:stretch>
+                      <a:fillRect/>
+                    </a:stretch>
+                  </pic:blipFill>
+                  <pic:spPr bwMode="auto">
+                    <a:xfrm>
+                      <a:off x="0" y="0"/>
+                      <a:ext cx="5760720" cy="1379220"/>
+                    </a:xfrm>
+                    <a:prstGeom prst="rect">
+                      <a:avLst/>
+                    </a:prstGeom>
+                    <a:noFill/>
+                    <a:ln>
+                      <a:noFill/>
+                    </a:ln>
+                  </pic:spPr>
+                </pic:pic>
+              </a:graphicData>
+            </a:graphic>
+          </wp:inline>
+        </w:drawing>
+      </w:r>
+    </w:p>
+    <w:p/>
+    <w:p>
+      <w:pPr>
+        <w:rPr>
+          <w:noProof/>
+        </w:rPr>
+      </w:pPr>
+      <w:r>
+        <w:lastRenderedPageBreak/>
+        <w:t>Header</w:t>
+      </w:r>
+      <w:r>
+        <w:rPr>
+          <w:noProof/>
+          <w:lang w:eastAsia="fr-FR"/>
+        </w:rPr>
+        <w:drawing>
+          <wp:inline distT="0" distB="0" distL="0" distR="0">
+            <wp:extent cx="5760720" cy="1379220"/>
+            <wp:effectExtent l="0" t="0" r="0" b="0"/>
+            <wp:docPr id="8" name="Image 8"/>
+            <wp:cNvGraphicFramePr>
+              <a:graphicFrameLocks xmlns:a="http://schemas.openxmlformats.org/drawingml/2006/main" noChangeAspect="1"/>
+            </wp:cNvGraphicFramePr>
+            <a:graphic xmlns:a="http://schemas.openxmlformats.org/drawingml/2006/main">
+              <a:graphicData uri="http://schemas.openxmlformats.org/drawingml/2006/picture">
+                <pic:pic xmlns:pic="http://schemas.openxmlformats.org/drawingml/2006/picture">
+                  <pic:nvPicPr>
+                    <pic:cNvPr id="0" name="Picture 8"/>
+                    <pic:cNvPicPr>
+                      <a:picLocks noChangeAspect="1" noChangeArrowheads="1"/>
+                    </pic:cNvPicPr>
+                  </pic:nvPicPr>
+                  <pic:blipFill>
+                    <a:blip r:embed="rId14">
+                      <a:extLst>
+                        <a:ext uri="{28A0092B-C50C-407E-A947-70E740481C1C}">
+                          <a14:useLocalDpi xmlns:a14="http://schemas.microsoft.com/office/drawing/2010/main" val="0"/>
+                        </a:ext>
+                      </a:extLst>
+                    </a:blip>
+                    <a:srcRect/>
+                    <a:stretch>
+                      <a:fillRect/>
+                    </a:stretch>
+                  </pic:blipFill>
+                  <pic:spPr bwMode="auto">
+                    <a:xfrm>
+                      <a:off x="0" y="0"/>
+                      <a:ext cx="5760720" cy="1379220"/>
+                    </a:xfrm>
+                    <a:prstGeom prst="rect">
+                      <a:avLst/>
+                    </a:prstGeom>
+                    <a:noFill/>
+                    <a:ln>
+                      <a:noFill/>
+                    </a:ln>
+                  </pic:spPr>
+                </pic:pic>
+              </a:graphicData>
+            </a:graphic>
+          </wp:inline>
+        </w:drawing>
+      </w:r>
+    </w:p>
+    <w:p/>
+    <w:p>
       <w:r>
         <w:t>MR :</w:t>
       </w:r>
     </w:p>
     <w:p>
+      <w:proofErr w:type="spellStart"/>
       <w:r>
         <w:t>E</w:t>
       </w:r>
@@ -499,13 +1772,50 @@
         <w:t>e</w:t>
       </w:r>
       <w:r>
-        <w:t>nement (idEvent, libelleEvent, descriptifEvent, #typeEvent)</w:t>
+        <w:t>nement</w:t>
+      </w:r>
+      <w:proofErr w:type="spellEnd"/>
+      <w:r>
+        <w:t xml:space="preserve"> (</w:t>
+      </w:r>
+      <w:proofErr w:type="spellStart"/>
+      <w:r>
+        <w:t>idEvent</w:t>
+      </w:r>
+      <w:proofErr w:type="spellEnd"/>
+      <w:r>
+        <w:t xml:space="preserve">, </w:t>
+      </w:r>
+      <w:proofErr w:type="spellStart"/>
+      <w:r>
+        <w:t>libelleEvent</w:t>
+      </w:r>
+      <w:proofErr w:type="spellEnd"/>
+      <w:r>
+        <w:t xml:space="preserve">, </w:t>
+      </w:r>
+      <w:proofErr w:type="spellStart"/>
+      <w:r>
+        <w:t>descriptifEvent</w:t>
+      </w:r>
+      <w:proofErr w:type="spellEnd"/>
+      <w:r>
+        <w:t>, #</w:t>
+      </w:r>
+      <w:proofErr w:type="spellStart"/>
+      <w:r>
+        <w:t>typeEvent</w:t>
+      </w:r>
+      <w:proofErr w:type="spellEnd"/>
+      <w:r>
+        <w:t>)</w:t>
       </w:r>
     </w:p>
     <w:p>
       <w:r>
         <w:t xml:space="preserve">Type </w:t>
       </w:r>
+      <w:proofErr w:type="spellStart"/>
       <w:r>
         <w:t>E</w:t>
       </w:r>
@@ -516,44 +1826,153 @@
         <w:t>e</w:t>
       </w:r>
       <w:r>
-        <w:t>nement (idTypeEvent, libelleTypeEvent)</w:t>
-      </w:r>
-    </w:p>
-    <w:p>
-      <w:r>
-        <w:t>Users (iduser</w:t>
+        <w:t>nement</w:t>
+      </w:r>
+      <w:proofErr w:type="spellEnd"/>
+      <w:r>
+        <w:t xml:space="preserve"> (</w:t>
+      </w:r>
+      <w:proofErr w:type="spellStart"/>
+      <w:r>
+        <w:t>idTypeEvent</w:t>
+      </w:r>
+      <w:proofErr w:type="spellEnd"/>
+      <w:r>
+        <w:t xml:space="preserve">, </w:t>
+      </w:r>
+      <w:proofErr w:type="spellStart"/>
+      <w:r>
+        <w:t>libelleTypeEvent</w:t>
+      </w:r>
+      <w:proofErr w:type="spellEnd"/>
+      <w:r>
+        <w:t>)</w:t>
+      </w:r>
+    </w:p>
+    <w:p>
+      <w:proofErr w:type="spellStart"/>
+      <w:r>
+        <w:t>Users</w:t>
+      </w:r>
+      <w:proofErr w:type="spellEnd"/>
+      <w:r>
+        <w:t xml:space="preserve"> (</w:t>
+      </w:r>
+      <w:proofErr w:type="spellStart"/>
+      <w:r>
+        <w:t>iduser</w:t>
       </w:r>
       <w:r>
         <w:t>s</w:t>
       </w:r>
-      <w:r>
-        <w:t>, nom, prénom, login, mdp, droit)</w:t>
-      </w:r>
-    </w:p>
-    <w:p>
-      <w:r>
-        <w:t>Image (idimg, cheminimg)</w:t>
-      </w:r>
-    </w:p>
-    <w:p>
-      <w:r>
-        <w:t>Video (idVid, cheminVid)</w:t>
-      </w:r>
-    </w:p>
-    <w:p>
+      <w:proofErr w:type="spellEnd"/>
+      <w:r>
+        <w:t xml:space="preserve">, nom, prénom, login, </w:t>
+      </w:r>
+      <w:proofErr w:type="spellStart"/>
+      <w:r>
+        <w:t>mdp</w:t>
+      </w:r>
+      <w:proofErr w:type="spellEnd"/>
+      <w:r>
+        <w:t>, droit)</w:t>
+      </w:r>
+    </w:p>
+    <w:p>
+      <w:r>
+        <w:t>Image (</w:t>
+      </w:r>
+      <w:proofErr w:type="spellStart"/>
+      <w:r>
+        <w:t>idimg</w:t>
+      </w:r>
+      <w:proofErr w:type="spellEnd"/>
+      <w:r>
+        <w:t xml:space="preserve">, </w:t>
+      </w:r>
+      <w:proofErr w:type="spellStart"/>
+      <w:r>
+        <w:t>cheminimg</w:t>
+      </w:r>
+      <w:proofErr w:type="spellEnd"/>
+      <w:r>
+        <w:t>)</w:t>
+      </w:r>
+    </w:p>
+    <w:p>
+      <w:proofErr w:type="spellStart"/>
+      <w:r>
+        <w:t>Video</w:t>
+      </w:r>
+      <w:proofErr w:type="spellEnd"/>
+      <w:r>
+        <w:t xml:space="preserve"> (</w:t>
+      </w:r>
+      <w:proofErr w:type="spellStart"/>
+      <w:r>
+        <w:t>idVid</w:t>
+      </w:r>
+      <w:proofErr w:type="spellEnd"/>
+      <w:r>
+        <w:t xml:space="preserve">, </w:t>
+      </w:r>
+      <w:proofErr w:type="spellStart"/>
+      <w:r>
+        <w:t>cheminVid</w:t>
+      </w:r>
+      <w:proofErr w:type="spellEnd"/>
+      <w:r>
+        <w:t>)</w:t>
+      </w:r>
+    </w:p>
+    <w:p>
+      <w:proofErr w:type="spellStart"/>
       <w:r>
         <w:t>Actualit</w:t>
       </w:r>
       <w:r>
         <w:t>e</w:t>
       </w:r>
-      <w:bookmarkStart w:id="0" w:name="_GoBack"/>
-      <w:bookmarkEnd w:id="0"/>
-      <w:r>
-        <w:t xml:space="preserve"> (idActu, titreActu, texteActu, dateActu)</w:t>
+      <w:proofErr w:type="spellEnd"/>
+      <w:r>
+        <w:t xml:space="preserve"> (</w:t>
+      </w:r>
+      <w:proofErr w:type="spellStart"/>
+      <w:r>
+        <w:t>idActu</w:t>
+      </w:r>
+      <w:proofErr w:type="spellEnd"/>
+      <w:r>
+        <w:t xml:space="preserve">, </w:t>
+      </w:r>
+      <w:proofErr w:type="spellStart"/>
+      <w:r>
+        <w:t>titreActu</w:t>
+      </w:r>
+      <w:proofErr w:type="spellEnd"/>
+      <w:r>
+        <w:t xml:space="preserve">, </w:t>
+      </w:r>
+      <w:proofErr w:type="spellStart"/>
+      <w:r>
+        <w:t>texteActu</w:t>
+      </w:r>
+      <w:proofErr w:type="spellEnd"/>
+      <w:r>
+        <w:t xml:space="preserve">, </w:t>
+      </w:r>
+      <w:proofErr w:type="spellStart"/>
+      <w:r>
+        <w:t>dateActu</w:t>
+      </w:r>
+      <w:proofErr w:type="spellEnd"/>
+      <w:r>
+        <w:t>)</w:t>
       </w:r>
     </w:p>
     <w:sectPr>
+      <w:headerReference w:type="default" r:id="rId15"/>
+      <w:footerReference w:type="default" r:id="rId16"/>
       <w:pgSz w:w="11906" w:h="16838"/>
       <w:pgMar w:top="1417" w:right="1417" w:bottom="1417" w:left="1417" w:header="708" w:footer="708" w:gutter="0"/>
       <w:cols w:space="708"/>
@@ -564,7 +1983,7 @@
 </file>
 
 <file path=word/endnotes.xml><?xml version="1.0" encoding="utf-8"?>
-<w:endnotes xmlns:wpc="http://schemas.microsoft.com/office/word/2010/wordprocessingCanvas" xmlns:cx="http://schemas.microsoft.com/office/drawing/2014/chartex" xmlns:cx1="http://schemas.microsoft.com/office/drawing/2015/9/8/chartex" xmlns:cx2="http://schemas.microsoft.com/office/drawing/2015/10/21/chartex" xmlns:cx3="http://schemas.microsoft.com/office/drawing/2016/5/9/chartex" xmlns:cx4="http://schemas.microsoft.com/office/drawing/2016/5/10/chartex" xmlns:cx5="http://schemas.microsoft.com/office/drawing/2016/5/11/chartex" xmlns:cx6="http://schemas.microsoft.com/office/drawing/2016/5/12/chartex" xmlns:cx7="http://schemas.microsoft.com/office/drawing/2016/5/13/chartex" xmlns:cx8="http://schemas.microsoft.com/office/drawing/2016/5/14/chartex" xmlns:mc="http://schemas.openxmlformats.org/markup-compatibility/2006" xmlns:aink="http://schemas.microsoft.com/office/drawing/2016/ink" xmlns:am3d="http://schemas.microsoft.com/office/drawing/2017/model3d" xmlns:o="urn:schemas-microsoft-com:office:office" xmlns:r="http://schemas.openxmlformats.org/officeDocument/2006/relationships" xmlns:m="http://schemas.openxmlformats.org/officeDocument/2006/math" xmlns:v="urn:schemas-microsoft-com:vml" xmlns:wp14="http://schemas.microsoft.com/office/word/2010/wordprocessingDrawing" xmlns:wp="http://schemas.openxmlformats.org/drawingml/2006/wordprocessingDrawing" xmlns:w10="urn:schemas-microsoft-com:office:word" xmlns:w="http://schemas.openxmlformats.org/wordprocessingml/2006/main" xmlns:w14="http://schemas.microsoft.com/office/word/2010/wordml" xmlns:w15="http://schemas.microsoft.com/office/word/2012/wordml" xmlns:w16cid="http://schemas.microsoft.com/office/word/2016/wordml/cid" xmlns:w16se="http://schemas.microsoft.com/office/word/2015/wordml/symex" xmlns:wpg="http://schemas.microsoft.com/office/word/2010/wordprocessingGroup" xmlns:wpi="http://schemas.microsoft.com/office/word/2010/wordprocessingInk" xmlns:wne="http://schemas.microsoft.com/office/word/2006/wordml" xmlns:wps="http://schemas.microsoft.com/office/word/2010/wordprocessingShape" mc:Ignorable="w14 w15 w16se w16cid wp14">
+<w:endnotes xmlns:wpc="http://schemas.microsoft.com/office/word/2010/wordprocessingCanvas" xmlns:mc="http://schemas.openxmlformats.org/markup-compatibility/2006" xmlns:o="urn:schemas-microsoft-com:office:office" xmlns:r="http://schemas.openxmlformats.org/officeDocument/2006/relationships" xmlns:m="http://schemas.openxmlformats.org/officeDocument/2006/math" xmlns:v="urn:schemas-microsoft-com:vml" xmlns:wp14="http://schemas.microsoft.com/office/word/2010/wordprocessingDrawing" xmlns:wp="http://schemas.openxmlformats.org/drawingml/2006/wordprocessingDrawing" xmlns:w10="urn:schemas-microsoft-com:office:word" xmlns:w="http://schemas.openxmlformats.org/wordprocessingml/2006/main" xmlns:w14="http://schemas.microsoft.com/office/word/2010/wordml" xmlns:wpg="http://schemas.microsoft.com/office/word/2010/wordprocessingGroup" xmlns:wpi="http://schemas.microsoft.com/office/word/2010/wordprocessingInk" xmlns:wne="http://schemas.microsoft.com/office/word/2006/wordml" xmlns:wps="http://schemas.microsoft.com/office/word/2010/wordprocessingShape" mc:Ignorable="w14 wp14">
   <w:endnote w:type="separator" w:id="-1">
     <w:p>
       <w:pPr>
@@ -588,8 +2007,56 @@
 </w:endnotes>
 </file>
 
+<file path=word/footer1.xml><?xml version="1.0" encoding="utf-8"?>
+<w:ftr xmlns:wpc="http://schemas.microsoft.com/office/word/2010/wordprocessingCanvas" xmlns:mc="http://schemas.openxmlformats.org/markup-compatibility/2006" xmlns:o="urn:schemas-microsoft-com:office:office" xmlns:r="http://schemas.openxmlformats.org/officeDocument/2006/relationships" xmlns:m="http://schemas.openxmlformats.org/officeDocument/2006/math" xmlns:v="urn:schemas-microsoft-com:vml" xmlns:wp14="http://schemas.microsoft.com/office/word/2010/wordprocessingDrawing" xmlns:wp="http://schemas.openxmlformats.org/drawingml/2006/wordprocessingDrawing" xmlns:w10="urn:schemas-microsoft-com:office:word" xmlns:w="http://schemas.openxmlformats.org/wordprocessingml/2006/main" xmlns:w14="http://schemas.microsoft.com/office/word/2010/wordml" xmlns:wpg="http://schemas.microsoft.com/office/word/2010/wordprocessingGroup" xmlns:wpi="http://schemas.microsoft.com/office/word/2010/wordprocessingInk" xmlns:wne="http://schemas.microsoft.com/office/word/2006/wordml" xmlns:wps="http://schemas.microsoft.com/office/word/2010/wordprocessingShape" mc:Ignorable="w14 wp14">
+  <w:p>
+    <w:pPr>
+      <w:pStyle w:val="Pieddepage"/>
+      <w:jc w:val="right"/>
+    </w:pPr>
+    <w:r>
+      <w:t xml:space="preserve">Page </w:t>
+    </w:r>
+    <w:sdt>
+      <w:sdtPr>
+        <w:id w:val="2145227587"/>
+        <w:docPartObj>
+          <w:docPartGallery w:val="Page Numbers (Bottom of Page)"/>
+          <w:docPartUnique/>
+        </w:docPartObj>
+      </w:sdtPr>
+      <w:sdtContent>
+        <w:r>
+          <w:fldChar w:fldCharType="begin"/>
+        </w:r>
+        <w:r>
+          <w:instrText>PAGE   \* MERGEFORMAT</w:instrText>
+        </w:r>
+        <w:r>
+          <w:fldChar w:fldCharType="separate"/>
+        </w:r>
+        <w:r>
+          <w:rPr>
+            <w:noProof/>
+          </w:rPr>
+          <w:t>4</w:t>
+        </w:r>
+        <w:r>
+          <w:fldChar w:fldCharType="end"/>
+        </w:r>
+      </w:sdtContent>
+    </w:sdt>
+  </w:p>
+  <w:p>
+    <w:pPr>
+      <w:pStyle w:val="Pieddepage"/>
+    </w:pPr>
+  </w:p>
+</w:ftr>
+</file>
+
 <file path=word/footnotes.xml><?xml version="1.0" encoding="utf-8"?>
-<w:footnotes xmlns:wpc="http://schemas.microsoft.com/office/word/2010/wordprocessingCanvas" xmlns:cx="http://schemas.microsoft.com/office/drawing/2014/chartex" xmlns:cx1="http://schemas.microsoft.com/office/drawing/2015/9/8/chartex" xmlns:cx2="http://schemas.microsoft.com/office/drawing/2015/10/21/chartex" xmlns:cx3="http://schemas.microsoft.com/office/drawing/2016/5/9/chartex" xmlns:cx4="http://schemas.microsoft.com/office/drawing/2016/5/10/chartex" xmlns:cx5="http://schemas.microsoft.com/office/drawing/2016/5/11/chartex" xmlns:cx6="http://schemas.microsoft.com/office/drawing/2016/5/12/chartex" xmlns:cx7="http://schemas.microsoft.com/office/drawing/2016/5/13/chartex" xmlns:cx8="http://schemas.microsoft.com/office/drawing/2016/5/14/chartex" xmlns:mc="http://schemas.openxmlformats.org/markup-compatibility/2006" xmlns:aink="http://schemas.microsoft.com/office/drawing/2016/ink" xmlns:am3d="http://schemas.microsoft.com/office/drawing/2017/model3d" xmlns:o="urn:schemas-microsoft-com:office:office" xmlns:r="http://schemas.openxmlformats.org/officeDocument/2006/relationships" xmlns:m="http://schemas.openxmlformats.org/officeDocument/2006/math" xmlns:v="urn:schemas-microsoft-com:vml" xmlns:wp14="http://schemas.microsoft.com/office/word/2010/wordprocessingDrawing" xmlns:wp="http://schemas.openxmlformats.org/drawingml/2006/wordprocessingDrawing" xmlns:w10="urn:schemas-microsoft-com:office:word" xmlns:w="http://schemas.openxmlformats.org/wordprocessingml/2006/main" xmlns:w14="http://schemas.microsoft.com/office/word/2010/wordml" xmlns:w15="http://schemas.microsoft.com/office/word/2012/wordml" xmlns:w16cid="http://schemas.microsoft.com/office/word/2016/wordml/cid" xmlns:w16se="http://schemas.microsoft.com/office/word/2015/wordml/symex" xmlns:wpg="http://schemas.microsoft.com/office/word/2010/wordprocessingGroup" xmlns:wpi="http://schemas.microsoft.com/office/word/2010/wordprocessingInk" xmlns:wne="http://schemas.microsoft.com/office/word/2006/wordml" xmlns:wps="http://schemas.microsoft.com/office/word/2010/wordprocessingShape" mc:Ignorable="w14 w15 w16se w16cid wp14">
+<w:footnotes xmlns:wpc="http://schemas.microsoft.com/office/word/2010/wordprocessingCanvas" xmlns:mc="http://schemas.openxmlformats.org/markup-compatibility/2006" xmlns:o="urn:schemas-microsoft-com:office:office" xmlns:r="http://schemas.openxmlformats.org/officeDocument/2006/relationships" xmlns:m="http://schemas.openxmlformats.org/officeDocument/2006/math" xmlns:v="urn:schemas-microsoft-com:vml" xmlns:wp14="http://schemas.microsoft.com/office/word/2010/wordprocessingDrawing" xmlns:wp="http://schemas.openxmlformats.org/drawingml/2006/wordprocessingDrawing" xmlns:w10="urn:schemas-microsoft-com:office:word" xmlns:w="http://schemas.openxmlformats.org/wordprocessingml/2006/main" xmlns:w14="http://schemas.microsoft.com/office/word/2010/wordml" xmlns:wpg="http://schemas.microsoft.com/office/word/2010/wordprocessingGroup" xmlns:wpi="http://schemas.microsoft.com/office/word/2010/wordprocessingInk" xmlns:wne="http://schemas.microsoft.com/office/word/2006/wordml" xmlns:wps="http://schemas.microsoft.com/office/word/2010/wordprocessingShape" mc:Ignorable="w14 wp14">
   <w:footnote w:type="separator" w:id="-1">
     <w:p>
       <w:pPr>
@@ -613,8 +2080,378 @@
 </w:footnotes>
 </file>
 
+<file path=word/header1.xml><?xml version="1.0" encoding="utf-8"?>
+<w:hdr xmlns:wpc="http://schemas.microsoft.com/office/word/2010/wordprocessingCanvas" xmlns:mc="http://schemas.openxmlformats.org/markup-compatibility/2006" xmlns:o="urn:schemas-microsoft-com:office:office" xmlns:r="http://schemas.openxmlformats.org/officeDocument/2006/relationships" xmlns:m="http://schemas.openxmlformats.org/officeDocument/2006/math" xmlns:v="urn:schemas-microsoft-com:vml" xmlns:wp14="http://schemas.microsoft.com/office/word/2010/wordprocessingDrawing" xmlns:wp="http://schemas.openxmlformats.org/drawingml/2006/wordprocessingDrawing" xmlns:w10="urn:schemas-microsoft-com:office:word" xmlns:w="http://schemas.openxmlformats.org/wordprocessingml/2006/main" xmlns:w14="http://schemas.microsoft.com/office/word/2010/wordml" xmlns:wpg="http://schemas.microsoft.com/office/word/2010/wordprocessingGroup" xmlns:wpi="http://schemas.microsoft.com/office/word/2010/wordprocessingInk" xmlns:wne="http://schemas.microsoft.com/office/word/2006/wordml" xmlns:wps="http://schemas.microsoft.com/office/word/2010/wordprocessingShape" mc:Ignorable="w14 wp14">
+  <w:p>
+    <w:pPr>
+      <w:jc w:val="center"/>
+      <w:rPr>
+        <w:rFonts w:ascii="Berlin Sans FB" w:eastAsia="Arial Unicode MS" w:hAnsi="Berlin Sans FB" w:cs="Arial Unicode MS"/>
+        <w:sz w:val="72"/>
+        <w:szCs w:val="72"/>
+      </w:rPr>
+    </w:pPr>
+    <w:r>
+      <w:rPr>
+        <w:rFonts w:ascii="Berlin Sans FB" w:eastAsia="Arial Unicode MS" w:hAnsi="Berlin Sans FB" w:cs="Arial Unicode MS"/>
+        <w:sz w:val="72"/>
+        <w:szCs w:val="72"/>
+      </w:rPr>
+      <w:t>CAHIER DES</w:t>
+    </w:r>
+    <w:r>
+      <w:rPr>
+        <w:rFonts w:ascii="Berlin Sans FB" w:eastAsia="Arial Unicode MS" w:hAnsi="Berlin Sans FB" w:cs="Arial Unicode MS"/>
+        <w:sz w:val="72"/>
+        <w:szCs w:val="72"/>
+      </w:rPr>
+      <w:t xml:space="preserve"> </w:t>
+    </w:r>
+    <w:r>
+      <w:rPr>
+        <w:rFonts w:ascii="Berlin Sans FB" w:eastAsia="Arial Unicode MS" w:hAnsi="Berlin Sans FB" w:cs="Arial Unicode MS"/>
+        <w:sz w:val="72"/>
+        <w:szCs w:val="72"/>
+      </w:rPr>
+      <w:t>CHARGES</w:t>
+    </w:r>
+  </w:p>
+  <w:p>
+    <w:pPr>
+      <w:pStyle w:val="En-tte"/>
+    </w:pPr>
+  </w:p>
+</w:hdr>
+</file>
+
+<file path=word/numbering.xml><?xml version="1.0" encoding="utf-8"?>
+<w:numbering xmlns:wpc="http://schemas.microsoft.com/office/word/2010/wordprocessingCanvas" xmlns:mc="http://schemas.openxmlformats.org/markup-compatibility/2006" xmlns:o="urn:schemas-microsoft-com:office:office" xmlns:r="http://schemas.openxmlformats.org/officeDocument/2006/relationships" xmlns:m="http://schemas.openxmlformats.org/officeDocument/2006/math" xmlns:v="urn:schemas-microsoft-com:vml" xmlns:wp14="http://schemas.microsoft.com/office/word/2010/wordprocessingDrawing" xmlns:wp="http://schemas.openxmlformats.org/drawingml/2006/wordprocessingDrawing" xmlns:w10="urn:schemas-microsoft-com:office:word" xmlns:w="http://schemas.openxmlformats.org/wordprocessingml/2006/main" xmlns:w14="http://schemas.microsoft.com/office/word/2010/wordml" xmlns:wpg="http://schemas.microsoft.com/office/word/2010/wordprocessingGroup" xmlns:wpi="http://schemas.microsoft.com/office/word/2010/wordprocessingInk" xmlns:wne="http://schemas.microsoft.com/office/word/2006/wordml" xmlns:wps="http://schemas.microsoft.com/office/word/2010/wordprocessingShape" mc:Ignorable="w14 wp14">
+  <w:abstractNum w:abstractNumId="0">
+    <w:nsid w:val="0EE4691E"/>
+    <w:multiLevelType w:val="hybridMultilevel"/>
+    <w:tmpl w:val="F3465688"/>
+    <w:lvl w:ilvl="0" w:tplc="040C000F">
+      <w:start w:val="1"/>
+      <w:numFmt w:val="decimal"/>
+      <w:lvlText w:val="%1."/>
+      <w:lvlJc w:val="left"/>
+      <w:pPr>
+        <w:ind w:left="2160" w:hanging="360"/>
+      </w:pPr>
+    </w:lvl>
+    <w:lvl w:ilvl="1" w:tplc="040C0019" w:tentative="1">
+      <w:start w:val="1"/>
+      <w:numFmt w:val="lowerLetter"/>
+      <w:lvlText w:val="%2."/>
+      <w:lvlJc w:val="left"/>
+      <w:pPr>
+        <w:ind w:left="2880" w:hanging="360"/>
+      </w:pPr>
+    </w:lvl>
+    <w:lvl w:ilvl="2" w:tplc="040C001B" w:tentative="1">
+      <w:start w:val="1"/>
+      <w:numFmt w:val="lowerRoman"/>
+      <w:lvlText w:val="%3."/>
+      <w:lvlJc w:val="right"/>
+      <w:pPr>
+        <w:ind w:left="3600" w:hanging="180"/>
+      </w:pPr>
+    </w:lvl>
+    <w:lvl w:ilvl="3" w:tplc="040C000F" w:tentative="1">
+      <w:start w:val="1"/>
+      <w:numFmt w:val="decimal"/>
+      <w:lvlText w:val="%4."/>
+      <w:lvlJc w:val="left"/>
+      <w:pPr>
+        <w:ind w:left="4320" w:hanging="360"/>
+      </w:pPr>
+    </w:lvl>
+    <w:lvl w:ilvl="4" w:tplc="040C0019" w:tentative="1">
+      <w:start w:val="1"/>
+      <w:numFmt w:val="lowerLetter"/>
+      <w:lvlText w:val="%5."/>
+      <w:lvlJc w:val="left"/>
+      <w:pPr>
+        <w:ind w:left="5040" w:hanging="360"/>
+      </w:pPr>
+    </w:lvl>
+    <w:lvl w:ilvl="5" w:tplc="040C001B" w:tentative="1">
+      <w:start w:val="1"/>
+      <w:numFmt w:val="lowerRoman"/>
+      <w:lvlText w:val="%6."/>
+      <w:lvlJc w:val="right"/>
+      <w:pPr>
+        <w:ind w:left="5760" w:hanging="180"/>
+      </w:pPr>
+    </w:lvl>
+    <w:lvl w:ilvl="6" w:tplc="040C000F" w:tentative="1">
+      <w:start w:val="1"/>
+      <w:numFmt w:val="decimal"/>
+      <w:lvlText w:val="%7."/>
+      <w:lvlJc w:val="left"/>
+      <w:pPr>
+        <w:ind w:left="6480" w:hanging="360"/>
+      </w:pPr>
+    </w:lvl>
+    <w:lvl w:ilvl="7" w:tplc="040C0019" w:tentative="1">
+      <w:start w:val="1"/>
+      <w:numFmt w:val="lowerLetter"/>
+      <w:lvlText w:val="%8."/>
+      <w:lvlJc w:val="left"/>
+      <w:pPr>
+        <w:ind w:left="7200" w:hanging="360"/>
+      </w:pPr>
+    </w:lvl>
+    <w:lvl w:ilvl="8" w:tplc="040C001B" w:tentative="1">
+      <w:start w:val="1"/>
+      <w:numFmt w:val="lowerRoman"/>
+      <w:lvlText w:val="%9."/>
+      <w:lvlJc w:val="right"/>
+      <w:pPr>
+        <w:ind w:left="7920" w:hanging="180"/>
+      </w:pPr>
+    </w:lvl>
+  </w:abstractNum>
+  <w:abstractNum w:abstractNumId="1">
+    <w:nsid w:val="3A2B31F4"/>
+    <w:multiLevelType w:val="hybridMultilevel"/>
+    <w:tmpl w:val="3C02957E"/>
+    <w:lvl w:ilvl="0" w:tplc="040C0001">
+      <w:start w:val="1"/>
+      <w:numFmt w:val="bullet"/>
+      <w:lvlText w:val=""/>
+      <w:lvlJc w:val="left"/>
+      <w:pPr>
+        <w:ind w:left="720" w:hanging="360"/>
+      </w:pPr>
+      <w:rPr>
+        <w:rFonts w:ascii="Symbol" w:hAnsi="Symbol" w:hint="default"/>
+      </w:rPr>
+    </w:lvl>
+    <w:lvl w:ilvl="1" w:tplc="040C0003">
+      <w:start w:val="1"/>
+      <w:numFmt w:val="bullet"/>
+      <w:lvlText w:val="o"/>
+      <w:lvlJc w:val="left"/>
+      <w:pPr>
+        <w:ind w:left="1440" w:hanging="360"/>
+      </w:pPr>
+      <w:rPr>
+        <w:rFonts w:ascii="Courier New" w:hAnsi="Courier New" w:cs="Courier New" w:hint="default"/>
+      </w:rPr>
+    </w:lvl>
+    <w:lvl w:ilvl="2" w:tplc="040C0005" w:tentative="1">
+      <w:start w:val="1"/>
+      <w:numFmt w:val="bullet"/>
+      <w:lvlText w:val=""/>
+      <w:lvlJc w:val="left"/>
+      <w:pPr>
+        <w:ind w:left="2160" w:hanging="360"/>
+      </w:pPr>
+      <w:rPr>
+        <w:rFonts w:ascii="Wingdings" w:hAnsi="Wingdings" w:hint="default"/>
+      </w:rPr>
+    </w:lvl>
+    <w:lvl w:ilvl="3" w:tplc="040C0001" w:tentative="1">
+      <w:start w:val="1"/>
+      <w:numFmt w:val="bullet"/>
+      <w:lvlText w:val=""/>
+      <w:lvlJc w:val="left"/>
+      <w:pPr>
+        <w:ind w:left="2880" w:hanging="360"/>
+      </w:pPr>
+      <w:rPr>
+        <w:rFonts w:ascii="Symbol" w:hAnsi="Symbol" w:hint="default"/>
+      </w:rPr>
+    </w:lvl>
+    <w:lvl w:ilvl="4" w:tplc="040C0003" w:tentative="1">
+      <w:start w:val="1"/>
+      <w:numFmt w:val="bullet"/>
+      <w:lvlText w:val="o"/>
+      <w:lvlJc w:val="left"/>
+      <w:pPr>
+        <w:ind w:left="3600" w:hanging="360"/>
+      </w:pPr>
+      <w:rPr>
+        <w:rFonts w:ascii="Courier New" w:hAnsi="Courier New" w:cs="Courier New" w:hint="default"/>
+      </w:rPr>
+    </w:lvl>
+    <w:lvl w:ilvl="5" w:tplc="040C0005" w:tentative="1">
+      <w:start w:val="1"/>
+      <w:numFmt w:val="bullet"/>
+      <w:lvlText w:val=""/>
+      <w:lvlJc w:val="left"/>
+      <w:pPr>
+        <w:ind w:left="4320" w:hanging="360"/>
+      </w:pPr>
+      <w:rPr>
+        <w:rFonts w:ascii="Wingdings" w:hAnsi="Wingdings" w:hint="default"/>
+      </w:rPr>
+    </w:lvl>
+    <w:lvl w:ilvl="6" w:tplc="040C0001" w:tentative="1">
+      <w:start w:val="1"/>
+      <w:numFmt w:val="bullet"/>
+      <w:lvlText w:val=""/>
+      <w:lvlJc w:val="left"/>
+      <w:pPr>
+        <w:ind w:left="5040" w:hanging="360"/>
+      </w:pPr>
+      <w:rPr>
+        <w:rFonts w:ascii="Symbol" w:hAnsi="Symbol" w:hint="default"/>
+      </w:rPr>
+    </w:lvl>
+    <w:lvl w:ilvl="7" w:tplc="040C0003" w:tentative="1">
+      <w:start w:val="1"/>
+      <w:numFmt w:val="bullet"/>
+      <w:lvlText w:val="o"/>
+      <w:lvlJc w:val="left"/>
+      <w:pPr>
+        <w:ind w:left="5760" w:hanging="360"/>
+      </w:pPr>
+      <w:rPr>
+        <w:rFonts w:ascii="Courier New" w:hAnsi="Courier New" w:cs="Courier New" w:hint="default"/>
+      </w:rPr>
+    </w:lvl>
+    <w:lvl w:ilvl="8" w:tplc="040C0005" w:tentative="1">
+      <w:start w:val="1"/>
+      <w:numFmt w:val="bullet"/>
+      <w:lvlText w:val=""/>
+      <w:lvlJc w:val="left"/>
+      <w:pPr>
+        <w:ind w:left="6480" w:hanging="360"/>
+      </w:pPr>
+      <w:rPr>
+        <w:rFonts w:ascii="Wingdings" w:hAnsi="Wingdings" w:hint="default"/>
+      </w:rPr>
+    </w:lvl>
+  </w:abstractNum>
+  <w:abstractNum w:abstractNumId="2">
+    <w:nsid w:val="53DB4100"/>
+    <w:multiLevelType w:val="hybridMultilevel"/>
+    <w:tmpl w:val="BD0E5C00"/>
+    <w:lvl w:ilvl="0" w:tplc="040C0001">
+      <w:start w:val="1"/>
+      <w:numFmt w:val="bullet"/>
+      <w:lvlText w:val=""/>
+      <w:lvlJc w:val="left"/>
+      <w:pPr>
+        <w:ind w:left="720" w:hanging="360"/>
+      </w:pPr>
+      <w:rPr>
+        <w:rFonts w:ascii="Symbol" w:hAnsi="Symbol" w:hint="default"/>
+      </w:rPr>
+    </w:lvl>
+    <w:lvl w:ilvl="1" w:tplc="040C0003">
+      <w:start w:val="1"/>
+      <w:numFmt w:val="bullet"/>
+      <w:lvlText w:val="o"/>
+      <w:lvlJc w:val="left"/>
+      <w:pPr>
+        <w:ind w:left="1440" w:hanging="360"/>
+      </w:pPr>
+      <w:rPr>
+        <w:rFonts w:ascii="Courier New" w:hAnsi="Courier New" w:cs="Courier New" w:hint="default"/>
+      </w:rPr>
+    </w:lvl>
+    <w:lvl w:ilvl="2" w:tplc="040C0005" w:tentative="1">
+      <w:start w:val="1"/>
+      <w:numFmt w:val="bullet"/>
+      <w:lvlText w:val=""/>
+      <w:lvlJc w:val="left"/>
+      <w:pPr>
+        <w:ind w:left="2160" w:hanging="360"/>
+      </w:pPr>
+      <w:rPr>
+        <w:rFonts w:ascii="Wingdings" w:hAnsi="Wingdings" w:hint="default"/>
+      </w:rPr>
+    </w:lvl>
+    <w:lvl w:ilvl="3" w:tplc="040C0001" w:tentative="1">
+      <w:start w:val="1"/>
+      <w:numFmt w:val="bullet"/>
+      <w:lvlText w:val=""/>
+      <w:lvlJc w:val="left"/>
+      <w:pPr>
+        <w:ind w:left="2880" w:hanging="360"/>
+      </w:pPr>
+      <w:rPr>
+        <w:rFonts w:ascii="Symbol" w:hAnsi="Symbol" w:hint="default"/>
+      </w:rPr>
+    </w:lvl>
+    <w:lvl w:ilvl="4" w:tplc="040C0003" w:tentative="1">
+      <w:start w:val="1"/>
+      <w:numFmt w:val="bullet"/>
+      <w:lvlText w:val="o"/>
+      <w:lvlJc w:val="left"/>
+      <w:pPr>
+        <w:ind w:left="3600" w:hanging="360"/>
+      </w:pPr>
+      <w:rPr>
+        <w:rFonts w:ascii="Courier New" w:hAnsi="Courier New" w:cs="Courier New" w:hint="default"/>
+      </w:rPr>
+    </w:lvl>
+    <w:lvl w:ilvl="5" w:tplc="040C0005" w:tentative="1">
+      <w:start w:val="1"/>
+      <w:numFmt w:val="bullet"/>
+      <w:lvlText w:val=""/>
+      <w:lvlJc w:val="left"/>
+      <w:pPr>
+        <w:ind w:left="4320" w:hanging="360"/>
+      </w:pPr>
+      <w:rPr>
+        <w:rFonts w:ascii="Wingdings" w:hAnsi="Wingdings" w:hint="default"/>
+      </w:rPr>
+    </w:lvl>
+    <w:lvl w:ilvl="6" w:tplc="040C0001" w:tentative="1">
+      <w:start w:val="1"/>
+      <w:numFmt w:val="bullet"/>
+      <w:lvlText w:val=""/>
+      <w:lvlJc w:val="left"/>
+      <w:pPr>
+        <w:ind w:left="5040" w:hanging="360"/>
+      </w:pPr>
+      <w:rPr>
+        <w:rFonts w:ascii="Symbol" w:hAnsi="Symbol" w:hint="default"/>
+      </w:rPr>
+    </w:lvl>
+    <w:lvl w:ilvl="7" w:tplc="040C0003" w:tentative="1">
+      <w:start w:val="1"/>
+      <w:numFmt w:val="bullet"/>
+      <w:lvlText w:val="o"/>
+      <w:lvlJc w:val="left"/>
+      <w:pPr>
+        <w:ind w:left="5760" w:hanging="360"/>
+      </w:pPr>
+      <w:rPr>
+        <w:rFonts w:ascii="Courier New" w:hAnsi="Courier New" w:cs="Courier New" w:hint="default"/>
+      </w:rPr>
+    </w:lvl>
+    <w:lvl w:ilvl="8" w:tplc="040C0005" w:tentative="1">
+      <w:start w:val="1"/>
+      <w:numFmt w:val="bullet"/>
+      <w:lvlText w:val=""/>
+      <w:lvlJc w:val="left"/>
+      <w:pPr>
+        <w:ind w:left="6480" w:hanging="360"/>
+      </w:pPr>
+      <w:rPr>
+        <w:rFonts w:ascii="Wingdings" w:hAnsi="Wingdings" w:hint="default"/>
+      </w:rPr>
+    </w:lvl>
+  </w:abstractNum>
+  <w:num w:numId="1">
+    <w:abstractNumId w:val="2"/>
+  </w:num>
+  <w:num w:numId="2">
+    <w:abstractNumId w:val="0"/>
+  </w:num>
+  <w:num w:numId="3">
+    <w:abstractNumId w:val="1"/>
+  </w:num>
+</w:numbering>
+</file>
+
 <file path=word/styles.xml><?xml version="1.0" encoding="utf-8"?>
-<w:styles xmlns:mc="http://schemas.openxmlformats.org/markup-compatibility/2006" xmlns:r="http://schemas.openxmlformats.org/officeDocument/2006/relationships" xmlns:w="http://schemas.openxmlformats.org/wordprocessingml/2006/main" xmlns:w14="http://schemas.microsoft.com/office/word/2010/wordml" xmlns:w15="http://schemas.microsoft.com/office/word/2012/wordml" xmlns:w16cid="http://schemas.microsoft.com/office/word/2016/wordml/cid" xmlns:w16se="http://schemas.microsoft.com/office/word/2015/wordml/symex" mc:Ignorable="w14 w15 w16se w16cid">
+<w:styles xmlns:mc="http://schemas.openxmlformats.org/markup-compatibility/2006" xmlns:r="http://schemas.openxmlformats.org/officeDocument/2006/relationships" xmlns:w="http://schemas.openxmlformats.org/wordprocessingml/2006/main" xmlns:w14="http://schemas.microsoft.com/office/word/2010/wordml" mc:Ignorable="w14">
   <w:docDefaults>
     <w:rPrDefault>
       <w:rPr>
@@ -630,380 +2467,147 @@
       </w:pPr>
     </w:pPrDefault>
   </w:docDefaults>
-  <w:latentStyles w:defLockedState="0" w:defUIPriority="99" w:defSemiHidden="0" w:defUnhideWhenUsed="0" w:defQFormat="0" w:count="376">
-    <w:lsdException w:name="Normal" w:uiPriority="0" w:qFormat="1"/>
-    <w:lsdException w:name="heading 1" w:uiPriority="9" w:qFormat="1"/>
-    <w:lsdException w:name="heading 2" w:semiHidden="1" w:uiPriority="9" w:unhideWhenUsed="1" w:qFormat="1"/>
-    <w:lsdException w:name="heading 3" w:semiHidden="1" w:uiPriority="9" w:unhideWhenUsed="1" w:qFormat="1"/>
-    <w:lsdException w:name="heading 4" w:semiHidden="1" w:uiPriority="9" w:unhideWhenUsed="1" w:qFormat="1"/>
-    <w:lsdException w:name="heading 5" w:semiHidden="1" w:uiPriority="9" w:unhideWhenUsed="1" w:qFormat="1"/>
-    <w:lsdException w:name="heading 6" w:semiHidden="1" w:uiPriority="9" w:unhideWhenUsed="1" w:qFormat="1"/>
-    <w:lsdException w:name="heading 7" w:semiHidden="1" w:uiPriority="9" w:unhideWhenUsed="1" w:qFormat="1"/>
-    <w:lsdException w:name="heading 8" w:semiHidden="1" w:uiPriority="9" w:unhideWhenUsed="1" w:qFormat="1"/>
-    <w:lsdException w:name="heading 9" w:semiHidden="1" w:uiPriority="9" w:unhideWhenUsed="1" w:qFormat="1"/>
-    <w:lsdException w:name="index 1" w:semiHidden="1" w:unhideWhenUsed="1"/>
-    <w:lsdException w:name="index 2" w:semiHidden="1" w:unhideWhenUsed="1"/>
-    <w:lsdException w:name="index 3" w:semiHidden="1" w:unhideWhenUsed="1"/>
-    <w:lsdException w:name="index 4" w:semiHidden="1" w:unhideWhenUsed="1"/>
-    <w:lsdException w:name="index 5" w:semiHidden="1" w:unhideWhenUsed="1"/>
-    <w:lsdException w:name="index 6" w:semiHidden="1" w:unhideWhenUsed="1"/>
-    <w:lsdException w:name="index 7" w:semiHidden="1" w:unhideWhenUsed="1"/>
-    <w:lsdException w:name="index 8" w:semiHidden="1" w:unhideWhenUsed="1"/>
-    <w:lsdException w:name="index 9" w:semiHidden="1" w:unhideWhenUsed="1"/>
-    <w:lsdException w:name="toc 1" w:semiHidden="1" w:uiPriority="39" w:unhideWhenUsed="1"/>
-    <w:lsdException w:name="toc 2" w:semiHidden="1" w:uiPriority="39" w:unhideWhenUsed="1"/>
-    <w:lsdException w:name="toc 3" w:semiHidden="1" w:uiPriority="39" w:unhideWhenUsed="1"/>
-    <w:lsdException w:name="toc 4" w:semiHidden="1" w:uiPriority="39" w:unhideWhenUsed="1"/>
-    <w:lsdException w:name="toc 5" w:semiHidden="1" w:uiPriority="39" w:unhideWhenUsed="1"/>
-    <w:lsdException w:name="toc 6" w:semiHidden="1" w:uiPriority="39" w:unhideWhenUsed="1"/>
-    <w:lsdException w:name="toc 7" w:semiHidden="1" w:uiPriority="39" w:unhideWhenUsed="1"/>
-    <w:lsdException w:name="toc 8" w:semiHidden="1" w:uiPriority="39" w:unhideWhenUsed="1"/>
-    <w:lsdException w:name="toc 9" w:semiHidden="1" w:uiPriority="39" w:unhideWhenUsed="1"/>
-    <w:lsdException w:name="Normal Indent" w:semiHidden="1" w:unhideWhenUsed="1"/>
-    <w:lsdException w:name="footnote text" w:semiHidden="1" w:unhideWhenUsed="1"/>
-    <w:lsdException w:name="annotation text" w:semiHidden="1" w:unhideWhenUsed="1"/>
-    <w:lsdException w:name="header" w:semiHidden="1" w:unhideWhenUsed="1"/>
-    <w:lsdException w:name="footer" w:semiHidden="1" w:unhideWhenUsed="1"/>
-    <w:lsdException w:name="index heading" w:semiHidden="1" w:unhideWhenUsed="1"/>
-    <w:lsdException w:name="caption" w:semiHidden="1" w:uiPriority="35" w:unhideWhenUsed="1" w:qFormat="1"/>
-    <w:lsdException w:name="table of figures" w:semiHidden="1" w:unhideWhenUsed="1"/>
-    <w:lsdException w:name="envelope address" w:semiHidden="1" w:unhideWhenUsed="1"/>
-    <w:lsdException w:name="envelope return" w:semiHidden="1" w:unhideWhenUsed="1"/>
-    <w:lsdException w:name="footnote reference" w:semiHidden="1" w:unhideWhenUsed="1"/>
-    <w:lsdException w:name="annotation reference" w:semiHidden="1" w:unhideWhenUsed="1"/>
-    <w:lsdException w:name="line number" w:semiHidden="1" w:unhideWhenUsed="1"/>
-    <w:lsdException w:name="page number" w:semiHidden="1" w:unhideWhenUsed="1"/>
-    <w:lsdException w:name="endnote reference" w:semiHidden="1" w:unhideWhenUsed="1"/>
-    <w:lsdException w:name="endnote text" w:semiHidden="1" w:unhideWhenUsed="1"/>
-    <w:lsdException w:name="table of authorities" w:semiHidden="1" w:unhideWhenUsed="1"/>
-    <w:lsdException w:name="macro" w:semiHidden="1" w:unhideWhenUsed="1"/>
-    <w:lsdException w:name="toa heading" w:semiHidden="1" w:unhideWhenUsed="1"/>
-    <w:lsdException w:name="List" w:semiHidden="1" w:unhideWhenUsed="1"/>
-    <w:lsdException w:name="List Bullet" w:semiHidden="1" w:unhideWhenUsed="1"/>
-    <w:lsdException w:name="List Number" w:semiHidden="1" w:unhideWhenUsed="1"/>
-    <w:lsdException w:name="List 2" w:semiHidden="1" w:unhideWhenUsed="1"/>
-    <w:lsdException w:name="List 3" w:semiHidden="1" w:unhideWhenUsed="1"/>
-    <w:lsdException w:name="List 4" w:semiHidden="1" w:unhideWhenUsed="1"/>
-    <w:lsdException w:name="List 5" w:semiHidden="1" w:unhideWhenUsed="1"/>
-    <w:lsdException w:name="List Bullet 2" w:semiHidden="1" w:unhideWhenUsed="1"/>
-    <w:lsdException w:name="List Bullet 3" w:semiHidden="1" w:unhideWhenUsed="1"/>
-    <w:lsdException w:name="List Bullet 4" w:semiHidden="1" w:unhideWhenUsed="1"/>
-    <w:lsdException w:name="List Bullet 5" w:semiHidden="1" w:unhideWhenUsed="1"/>
-    <w:lsdException w:name="List Number 2" w:semiHidden="1" w:unhideWhenUsed="1"/>
-    <w:lsdException w:name="List Number 3" w:semiHidden="1" w:unhideWhenUsed="1"/>
-    <w:lsdException w:name="List Number 4" w:semiHidden="1" w:unhideWhenUsed="1"/>
-    <w:lsdException w:name="List Number 5" w:semiHidden="1" w:unhideWhenUsed="1"/>
-    <w:lsdException w:name="Title" w:uiPriority="10" w:qFormat="1"/>
-    <w:lsdException w:name="Closing" w:semiHidden="1" w:unhideWhenUsed="1"/>
-    <w:lsdException w:name="Signature" w:semiHidden="1" w:unhideWhenUsed="1"/>
-    <w:lsdException w:name="Default Paragraph Font" w:semiHidden="1" w:uiPriority="1" w:unhideWhenUsed="1"/>
-    <w:lsdException w:name="Body Text" w:semiHidden="1" w:unhideWhenUsed="1"/>
-    <w:lsdException w:name="Body Text Indent" w:semiHidden="1" w:unhideWhenUsed="1"/>
-    <w:lsdException w:name="List Continue" w:semiHidden="1" w:unhideWhenUsed="1"/>
-    <w:lsdException w:name="List Continue 2" w:semiHidden="1" w:unhideWhenUsed="1"/>
-    <w:lsdException w:name="List Continue 3" w:semiHidden="1" w:unhideWhenUsed="1"/>
-    <w:lsdException w:name="List Continue 4" w:semiHidden="1" w:unhideWhenUsed="1"/>
-    <w:lsdException w:name="List Continue 5" w:semiHidden="1" w:unhideWhenUsed="1"/>
-    <w:lsdException w:name="Message Header" w:semiHidden="1" w:unhideWhenUsed="1"/>
-    <w:lsdException w:name="Subtitle" w:uiPriority="11" w:qFormat="1"/>
-    <w:lsdException w:name="Salutation" w:semiHidden="1" w:unhideWhenUsed="1"/>
-    <w:lsdException w:name="Date" w:semiHidden="1" w:unhideWhenUsed="1"/>
-    <w:lsdException w:name="Body Text First Indent" w:semiHidden="1" w:unhideWhenUsed="1"/>
-    <w:lsdException w:name="Body Text First Indent 2" w:semiHidden="1" w:unhideWhenUsed="1"/>
-    <w:lsdException w:name="Note Heading" w:semiHidden="1" w:unhideWhenUsed="1"/>
-    <w:lsdException w:name="Body Text 2" w:semiHidden="1" w:unhideWhenUsed="1"/>
-    <w:lsdException w:name="Body Text 3" w:semiHidden="1" w:unhideWhenUsed="1"/>
-    <w:lsdException w:name="Body Text Indent 2" w:semiHidden="1" w:unhideWhenUsed="1"/>
-    <w:lsdException w:name="Body Text Indent 3" w:semiHidden="1" w:unhideWhenUsed="1"/>
-    <w:lsdException w:name="Block Text" w:semiHidden="1" w:unhideWhenUsed="1"/>
-    <w:lsdException w:name="Hyperlink" w:semiHidden="1" w:unhideWhenUsed="1"/>
-    <w:lsdException w:name="FollowedHyperlink" w:semiHidden="1" w:unhideWhenUsed="1"/>
-    <w:lsdException w:name="Strong" w:uiPriority="22" w:qFormat="1"/>
-    <w:lsdException w:name="Emphasis" w:uiPriority="20" w:qFormat="1"/>
-    <w:lsdException w:name="Document Map" w:semiHidden="1" w:unhideWhenUsed="1"/>
-    <w:lsdException w:name="Plain Text" w:semiHidden="1" w:unhideWhenUsed="1"/>
-    <w:lsdException w:name="E-mail Signature" w:semiHidden="1" w:unhideWhenUsed="1"/>
-    <w:lsdException w:name="HTML Top of Form" w:semiHidden="1" w:unhideWhenUsed="1"/>
-    <w:lsdException w:name="HTML Bottom of Form" w:semiHidden="1" w:unhideWhenUsed="1"/>
-    <w:lsdException w:name="Normal (Web)" w:semiHidden="1" w:unhideWhenUsed="1"/>
-    <w:lsdException w:name="HTML Acronym" w:semiHidden="1" w:unhideWhenUsed="1"/>
-    <w:lsdException w:name="HTML Address" w:semiHidden="1" w:unhideWhenUsed="1"/>
-    <w:lsdException w:name="HTML Cite" w:semiHidden="1" w:unhideWhenUsed="1"/>
-    <w:lsdException w:name="HTML Code" w:semiHidden="1" w:unhideWhenUsed="1"/>
-    <w:lsdException w:name="HTML Definition" w:semiHidden="1" w:unhideWhenUsed="1"/>
-    <w:lsdException w:name="HTML Keyboard" w:semiHidden="1" w:unhideWhenUsed="1"/>
-    <w:lsdException w:name="HTML Preformatted" w:semiHidden="1" w:unhideWhenUsed="1"/>
-    <w:lsdException w:name="HTML Sample" w:semiHidden="1" w:unhideWhenUsed="1"/>
-    <w:lsdException w:name="HTML Typewriter" w:semiHidden="1" w:unhideWhenUsed="1"/>
-    <w:lsdException w:name="HTML Variable" w:semiHidden="1" w:unhideWhenUsed="1"/>
-    <w:lsdException w:name="annotation subject" w:semiHidden="1" w:unhideWhenUsed="1"/>
-    <w:lsdException w:name="No List" w:semiHidden="1" w:unhideWhenUsed="1"/>
-    <w:lsdException w:name="Outline List 1" w:semiHidden="1" w:unhideWhenUsed="1"/>
-    <w:lsdException w:name="Outline List 2" w:semiHidden="1" w:unhideWhenUsed="1"/>
-    <w:lsdException w:name="Outline List 3" w:semiHidden="1" w:unhideWhenUsed="1"/>
-    <w:lsdException w:name="Table Simple 1" w:semiHidden="1" w:unhideWhenUsed="1"/>
-    <w:lsdException w:name="Table Simple 2" w:semiHidden="1" w:unhideWhenUsed="1"/>
-    <w:lsdException w:name="Table Simple 3" w:semiHidden="1" w:unhideWhenUsed="1"/>
-    <w:lsdException w:name="Table Classic 1" w:semiHidden="1" w:unhideWhenUsed="1"/>
-    <w:lsdException w:name="Table Classic 2" w:semiHidden="1" w:unhideWhenUsed="1"/>
-    <w:lsdException w:name="Table Classic 3" w:semiHidden="1" w:unhideWhenUsed="1"/>
-    <w:lsdException w:name="Table Classic 4" w:semiHidden="1" w:unhideWhenUsed="1"/>
-    <w:lsdException w:name="Table Colorful 1" w:semiHidden="1" w:unhideWhenUsed="1"/>
-    <w:lsdException w:name="Table Colorful 2" w:semiHidden="1" w:unhideWhenUsed="1"/>
-    <w:lsdException w:name="Table Colorful 3" w:semiHidden="1" w:unhideWhenUsed="1"/>
-    <w:lsdException w:name="Table Columns 1" w:semiHidden="1" w:unhideWhenUsed="1"/>
-    <w:lsdException w:name="Table Columns 2" w:semiHidden="1" w:unhideWhenUsed="1"/>
-    <w:lsdException w:name="Table Columns 3" w:semiHidden="1" w:unhideWhenUsed="1"/>
-    <w:lsdException w:name="Table Columns 4" w:semiHidden="1" w:unhideWhenUsed="1"/>
-    <w:lsdException w:name="Table Columns 5" w:semiHidden="1" w:unhideWhenUsed="1"/>
-    <w:lsdException w:name="Table Grid 1" w:semiHidden="1" w:unhideWhenUsed="1"/>
-    <w:lsdException w:name="Table Grid 2" w:semiHidden="1" w:unhideWhenUsed="1"/>
-    <w:lsdException w:name="Table Grid 3" w:semiHidden="1" w:unhideWhenUsed="1"/>
-    <w:lsdException w:name="Table Grid 4" w:semiHidden="1" w:unhideWhenUsed="1"/>
-    <w:lsdException w:name="Table Grid 5" w:semiHidden="1" w:unhideWhenUsed="1"/>
-    <w:lsdException w:name="Table Grid 6" w:semiHidden="1" w:unhideWhenUsed="1"/>
-    <w:lsdException w:name="Table Grid 7" w:semiHidden="1" w:unhideWhenUsed="1"/>
-    <w:lsdException w:name="Table Grid 8" w:semiHidden="1" w:unhideWhenUsed="1"/>
-    <w:lsdException w:name="Table List 1" w:semiHidden="1" w:unhideWhenUsed="1"/>
-    <w:lsdException w:name="Table List 2" w:semiHidden="1" w:unhideWhenUsed="1"/>
-    <w:lsdException w:name="Table List 3" w:semiHidden="1" w:unhideWhenUsed="1"/>
-    <w:lsdException w:name="Table List 4" w:semiHidden="1" w:unhideWhenUsed="1"/>
-    <w:lsdException w:name="Table List 5" w:semiHidden="1" w:unhideWhenUsed="1"/>
-    <w:lsdException w:name="Table List 6" w:semiHidden="1" w:unhideWhenUsed="1"/>
-    <w:lsdException w:name="Table List 7" w:semiHidden="1" w:unhideWhenUsed="1"/>
-    <w:lsdException w:name="Table List 8" w:semiHidden="1" w:unhideWhenUsed="1"/>
-    <w:lsdException w:name="Table 3D effects 1" w:semiHidden="1" w:unhideWhenUsed="1"/>
-    <w:lsdException w:name="Table 3D effects 2" w:semiHidden="1" w:unhideWhenUsed="1"/>
-    <w:lsdException w:name="Table 3D effects 3" w:semiHidden="1" w:unhideWhenUsed="1"/>
-    <w:lsdException w:name="Table Contemporary" w:semiHidden="1" w:unhideWhenUsed="1"/>
-    <w:lsdException w:name="Table Elegant" w:semiHidden="1" w:unhideWhenUsed="1"/>
-    <w:lsdException w:name="Table Professional" w:semiHidden="1" w:unhideWhenUsed="1"/>
-    <w:lsdException w:name="Table Subtle 1" w:semiHidden="1" w:unhideWhenUsed="1"/>
-    <w:lsdException w:name="Table Subtle 2" w:semiHidden="1" w:unhideWhenUsed="1"/>
-    <w:lsdException w:name="Table Web 1" w:semiHidden="1" w:unhideWhenUsed="1"/>
-    <w:lsdException w:name="Table Web 2" w:semiHidden="1" w:unhideWhenUsed="1"/>
-    <w:lsdException w:name="Balloon Text" w:semiHidden="1" w:unhideWhenUsed="1"/>
-    <w:lsdException w:name="Table Grid" w:uiPriority="59"/>
-    <w:lsdException w:name="Placeholder Text" w:semiHidden="1"/>
-    <w:lsdException w:name="No Spacing" w:uiPriority="1" w:qFormat="1"/>
-    <w:lsdException w:name="Light Shading" w:uiPriority="60"/>
-    <w:lsdException w:name="Light List" w:uiPriority="61"/>
-    <w:lsdException w:name="Light Grid" w:uiPriority="62"/>
-    <w:lsdException w:name="Medium Shading 1" w:uiPriority="63"/>
-    <w:lsdException w:name="Medium Shading 2" w:uiPriority="64"/>
-    <w:lsdException w:name="Medium List 1" w:uiPriority="65"/>
-    <w:lsdException w:name="Medium List 2" w:uiPriority="66"/>
-    <w:lsdException w:name="Medium Grid 1" w:uiPriority="67"/>
-    <w:lsdException w:name="Medium Grid 2" w:uiPriority="68"/>
-    <w:lsdException w:name="Medium Grid 3" w:uiPriority="69"/>
-    <w:lsdException w:name="Dark List" w:uiPriority="70"/>
-    <w:lsdException w:name="Colorful Shading" w:uiPriority="71"/>
-    <w:lsdException w:name="Colorful List" w:uiPriority="72"/>
-    <w:lsdException w:name="Colorful Grid" w:uiPriority="73"/>
-    <w:lsdException w:name="Light Shading Accent 1" w:uiPriority="60"/>
-    <w:lsdException w:name="Light List Accent 1" w:uiPriority="61"/>
-    <w:lsdException w:name="Light Grid Accent 1" w:uiPriority="62"/>
-    <w:lsdException w:name="Medium Shading 1 Accent 1" w:uiPriority="63"/>
-    <w:lsdException w:name="Medium Shading 2 Accent 1" w:uiPriority="64"/>
-    <w:lsdException w:name="Medium List 1 Accent 1" w:uiPriority="65"/>
-    <w:lsdException w:name="Revision" w:semiHidden="1"/>
-    <w:lsdException w:name="List Paragraph" w:uiPriority="34" w:qFormat="1"/>
-    <w:lsdException w:name="Quote" w:uiPriority="29" w:qFormat="1"/>
-    <w:lsdException w:name="Intense Quote" w:uiPriority="30" w:qFormat="1"/>
-    <w:lsdException w:name="Medium List 2 Accent 1" w:uiPriority="66"/>
-    <w:lsdException w:name="Medium Grid 1 Accent 1" w:uiPriority="67"/>
-    <w:lsdException w:name="Medium Grid 2 Accent 1" w:uiPriority="68"/>
-    <w:lsdException w:name="Medium Grid 3 Accent 1" w:uiPriority="69"/>
-    <w:lsdException w:name="Dark List Accent 1" w:uiPriority="70"/>
-    <w:lsdException w:name="Colorful Shading Accent 1" w:uiPriority="71"/>
-    <w:lsdException w:name="Colorful List Accent 1" w:uiPriority="72"/>
-    <w:lsdException w:name="Colorful Grid Accent 1" w:uiPriority="73"/>
-    <w:lsdException w:name="Light Shading Accent 2" w:uiPriority="60"/>
-    <w:lsdException w:name="Light List Accent 2" w:uiPriority="61"/>
-    <w:lsdException w:name="Light Grid Accent 2" w:uiPriority="62"/>
-    <w:lsdException w:name="Medium Shading 1 Accent 2" w:uiPriority="63"/>
-    <w:lsdException w:name="Medium Shading 2 Accent 2" w:uiPriority="64"/>
-    <w:lsdException w:name="Medium List 1 Accent 2" w:uiPriority="65"/>
-    <w:lsdException w:name="Medium List 2 Accent 2" w:uiPriority="66"/>
-    <w:lsdException w:name="Medium Grid 1 Accent 2" w:uiPriority="67"/>
-    <w:lsdException w:name="Medium Grid 2 Accent 2" w:uiPriority="68"/>
-    <w:lsdException w:name="Medium Grid 3 Accent 2" w:uiPriority="69"/>
-    <w:lsdException w:name="Dark List Accent 2" w:uiPriority="70"/>
-    <w:lsdException w:name="Colorful Shading Accent 2" w:uiPriority="71"/>
-    <w:lsdException w:name="Colorful List Accent 2" w:uiPriority="72"/>
-    <w:lsdException w:name="Colorful Grid Accent 2" w:uiPriority="73"/>
-    <w:lsdException w:name="Light Shading Accent 3" w:uiPriority="60"/>
-    <w:lsdException w:name="Light List Accent 3" w:uiPriority="61"/>
-    <w:lsdException w:name="Light Grid Accent 3" w:uiPriority="62"/>
-    <w:lsdException w:name="Medium Shading 1 Accent 3" w:uiPriority="63"/>
-    <w:lsdException w:name="Medium Shading 2 Accent 3" w:uiPriority="64"/>
-    <w:lsdException w:name="Medium List 1 Accent 3" w:uiPriority="65"/>
-    <w:lsdException w:name="Medium List 2 Accent 3" w:uiPriority="66"/>
-    <w:lsdException w:name="Medium Grid 1 Accent 3" w:uiPriority="67"/>
-    <w:lsdException w:name="Medium Grid 2 Accent 3" w:uiPriority="68"/>
-    <w:lsdException w:name="Medium Grid 3 Accent 3" w:uiPriority="69"/>
-    <w:lsdException w:name="Dark List Accent 3" w:uiPriority="70"/>
-    <w:lsdException w:name="Colorful Shading Accent 3" w:uiPriority="71"/>
-    <w:lsdException w:name="Colorful List Accent 3" w:uiPriority="72"/>
-    <w:lsdException w:name="Colorful Grid Accent 3" w:uiPriority="73"/>
-    <w:lsdException w:name="Light Shading Accent 4" w:uiPriority="60"/>
-    <w:lsdException w:name="Light List Accent 4" w:uiPriority="61"/>
-    <w:lsdException w:name="Light Grid Accent 4" w:uiPriority="62"/>
-    <w:lsdException w:name="Medium Shading 1 Accent 4" w:uiPriority="63"/>
-    <w:lsdException w:name="Medium Shading 2 Accent 4" w:uiPriority="64"/>
-    <w:lsdException w:name="Medium List 1 Accent 4" w:uiPriority="65"/>
-    <w:lsdException w:name="Medium List 2 Accent 4" w:uiPriority="66"/>
-    <w:lsdException w:name="Medium Grid 1 Accent 4" w:uiPriority="67"/>
-    <w:lsdException w:name="Medium Grid 2 Accent 4" w:uiPriority="68"/>
-    <w:lsdException w:name="Medium Grid 3 Accent 4" w:uiPriority="69"/>
-    <w:lsdException w:name="Dark List Accent 4" w:uiPriority="70"/>
-    <w:lsdException w:name="Colorful Shading Accent 4" w:uiPriority="71"/>
-    <w:lsdException w:name="Colorful List Accent 4" w:uiPriority="72"/>
-    <w:lsdException w:name="Colorful Grid Accent 4" w:uiPriority="73"/>
-    <w:lsdException w:name="Light Shading Accent 5" w:uiPriority="60"/>
-    <w:lsdException w:name="Light List Accent 5" w:uiPriority="61"/>
-    <w:lsdException w:name="Light Grid Accent 5" w:uiPriority="62"/>
-    <w:lsdException w:name="Medium Shading 1 Accent 5" w:uiPriority="63"/>
-    <w:lsdException w:name="Medium Shading 2 Accent 5" w:uiPriority="64"/>
-    <w:lsdException w:name="Medium List 1 Accent 5" w:uiPriority="65"/>
-    <w:lsdException w:name="Medium List 2 Accent 5" w:uiPriority="66"/>
-    <w:lsdException w:name="Medium Grid 1 Accent 5" w:uiPriority="67"/>
-    <w:lsdException w:name="Medium Grid 2 Accent 5" w:uiPriority="68"/>
-    <w:lsdException w:name="Medium Grid 3 Accent 5" w:uiPriority="69"/>
-    <w:lsdException w:name="Dark List Accent 5" w:uiPriority="70"/>
-    <w:lsdException w:name="Colorful Shading Accent 5" w:uiPriority="71"/>
-    <w:lsdException w:name="Colorful List Accent 5" w:uiPriority="72"/>
-    <w:lsdException w:name="Colorful Grid Accent 5" w:uiPriority="73"/>
-    <w:lsdException w:name="Light Shading Accent 6" w:uiPriority="60"/>
-    <w:lsdException w:name="Light List Accent 6" w:uiPriority="61"/>
-    <w:lsdException w:name="Light Grid Accent 6" w:uiPriority="62"/>
-    <w:lsdException w:name="Medium Shading 1 Accent 6" w:uiPriority="63"/>
-    <w:lsdException w:name="Medium Shading 2 Accent 6" w:uiPriority="64"/>
-    <w:lsdException w:name="Medium List 1 Accent 6" w:uiPriority="65"/>
-    <w:lsdException w:name="Medium List 2 Accent 6" w:uiPriority="66"/>
-    <w:lsdException w:name="Medium Grid 1 Accent 6" w:uiPriority="67"/>
-    <w:lsdException w:name="Medium Grid 2 Accent 6" w:uiPriority="68"/>
-    <w:lsdException w:name="Medium Grid 3 Accent 6" w:uiPriority="69"/>
-    <w:lsdException w:name="Dark List Accent 6" w:uiPriority="70"/>
-    <w:lsdException w:name="Colorful Shading Accent 6" w:uiPriority="71"/>
-    <w:lsdException w:name="Colorful List Accent 6" w:uiPriority="72"/>
-    <w:lsdException w:name="Colorful Grid Accent 6" w:uiPriority="73"/>
-    <w:lsdException w:name="Subtle Emphasis" w:uiPriority="19" w:qFormat="1"/>
-    <w:lsdException w:name="Intense Emphasis" w:uiPriority="21" w:qFormat="1"/>
-    <w:lsdException w:name="Subtle Reference" w:uiPriority="31" w:qFormat="1"/>
-    <w:lsdException w:name="Intense Reference" w:uiPriority="32" w:qFormat="1"/>
-    <w:lsdException w:name="Book Title" w:uiPriority="33" w:qFormat="1"/>
-    <w:lsdException w:name="Bibliography" w:semiHidden="1" w:uiPriority="37" w:unhideWhenUsed="1"/>
-    <w:lsdException w:name="TOC Heading" w:semiHidden="1" w:uiPriority="39" w:unhideWhenUsed="1" w:qFormat="1"/>
-    <w:lsdException w:name="Plain Table 1" w:uiPriority="41"/>
-    <w:lsdException w:name="Plain Table 2" w:uiPriority="42"/>
-    <w:lsdException w:name="Plain Table 3" w:uiPriority="43"/>
-    <w:lsdException w:name="Plain Table 4" w:uiPriority="44"/>
-    <w:lsdException w:name="Plain Table 5" w:uiPriority="45"/>
-    <w:lsdException w:name="Grid Table Light" w:uiPriority="40"/>
-    <w:lsdException w:name="Grid Table 1 Light" w:uiPriority="46"/>
-    <w:lsdException w:name="Grid Table 2" w:uiPriority="47"/>
-    <w:lsdException w:name="Grid Table 3" w:uiPriority="48"/>
-    <w:lsdException w:name="Grid Table 4" w:uiPriority="49"/>
-    <w:lsdException w:name="Grid Table 5 Dark" w:uiPriority="50"/>
-    <w:lsdException w:name="Grid Table 6 Colorful" w:uiPriority="51"/>
-    <w:lsdException w:name="Grid Table 7 Colorful" w:uiPriority="52"/>
-    <w:lsdException w:name="Grid Table 1 Light Accent 1" w:uiPriority="46"/>
-    <w:lsdException w:name="Grid Table 2 Accent 1" w:uiPriority="47"/>
-    <w:lsdException w:name="Grid Table 3 Accent 1" w:uiPriority="48"/>
-    <w:lsdException w:name="Grid Table 4 Accent 1" w:uiPriority="49"/>
-    <w:lsdException w:name="Grid Table 5 Dark Accent 1" w:uiPriority="50"/>
-    <w:lsdException w:name="Grid Table 6 Colorful Accent 1" w:uiPriority="51"/>
-    <w:lsdException w:name="Grid Table 7 Colorful Accent 1" w:uiPriority="52"/>
-    <w:lsdException w:name="Grid Table 1 Light Accent 2" w:uiPriority="46"/>
-    <w:lsdException w:name="Grid Table 2 Accent 2" w:uiPriority="47"/>
-    <w:lsdException w:name="Grid Table 3 Accent 2" w:uiPriority="48"/>
-    <w:lsdException w:name="Grid Table 4 Accent 2" w:uiPriority="49"/>
-    <w:lsdException w:name="Grid Table 5 Dark Accent 2" w:uiPriority="50"/>
-    <w:lsdException w:name="Grid Table 6 Colorful Accent 2" w:uiPriority="51"/>
-    <w:lsdException w:name="Grid Table 7 Colorful Accent 2" w:uiPriority="52"/>
-    <w:lsdException w:name="Grid Table 1 Light Accent 3" w:uiPriority="46"/>
-    <w:lsdException w:name="Grid Table 2 Accent 3" w:uiPriority="47"/>
-    <w:lsdException w:name="Grid Table 3 Accent 3" w:uiPriority="48"/>
-    <w:lsdException w:name="Grid Table 4 Accent 3" w:uiPriority="49"/>
-    <w:lsdException w:name="Grid Table 5 Dark Accent 3" w:uiPriority="50"/>
-    <w:lsdException w:name="Grid Table 6 Colorful Accent 3" w:uiPriority="51"/>
-    <w:lsdException w:name="Grid Table 7 Colorful Accent 3" w:uiPriority="52"/>
-    <w:lsdException w:name="Grid Table 1 Light Accent 4" w:uiPriority="46"/>
-    <w:lsdException w:name="Grid Table 2 Accent 4" w:uiPriority="47"/>
-    <w:lsdException w:name="Grid Table 3 Accent 4" w:uiPriority="48"/>
-    <w:lsdException w:name="Grid Table 4 Accent 4" w:uiPriority="49"/>
-    <w:lsdException w:name="Grid Table 5 Dark Accent 4" w:uiPriority="50"/>
-    <w:lsdException w:name="Grid Table 6 Colorful Accent 4" w:uiPriority="51"/>
-    <w:lsdException w:name="Grid Table 7 Colorful Accent 4" w:uiPriority="52"/>
-    <w:lsdException w:name="Grid Table 1 Light Accent 5" w:uiPriority="46"/>
-    <w:lsdException w:name="Grid Table 2 Accent 5" w:uiPriority="47"/>
-    <w:lsdException w:name="Grid Table 3 Accent 5" w:uiPriority="48"/>
-    <w:lsdException w:name="Grid Table 4 Accent 5" w:uiPriority="49"/>
-    <w:lsdException w:name="Grid Table 5 Dark Accent 5" w:uiPriority="50"/>
-    <w:lsdException w:name="Grid Table 6 Colorful Accent 5" w:uiPriority="51"/>
-    <w:lsdException w:name="Grid Table 7 Colorful Accent 5" w:uiPriority="52"/>
-    <w:lsdException w:name="Grid Table 1 Light Accent 6" w:uiPriority="46"/>
-    <w:lsdException w:name="Grid Table 2 Accent 6" w:uiPriority="47"/>
-    <w:lsdException w:name="Grid Table 3 Accent 6" w:uiPriority="48"/>
-    <w:lsdException w:name="Grid Table 4 Accent 6" w:uiPriority="49"/>
-    <w:lsdException w:name="Grid Table 5 Dark Accent 6" w:uiPriority="50"/>
-    <w:lsdException w:name="Grid Table 6 Colorful Accent 6" w:uiPriority="51"/>
-    <w:lsdException w:name="Grid Table 7 Colorful Accent 6" w:uiPriority="52"/>
-    <w:lsdException w:name="List Table 1 Light" w:uiPriority="46"/>
-    <w:lsdException w:name="List Table 2" w:uiPriority="47"/>
-    <w:lsdException w:name="List Table 3" w:uiPriority="48"/>
-    <w:lsdException w:name="List Table 4" w:uiPriority="49"/>
-    <w:lsdException w:name="List Table 5 Dark" w:uiPriority="50"/>
-    <w:lsdException w:name="List Table 6 Colorful" w:uiPriority="51"/>
-    <w:lsdException w:name="List Table 7 Colorful" w:uiPriority="52"/>
-    <w:lsdException w:name="List Table 1 Light Accent 1" w:uiPriority="46"/>
-    <w:lsdException w:name="List Table 2 Accent 1" w:uiPriority="47"/>
-    <w:lsdException w:name="List Table 3 Accent 1" w:uiPriority="48"/>
-    <w:lsdException w:name="List Table 4 Accent 1" w:uiPriority="49"/>
-    <w:lsdException w:name="List Table 5 Dark Accent 1" w:uiPriority="50"/>
-    <w:lsdException w:name="List Table 6 Colorful Accent 1" w:uiPriority="51"/>
-    <w:lsdException w:name="List Table 7 Colorful Accent 1" w:uiPriority="52"/>
-    <w:lsdException w:name="List Table 1 Light Accent 2" w:uiPriority="46"/>
-    <w:lsdException w:name="List Table 2 Accent 2" w:uiPriority="47"/>
-    <w:lsdException w:name="List Table 3 Accent 2" w:uiPriority="48"/>
-    <w:lsdException w:name="List Table 4 Accent 2" w:uiPriority="49"/>
-    <w:lsdException w:name="List Table 5 Dark Accent 2" w:uiPriority="50"/>
-    <w:lsdException w:name="List Table 6 Colorful Accent 2" w:uiPriority="51"/>
-    <w:lsdException w:name="List Table 7 Colorful Accent 2" w:uiPriority="52"/>
-    <w:lsdException w:name="List Table 1 Light Accent 3" w:uiPriority="46"/>
-    <w:lsdException w:name="List Table 2 Accent 3" w:uiPriority="47"/>
-    <w:lsdException w:name="List Table 3 Accent 3" w:uiPriority="48"/>
-    <w:lsdException w:name="List Table 4 Accent 3" w:uiPriority="49"/>
-    <w:lsdException w:name="List Table 5 Dark Accent 3" w:uiPriority="50"/>
-    <w:lsdException w:name="List Table 6 Colorful Accent 3" w:uiPriority="51"/>
-    <w:lsdException w:name="List Table 7 Colorful Accent 3" w:uiPriority="52"/>
-    <w:lsdException w:name="List Table 1 Light Accent 4" w:uiPriority="46"/>
-    <w:lsdException w:name="List Table 2 Accent 4" w:uiPriority="47"/>
-    <w:lsdException w:name="List Table 3 Accent 4" w:uiPriority="48"/>
-    <w:lsdException w:name="List Table 4 Accent 4" w:uiPriority="49"/>
-    <w:lsdException w:name="List Table 5 Dark Accent 4" w:uiPriority="50"/>
-    <w:lsdException w:name="List Table 6 Colorful Accent 4" w:uiPriority="51"/>
-    <w:lsdException w:name="List Table 7 Colorful Accent 4" w:uiPriority="52"/>
-    <w:lsdException w:name="List Table 1 Light Accent 5" w:uiPriority="46"/>
-    <w:lsdException w:name="List Table 2 Accent 5" w:uiPriority="47"/>
-    <w:lsdException w:name="List Table 3 Accent 5" w:uiPriority="48"/>
-    <w:lsdException w:name="List Table 4 Accent 5" w:uiPriority="49"/>
-    <w:lsdException w:name="List Table 5 Dark Accent 5" w:uiPriority="50"/>
-    <w:lsdException w:name="List Table 6 Colorful Accent 5" w:uiPriority="51"/>
-    <w:lsdException w:name="List Table 7 Colorful Accent 5" w:uiPriority="52"/>
-    <w:lsdException w:name="List Table 1 Light Accent 6" w:uiPriority="46"/>
-    <w:lsdException w:name="List Table 2 Accent 6" w:uiPriority="47"/>
-    <w:lsdException w:name="List Table 3 Accent 6" w:uiPriority="48"/>
-    <w:lsdException w:name="List Table 4 Accent 6" w:uiPriority="49"/>
-    <w:lsdException w:name="List Table 5 Dark Accent 6" w:uiPriority="50"/>
-    <w:lsdException w:name="List Table 6 Colorful Accent 6" w:uiPriority="51"/>
-    <w:lsdException w:name="List Table 7 Colorful Accent 6" w:uiPriority="52"/>
-    <w:lsdException w:name="Mention" w:semiHidden="1" w:unhideWhenUsed="1"/>
-    <w:lsdException w:name="Smart Hyperlink" w:semiHidden="1" w:unhideWhenUsed="1"/>
-    <w:lsdException w:name="Hashtag" w:semiHidden="1" w:unhideWhenUsed="1"/>
-    <w:lsdException w:name="Unresolved Mention" w:semiHidden="1" w:unhideWhenUsed="1"/>
-    <w:lsdException w:name="Smart Link" w:semiHidden="1" w:unhideWhenUsed="1"/>
+  <w:latentStyles w:defLockedState="0" w:defUIPriority="99" w:defSemiHidden="1" w:defUnhideWhenUsed="1" w:defQFormat="0" w:count="267">
+    <w:lsdException w:name="Normal" w:semiHidden="0" w:uiPriority="0" w:unhideWhenUsed="0" w:qFormat="1"/>
+    <w:lsdException w:name="heading 1" w:semiHidden="0" w:uiPriority="9" w:unhideWhenUsed="0" w:qFormat="1"/>
+    <w:lsdException w:name="heading 2" w:uiPriority="9" w:qFormat="1"/>
+    <w:lsdException w:name="heading 3" w:uiPriority="9" w:qFormat="1"/>
+    <w:lsdException w:name="heading 4" w:uiPriority="9" w:qFormat="1"/>
+    <w:lsdException w:name="heading 5" w:uiPriority="9" w:qFormat="1"/>
+    <w:lsdException w:name="heading 6" w:uiPriority="9" w:qFormat="1"/>
+    <w:lsdException w:name="heading 7" w:uiPriority="9" w:qFormat="1"/>
+    <w:lsdException w:name="heading 8" w:uiPriority="9" w:qFormat="1"/>
+    <w:lsdException w:name="heading 9" w:uiPriority="9" w:qFormat="1"/>
+    <w:lsdException w:name="toc 1" w:uiPriority="39"/>
+    <w:lsdException w:name="toc 2" w:uiPriority="39"/>
+    <w:lsdException w:name="toc 3" w:uiPriority="39"/>
+    <w:lsdException w:name="toc 4" w:uiPriority="39"/>
+    <w:lsdException w:name="toc 5" w:uiPriority="39"/>
+    <w:lsdException w:name="toc 6" w:uiPriority="39"/>
+    <w:lsdException w:name="toc 7" w:uiPriority="39"/>
+    <w:lsdException w:name="toc 8" w:uiPriority="39"/>
+    <w:lsdException w:name="toc 9" w:uiPriority="39"/>
+    <w:lsdException w:name="caption" w:uiPriority="35" w:qFormat="1"/>
+    <w:lsdException w:name="Title" w:semiHidden="0" w:uiPriority="10" w:unhideWhenUsed="0" w:qFormat="1"/>
+    <w:lsdException w:name="Default Paragraph Font" w:uiPriority="1"/>
+    <w:lsdException w:name="Subtitle" w:semiHidden="0" w:uiPriority="11" w:unhideWhenUsed="0" w:qFormat="1"/>
+    <w:lsdException w:name="Strong" w:semiHidden="0" w:uiPriority="22" w:unhideWhenUsed="0" w:qFormat="1"/>
+    <w:lsdException w:name="Emphasis" w:semiHidden="0" w:uiPriority="20" w:unhideWhenUsed="0" w:qFormat="1"/>
+    <w:lsdException w:name="Normal Table" w:semiHidden="0" w:unhideWhenUsed="0"/>
+    <w:lsdException w:name="Table Web 3" w:semiHidden="0" w:unhideWhenUsed="0"/>
+    <w:lsdException w:name="Table Grid" w:semiHidden="0" w:uiPriority="59" w:unhideWhenUsed="0"/>
+    <w:lsdException w:name="Table Theme" w:semiHidden="0" w:unhideWhenUsed="0"/>
+    <w:lsdException w:name="Placeholder Text" w:unhideWhenUsed="0"/>
+    <w:lsdException w:name="No Spacing" w:semiHidden="0" w:uiPriority="1" w:unhideWhenUsed="0" w:qFormat="1"/>
+    <w:lsdException w:name="Light Shading" w:semiHidden="0" w:uiPriority="60" w:unhideWhenUsed="0"/>
+    <w:lsdException w:name="Light List" w:semiHidden="0" w:uiPriority="61" w:unhideWhenUsed="0"/>
+    <w:lsdException w:name="Light Grid" w:semiHidden="0" w:uiPriority="62" w:unhideWhenUsed="0"/>
+    <w:lsdException w:name="Medium Shading 1" w:semiHidden="0" w:uiPriority="63" w:unhideWhenUsed="0"/>
+    <w:lsdException w:name="Medium Shading 2" w:semiHidden="0" w:uiPriority="64" w:unhideWhenUsed="0"/>
+    <w:lsdException w:name="Medium List 1" w:semiHidden="0" w:uiPriority="65" w:unhideWhenUsed="0"/>
+    <w:lsdException w:name="Medium List 2" w:semiHidden="0" w:uiPriority="66" w:unhideWhenUsed="0"/>
+    <w:lsdException w:name="Medium Grid 1" w:semiHidden="0" w:uiPriority="67" w:unhideWhenUsed="0"/>
+    <w:lsdException w:name="Medium Grid 2" w:semiHidden="0" w:uiPriority="68" w:unhideWhenUsed="0"/>
+    <w:lsdException w:name="Medium Grid 3" w:semiHidden="0" w:uiPriority="69" w:unhideWhenUsed="0"/>
+    <w:lsdException w:name="Dark List" w:semiHidden="0" w:uiPriority="70" w:unhideWhenUsed="0"/>
+    <w:lsdException w:name="Colorful Shading" w:semiHidden="0" w:uiPriority="71" w:unhideWhenUsed="0"/>
+    <w:lsdException w:name="Colorful List" w:semiHidden="0" w:uiPriority="72" w:unhideWhenUsed="0"/>
+    <w:lsdException w:name="Colorful Grid" w:semiHidden="0" w:uiPriority="73" w:unhideWhenUsed="0"/>
+    <w:lsdException w:name="Light Shading Accent 1" w:semiHidden="0" w:uiPriority="60" w:unhideWhenUsed="0"/>
+    <w:lsdException w:name="Light List Accent 1" w:semiHidden="0" w:uiPriority="61" w:unhideWhenUsed="0"/>
+    <w:lsdException w:name="Light Grid Accent 1" w:semiHidden="0" w:uiPriority="62" w:unhideWhenUsed="0"/>
+    <w:lsdException w:name="Medium Shading 1 Accent 1" w:semiHidden="0" w:uiPriority="63" w:unhideWhenUsed="0"/>
+    <w:lsdException w:name="Medium Shading 2 Accent 1" w:semiHidden="0" w:uiPriority="64" w:unhideWhenUsed="0"/>
+    <w:lsdException w:name="Medium List 1 Accent 1" w:semiHidden="0" w:uiPriority="65" w:unhideWhenUsed="0"/>
+    <w:lsdException w:name="Revision" w:unhideWhenUsed="0"/>
+    <w:lsdException w:name="List Paragraph" w:semiHidden="0" w:uiPriority="34" w:unhideWhenUsed="0" w:qFormat="1"/>
+    <w:lsdException w:name="Quote" w:semiHidden="0" w:uiPriority="29" w:unhideWhenUsed="0" w:qFormat="1"/>
+    <w:lsdException w:name="Intense Quote" w:semiHidden="0" w:uiPriority="30" w:unhideWhenUsed="0" w:qFormat="1"/>
+    <w:lsdException w:name="Medium List 2 Accent 1" w:semiHidden="0" w:uiPriority="66" w:unhideWhenUsed="0"/>
+    <w:lsdException w:name="Medium Grid 1 Accent 1" w:semiHidden="0" w:uiPriority="67" w:unhideWhenUsed="0"/>
+    <w:lsdException w:name="Medium Grid 2 Accent 1" w:semiHidden="0" w:uiPriority="68" w:unhideWhenUsed="0"/>
+    <w:lsdException w:name="Medium Grid 3 Accent 1" w:semiHidden="0" w:uiPriority="69" w:unhideWhenUsed="0"/>
+    <w:lsdException w:name="Dark List Accent 1" w:semiHidden="0" w:uiPriority="70" w:unhideWhenUsed="0"/>
+    <w:lsdException w:name="Colorful Shading Accent 1" w:semiHidden="0" w:uiPriority="71" w:unhideWhenUsed="0"/>
+    <w:lsdException w:name="Colorful List Accent 1" w:semiHidden="0" w:uiPriority="72" w:unhideWhenUsed="0"/>
+    <w:lsdException w:name="Colorful Grid Accent 1" w:semiHidden="0" w:uiPriority="73" w:unhideWhenUsed="0"/>
+    <w:lsdException w:name="Light Shading Accent 2" w:semiHidden="0" w:uiPriority="60" w:unhideWhenUsed="0"/>
+    <w:lsdException w:name="Light List Accent 2" w:semiHidden="0" w:uiPriority="61" w:unhideWhenUsed="0"/>
+    <w:lsdException w:name="Light Grid Accent 2" w:semiHidden="0" w:uiPriority="62" w:unhideWhenUsed="0"/>
+    <w:lsdException w:name="Medium Shading 1 Accent 2" w:semiHidden="0" w:uiPriority="63" w:unhideWhenUsed="0"/>
+    <w:lsdException w:name="Medium Shading 2 Accent 2" w:semiHidden="0" w:uiPriority="64" w:unhideWhenUsed="0"/>
+    <w:lsdException w:name="Medium List 1 Accent 2" w:semiHidden="0" w:uiPriority="65" w:unhideWhenUsed="0"/>
+    <w:lsdException w:name="Medium List 2 Accent 2" w:semiHidden="0" w:uiPriority="66" w:unhideWhenUsed="0"/>
+    <w:lsdException w:name="Medium Grid 1 Accent 2" w:semiHidden="0" w:uiPriority="67" w:unhideWhenUsed="0"/>
+    <w:lsdException w:name="Medium Grid 2 Accent 2" w:semiHidden="0" w:uiPriority="68" w:unhideWhenUsed="0"/>
+    <w:lsdException w:name="Medium Grid 3 Accent 2" w:semiHidden="0" w:uiPriority="69" w:unhideWhenUsed="0"/>
+    <w:lsdException w:name="Dark List Accent 2" w:semiHidden="0" w:uiPriority="70" w:unhideWhenUsed="0"/>
+    <w:lsdException w:name="Colorful Shading Accent 2" w:semiHidden="0" w:uiPriority="71" w:unhideWhenUsed="0"/>
+    <w:lsdException w:name="Colorful List Accent 2" w:semiHidden="0" w:uiPriority="72" w:unhideWhenUsed="0"/>
+    <w:lsdException w:name="Colorful Grid Accent 2" w:semiHidden="0" w:uiPriority="73" w:unhideWhenUsed="0"/>
+    <w:lsdException w:name="Light Shading Accent 3" w:semiHidden="0" w:uiPriority="60" w:unhideWhenUsed="0"/>
+    <w:lsdException w:name="Light List Accent 3" w:semiHidden="0" w:uiPriority="61" w:unhideWhenUsed="0"/>
+    <w:lsdException w:name="Light Grid Accent 3" w:semiHidden="0" w:uiPriority="62" w:unhideWhenUsed="0"/>
+    <w:lsdException w:name="Medium Shading 1 Accent 3" w:semiHidden="0" w:uiPriority="63" w:unhideWhenUsed="0"/>
+    <w:lsdException w:name="Medium Shading 2 Accent 3" w:semiHidden="0" w:uiPriority="64" w:unhideWhenUsed="0"/>
+    <w:lsdException w:name="Medium List 1 Accent 3" w:semiHidden="0" w:uiPriority="65" w:unhideWhenUsed="0"/>
+    <w:lsdException w:name="Medium List 2 Accent 3" w:semiHidden="0" w:uiPriority="66" w:unhideWhenUsed="0"/>
+    <w:lsdException w:name="Medium Grid 1 Accent 3" w:semiHidden="0" w:uiPriority="67" w:unhideWhenUsed="0"/>
+    <w:lsdException w:name="Medium Grid 2 Accent 3" w:semiHidden="0" w:uiPriority="68" w:unhideWhenUsed="0"/>
+    <w:lsdException w:name="Medium Grid 3 Accent 3" w:semiHidden="0" w:uiPriority="69" w:unhideWhenUsed="0"/>
+    <w:lsdException w:name="Dark List Accent 3" w:semiHidden="0" w:uiPriority="70" w:unhideWhenUsed="0"/>
+    <w:lsdException w:name="Colorful Shading Accent 3" w:semiHidden="0" w:uiPriority="71" w:unhideWhenUsed="0"/>
+    <w:lsdException w:name="Colorful List Accent 3" w:semiHidden="0" w:uiPriority="72" w:unhideWhenUsed="0"/>
+    <w:lsdException w:name="Colorful Grid Accent 3" w:semiHidden="0" w:uiPriority="73" w:unhideWhenUsed="0"/>
+    <w:lsdException w:name="Light Shading Accent 4" w:semiHidden="0" w:uiPriority="60" w:unhideWhenUsed="0"/>
+    <w:lsdException w:name="Light List Accent 4" w:semiHidden="0" w:uiPriority="61" w:unhideWhenUsed="0"/>
+    <w:lsdException w:name="Light Grid Accent 4" w:semiHidden="0" w:uiPriority="62" w:unhideWhenUsed="0"/>
+    <w:lsdException w:name="Medium Shading 1 Accent 4" w:semiHidden="0" w:uiPriority="63" w:unhideWhenUsed="0"/>
+    <w:lsdException w:name="Medium Shading 2 Accent 4" w:semiHidden="0" w:uiPriority="64" w:unhideWhenUsed="0"/>
+    <w:lsdException w:name="Medium List 1 Accent 4" w:semiHidden="0" w:uiPriority="65" w:unhideWhenUsed="0"/>
+    <w:lsdException w:name="Medium List 2 Accent 4" w:semiHidden="0" w:uiPriority="66" w:unhideWhenUsed="0"/>
+    <w:lsdException w:name="Medium Grid 1 Accent 4" w:semiHidden="0" w:uiPriority="67" w:unhideWhenUsed="0"/>
+    <w:lsdException w:name="Medium Grid 2 Accent 4" w:semiHidden="0" w:uiPriority="68" w:unhideWhenUsed="0"/>
+    <w:lsdException w:name="Medium Grid 3 Accent 4" w:semiHidden="0" w:uiPriority="69" w:unhideWhenUsed="0"/>
+    <w:lsdException w:name="Dark List Accent 4" w:semiHidden="0" w:uiPriority="70" w:unhideWhenUsed="0"/>
+    <w:lsdException w:name="Colorful Shading Accent 4" w:semiHidden="0" w:uiPriority="71" w:unhideWhenUsed="0"/>
+    <w:lsdException w:name="Colorful List Accent 4" w:semiHidden="0" w:uiPriority="72" w:unhideWhenUsed="0"/>
+    <w:lsdException w:name="Colorful Grid Accent 4" w:semiHidden="0" w:uiPriority="73" w:unhideWhenUsed="0"/>
+    <w:lsdException w:name="Light Shading Accent 5" w:semiHidden="0" w:uiPriority="60" w:unhideWhenUsed="0"/>
+    <w:lsdException w:name="Light List Accent 5" w:semiHidden="0" w:uiPriority="61" w:unhideWhenUsed="0"/>
+    <w:lsdException w:name="Light Grid Accent 5" w:semiHidden="0" w:uiPriority="62" w:unhideWhenUsed="0"/>
+    <w:lsdException w:name="Medium Shading 1 Accent 5" w:semiHidden="0" w:uiPriority="63" w:unhideWhenUsed="0"/>
+    <w:lsdException w:name="Medium Shading 2 Accent 5" w:semiHidden="0" w:uiPriority="64" w:unhideWhenUsed="0"/>
+    <w:lsdException w:name="Medium List 1 Accent 5" w:semiHidden="0" w:uiPriority="65" w:unhideWhenUsed="0"/>
+    <w:lsdException w:name="Medium List 2 Accent 5" w:semiHidden="0" w:uiPriority="66" w:unhideWhenUsed="0"/>
+    <w:lsdException w:name="Medium Grid 1 Accent 5" w:semiHidden="0" w:uiPriority="67" w:unhideWhenUsed="0"/>
+    <w:lsdException w:name="Medium Grid 2 Accent 5" w:semiHidden="0" w:uiPriority="68" w:unhideWhenUsed="0"/>
+    <w:lsdException w:name="Medium Grid 3 Accent 5" w:semiHidden="0" w:uiPriority="69" w:unhideWhenUsed="0"/>
+    <w:lsdException w:name="Dark List Accent 5" w:semiHidden="0" w:uiPriority="70" w:unhideWhenUsed="0"/>
+    <w:lsdException w:name="Colorful Shading Accent 5" w:semiHidden="0" w:uiPriority="71" w:unhideWhenUsed="0"/>
+    <w:lsdException w:name="Colorful List Accent 5" w:semiHidden="0" w:uiPriority="72" w:unhideWhenUsed="0"/>
+    <w:lsdException w:name="Colorful Grid Accent 5" w:semiHidden="0" w:uiPriority="73" w:unhideWhenUsed="0"/>
+    <w:lsdException w:name="Light Shading Accent 6" w:semiHidden="0" w:uiPriority="60" w:unhideWhenUsed="0"/>
+    <w:lsdException w:name="Light List Accent 6" w:semiHidden="0" w:uiPriority="61" w:unhideWhenUsed="0"/>
+    <w:lsdException w:name="Light Grid Accent 6" w:semiHidden="0" w:uiPriority="62" w:unhideWhenUsed="0"/>
+    <w:lsdException w:name="Medium Shading 1 Accent 6" w:semiHidden="0" w:uiPriority="63" w:unhideWhenUsed="0"/>
+    <w:lsdException w:name="Medium Shading 2 Accent 6" w:semiHidden="0" w:uiPriority="64" w:unhideWhenUsed="0"/>
+    <w:lsdException w:name="Medium List 1 Accent 6" w:semiHidden="0" w:uiPriority="65" w:unhideWhenUsed="0"/>
+    <w:lsdException w:name="Medium List 2 Accent 6" w:semiHidden="0" w:uiPriority="66" w:unhideWhenUsed="0"/>
+    <w:lsdException w:name="Medium Grid 1 Accent 6" w:semiHidden="0" w:uiPriority="67" w:unhideWhenUsed="0"/>
+    <w:lsdException w:name="Medium Grid 2 Accent 6" w:semiHidden="0" w:uiPriority="68" w:unhideWhenUsed="0"/>
+    <w:lsdException w:name="Medium Grid 3 Accent 6" w:semiHidden="0" w:uiPriority="69" w:unhideWhenUsed="0"/>
+    <w:lsdException w:name="Dark List Accent 6" w:semiHidden="0" w:uiPriority="70" w:unhideWhenUsed="0"/>
+    <w:lsdException w:name="Colorful Shading Accent 6" w:semiHidden="0" w:uiPriority="71" w:unhideWhenUsed="0"/>
+    <w:lsdException w:name="Colorful List Accent 6" w:semiHidden="0" w:uiPriority="72" w:unhideWhenUsed="0"/>
+    <w:lsdException w:name="Colorful Grid Accent 6" w:semiHidden="0" w:uiPriority="73" w:unhideWhenUsed="0"/>
+    <w:lsdException w:name="Subtle Emphasis" w:semiHidden="0" w:uiPriority="19" w:unhideWhenUsed="0" w:qFormat="1"/>
+    <w:lsdException w:name="Intense Emphasis" w:semiHidden="0" w:uiPriority="21" w:unhideWhenUsed="0" w:qFormat="1"/>
+    <w:lsdException w:name="Subtle Reference" w:semiHidden="0" w:uiPriority="31" w:unhideWhenUsed="0" w:qFormat="1"/>
+    <w:lsdException w:name="Intense Reference" w:semiHidden="0" w:uiPriority="32" w:unhideWhenUsed="0" w:qFormat="1"/>
+    <w:lsdException w:name="Book Title" w:semiHidden="0" w:uiPriority="33" w:unhideWhenUsed="0" w:qFormat="1"/>
+    <w:lsdException w:name="Bibliography" w:uiPriority="37"/>
+    <w:lsdException w:name="TOC Heading" w:uiPriority="39" w:qFormat="1"/>
   </w:latentStyles>
   <w:style w:type="paragraph" w:default="1" w:styleId="Normal">
     <w:name w:val="Normal"/>
@@ -1079,6 +2683,325 @@
     <w:link w:val="Pieddepage"/>
     <w:uiPriority w:val="99"/>
     <w:rsid w:val="007A0F4D"/>
+  </w:style>
+  <w:style w:type="paragraph" w:styleId="Textedebulles">
+    <w:name w:val="Balloon Text"/>
+    <w:basedOn w:val="Normal"/>
+    <w:link w:val="TextedebullesCar"/>
+    <w:uiPriority w:val="99"/>
+    <w:semiHidden/>
+    <w:unhideWhenUsed/>
+    <w:rsid w:val="00603B5C"/>
+    <w:pPr>
+      <w:spacing w:after="0" w:line="240" w:lineRule="auto"/>
+    </w:pPr>
+    <w:rPr>
+      <w:rFonts w:ascii="Tahoma" w:hAnsi="Tahoma" w:cs="Tahoma"/>
+      <w:sz w:val="16"/>
+      <w:szCs w:val="16"/>
+    </w:rPr>
+  </w:style>
+  <w:style w:type="character" w:customStyle="1" w:styleId="TextedebullesCar">
+    <w:name w:val="Texte de bulles Car"/>
+    <w:basedOn w:val="Policepardfaut"/>
+    <w:link w:val="Textedebulles"/>
+    <w:uiPriority w:val="99"/>
+    <w:semiHidden/>
+    <w:rsid w:val="00603B5C"/>
+    <w:rPr>
+      <w:rFonts w:ascii="Tahoma" w:hAnsi="Tahoma" w:cs="Tahoma"/>
+      <w:sz w:val="16"/>
+      <w:szCs w:val="16"/>
+    </w:rPr>
+  </w:style>
+  <w:style w:type="paragraph" w:styleId="Paragraphedeliste">
+    <w:name w:val="List Paragraph"/>
+    <w:basedOn w:val="Normal"/>
+    <w:uiPriority w:val="34"/>
+    <w:qFormat/>
+    <w:rsid w:val="00B50F61"/>
+    <w:pPr>
+      <w:ind w:left="720"/>
+      <w:contextualSpacing/>
+    </w:pPr>
+  </w:style>
+</w:styles>
+</file>
+
+<file path=word/stylesWithEffects.xml><?xml version="1.0" encoding="utf-8"?>
+<w:styles xmlns:wpc="http://schemas.microsoft.com/office/word/2010/wordprocessingCanvas" xmlns:mc="http://schemas.openxmlformats.org/markup-compatibility/2006" xmlns:o="urn:schemas-microsoft-com:office:office" xmlns:r="http://schemas.openxmlformats.org/officeDocument/2006/relationships" xmlns:m="http://schemas.openxmlformats.org/officeDocument/2006/math" xmlns:v="urn:schemas-microsoft-com:vml" xmlns:wp14="http://schemas.microsoft.com/office/word/2010/wordprocessingDrawing" xmlns:wp="http://schemas.openxmlformats.org/drawingml/2006/wordprocessingDrawing" xmlns:w10="urn:schemas-microsoft-com:office:word" xmlns:w="http://schemas.openxmlformats.org/wordprocessingml/2006/main" xmlns:w14="http://schemas.microsoft.com/office/word/2010/wordml" xmlns:wpg="http://schemas.microsoft.com/office/word/2010/wordprocessingGroup" xmlns:wpi="http://schemas.microsoft.com/office/word/2010/wordprocessingInk" xmlns:wne="http://schemas.microsoft.com/office/word/2006/wordml" xmlns:wps="http://schemas.microsoft.com/office/word/2010/wordprocessingShape" mc:Ignorable="w14 wp14">
+  <w:docDefaults>
+    <w:rPrDefault>
+      <w:rPr>
+        <w:rFonts w:asciiTheme="minorHAnsi" w:eastAsiaTheme="minorHAnsi" w:hAnsiTheme="minorHAnsi" w:cstheme="minorBidi"/>
+        <w:sz w:val="22"/>
+        <w:szCs w:val="22"/>
+        <w:lang w:val="fr-FR" w:eastAsia="en-US" w:bidi="ar-SA"/>
+      </w:rPr>
+    </w:rPrDefault>
+    <w:pPrDefault>
+      <w:pPr>
+        <w:spacing w:after="200" w:line="276" w:lineRule="auto"/>
+      </w:pPr>
+    </w:pPrDefault>
+  </w:docDefaults>
+  <w:latentStyles w:defLockedState="0" w:defUIPriority="99" w:defSemiHidden="1" w:defUnhideWhenUsed="1" w:defQFormat="0" w:count="267">
+    <w:lsdException w:name="Normal" w:semiHidden="0" w:uiPriority="0" w:unhideWhenUsed="0" w:qFormat="1"/>
+    <w:lsdException w:name="heading 1" w:semiHidden="0" w:uiPriority="9" w:unhideWhenUsed="0" w:qFormat="1"/>
+    <w:lsdException w:name="heading 2" w:uiPriority="9" w:qFormat="1"/>
+    <w:lsdException w:name="heading 3" w:uiPriority="9" w:qFormat="1"/>
+    <w:lsdException w:name="heading 4" w:uiPriority="9" w:qFormat="1"/>
+    <w:lsdException w:name="heading 5" w:uiPriority="9" w:qFormat="1"/>
+    <w:lsdException w:name="heading 6" w:uiPriority="9" w:qFormat="1"/>
+    <w:lsdException w:name="heading 7" w:uiPriority="9" w:qFormat="1"/>
+    <w:lsdException w:name="heading 8" w:uiPriority="9" w:qFormat="1"/>
+    <w:lsdException w:name="heading 9" w:uiPriority="9" w:qFormat="1"/>
+    <w:lsdException w:name="toc 1" w:uiPriority="39"/>
+    <w:lsdException w:name="toc 2" w:uiPriority="39"/>
+    <w:lsdException w:name="toc 3" w:uiPriority="39"/>
+    <w:lsdException w:name="toc 4" w:uiPriority="39"/>
+    <w:lsdException w:name="toc 5" w:uiPriority="39"/>
+    <w:lsdException w:name="toc 6" w:uiPriority="39"/>
+    <w:lsdException w:name="toc 7" w:uiPriority="39"/>
+    <w:lsdException w:name="toc 8" w:uiPriority="39"/>
+    <w:lsdException w:name="toc 9" w:uiPriority="39"/>
+    <w:lsdException w:name="caption" w:uiPriority="35" w:qFormat="1"/>
+    <w:lsdException w:name="Title" w:semiHidden="0" w:uiPriority="10" w:unhideWhenUsed="0" w:qFormat="1"/>
+    <w:lsdException w:name="Default Paragraph Font" w:uiPriority="1"/>
+    <w:lsdException w:name="Subtitle" w:semiHidden="0" w:uiPriority="11" w:unhideWhenUsed="0" w:qFormat="1"/>
+    <w:lsdException w:name="Strong" w:semiHidden="0" w:uiPriority="22" w:unhideWhenUsed="0" w:qFormat="1"/>
+    <w:lsdException w:name="Emphasis" w:semiHidden="0" w:uiPriority="20" w:unhideWhenUsed="0" w:qFormat="1"/>
+    <w:lsdException w:name="Normal Table" w:semiHidden="0" w:unhideWhenUsed="0"/>
+    <w:lsdException w:name="Table Web 3" w:semiHidden="0" w:unhideWhenUsed="0"/>
+    <w:lsdException w:name="Table Grid" w:semiHidden="0" w:uiPriority="59" w:unhideWhenUsed="0"/>
+    <w:lsdException w:name="Table Theme" w:semiHidden="0" w:unhideWhenUsed="0"/>
+    <w:lsdException w:name="Placeholder Text" w:unhideWhenUsed="0"/>
+    <w:lsdException w:name="No Spacing" w:semiHidden="0" w:uiPriority="1" w:unhideWhenUsed="0" w:qFormat="1"/>
+    <w:lsdException w:name="Light Shading" w:semiHidden="0" w:uiPriority="60" w:unhideWhenUsed="0"/>
+    <w:lsdException w:name="Light List" w:semiHidden="0" w:uiPriority="61" w:unhideWhenUsed="0"/>
+    <w:lsdException w:name="Light Grid" w:semiHidden="0" w:uiPriority="62" w:unhideWhenUsed="0"/>
+    <w:lsdException w:name="Medium Shading 1" w:semiHidden="0" w:uiPriority="63" w:unhideWhenUsed="0"/>
+    <w:lsdException w:name="Medium Shading 2" w:semiHidden="0" w:uiPriority="64" w:unhideWhenUsed="0"/>
+    <w:lsdException w:name="Medium List 1" w:semiHidden="0" w:uiPriority="65" w:unhideWhenUsed="0"/>
+    <w:lsdException w:name="Medium List 2" w:semiHidden="0" w:uiPriority="66" w:unhideWhenUsed="0"/>
+    <w:lsdException w:name="Medium Grid 1" w:semiHidden="0" w:uiPriority="67" w:unhideWhenUsed="0"/>
+    <w:lsdException w:name="Medium Grid 2" w:semiHidden="0" w:uiPriority="68" w:unhideWhenUsed="0"/>
+    <w:lsdException w:name="Medium Grid 3" w:semiHidden="0" w:uiPriority="69" w:unhideWhenUsed="0"/>
+    <w:lsdException w:name="Dark List" w:semiHidden="0" w:uiPriority="70" w:unhideWhenUsed="0"/>
+    <w:lsdException w:name="Colorful Shading" w:semiHidden="0" w:uiPriority="71" w:unhideWhenUsed="0"/>
+    <w:lsdException w:name="Colorful List" w:semiHidden="0" w:uiPriority="72" w:unhideWhenUsed="0"/>
+    <w:lsdException w:name="Colorful Grid" w:semiHidden="0" w:uiPriority="73" w:unhideWhenUsed="0"/>
+    <w:lsdException w:name="Light Shading Accent 1" w:semiHidden="0" w:uiPriority="60" w:unhideWhenUsed="0"/>
+    <w:lsdException w:name="Light List Accent 1" w:semiHidden="0" w:uiPriority="61" w:unhideWhenUsed="0"/>
+    <w:lsdException w:name="Light Grid Accent 1" w:semiHidden="0" w:uiPriority="62" w:unhideWhenUsed="0"/>
+    <w:lsdException w:name="Medium Shading 1 Accent 1" w:semiHidden="0" w:uiPriority="63" w:unhideWhenUsed="0"/>
+    <w:lsdException w:name="Medium Shading 2 Accent 1" w:semiHidden="0" w:uiPriority="64" w:unhideWhenUsed="0"/>
+    <w:lsdException w:name="Medium List 1 Accent 1" w:semiHidden="0" w:uiPriority="65" w:unhideWhenUsed="0"/>
+    <w:lsdException w:name="Revision" w:unhideWhenUsed="0"/>
+    <w:lsdException w:name="List Paragraph" w:semiHidden="0" w:uiPriority="34" w:unhideWhenUsed="0" w:qFormat="1"/>
+    <w:lsdException w:name="Quote" w:semiHidden="0" w:uiPriority="29" w:unhideWhenUsed="0" w:qFormat="1"/>
+    <w:lsdException w:name="Intense Quote" w:semiHidden="0" w:uiPriority="30" w:unhideWhenUsed="0" w:qFormat="1"/>
+    <w:lsdException w:name="Medium List 2 Accent 1" w:semiHidden="0" w:uiPriority="66" w:unhideWhenUsed="0"/>
+    <w:lsdException w:name="Medium Grid 1 Accent 1" w:semiHidden="0" w:uiPriority="67" w:unhideWhenUsed="0"/>
+    <w:lsdException w:name="Medium Grid 2 Accent 1" w:semiHidden="0" w:uiPriority="68" w:unhideWhenUsed="0"/>
+    <w:lsdException w:name="Medium Grid 3 Accent 1" w:semiHidden="0" w:uiPriority="69" w:unhideWhenUsed="0"/>
+    <w:lsdException w:name="Dark List Accent 1" w:semiHidden="0" w:uiPriority="70" w:unhideWhenUsed="0"/>
+    <w:lsdException w:name="Colorful Shading Accent 1" w:semiHidden="0" w:uiPriority="71" w:unhideWhenUsed="0"/>
+    <w:lsdException w:name="Colorful List Accent 1" w:semiHidden="0" w:uiPriority="72" w:unhideWhenUsed="0"/>
+    <w:lsdException w:name="Colorful Grid Accent 1" w:semiHidden="0" w:uiPriority="73" w:unhideWhenUsed="0"/>
+    <w:lsdException w:name="Light Shading Accent 2" w:semiHidden="0" w:uiPriority="60" w:unhideWhenUsed="0"/>
+    <w:lsdException w:name="Light List Accent 2" w:semiHidden="0" w:uiPriority="61" w:unhideWhenUsed="0"/>
+    <w:lsdException w:name="Light Grid Accent 2" w:semiHidden="0" w:uiPriority="62" w:unhideWhenUsed="0"/>
+    <w:lsdException w:name="Medium Shading 1 Accent 2" w:semiHidden="0" w:uiPriority="63" w:unhideWhenUsed="0"/>
+    <w:lsdException w:name="Medium Shading 2 Accent 2" w:semiHidden="0" w:uiPriority="64" w:unhideWhenUsed="0"/>
+    <w:lsdException w:name="Medium List 1 Accent 2" w:semiHidden="0" w:uiPriority="65" w:unhideWhenUsed="0"/>
+    <w:lsdException w:name="Medium List 2 Accent 2" w:semiHidden="0" w:uiPriority="66" w:unhideWhenUsed="0"/>
+    <w:lsdException w:name="Medium Grid 1 Accent 2" w:semiHidden="0" w:uiPriority="67" w:unhideWhenUsed="0"/>
+    <w:lsdException w:name="Medium Grid 2 Accent 2" w:semiHidden="0" w:uiPriority="68" w:unhideWhenUsed="0"/>
+    <w:lsdException w:name="Medium Grid 3 Accent 2" w:semiHidden="0" w:uiPriority="69" w:unhideWhenUsed="0"/>
+    <w:lsdException w:name="Dark List Accent 2" w:semiHidden="0" w:uiPriority="70" w:unhideWhenUsed="0"/>
+    <w:lsdException w:name="Colorful Shading Accent 2" w:semiHidden="0" w:uiPriority="71" w:unhideWhenUsed="0"/>
+    <w:lsdException w:name="Colorful List Accent 2" w:semiHidden="0" w:uiPriority="72" w:unhideWhenUsed="0"/>
+    <w:lsdException w:name="Colorful Grid Accent 2" w:semiHidden="0" w:uiPriority="73" w:unhideWhenUsed="0"/>
+    <w:lsdException w:name="Light Shading Accent 3" w:semiHidden="0" w:uiPriority="60" w:unhideWhenUsed="0"/>
+    <w:lsdException w:name="Light List Accent 3" w:semiHidden="0" w:uiPriority="61" w:unhideWhenUsed="0"/>
+    <w:lsdException w:name="Light Grid Accent 3" w:semiHidden="0" w:uiPriority="62" w:unhideWhenUsed="0"/>
+    <w:lsdException w:name="Medium Shading 1 Accent 3" w:semiHidden="0" w:uiPriority="63" w:unhideWhenUsed="0"/>
+    <w:lsdException w:name="Medium Shading 2 Accent 3" w:semiHidden="0" w:uiPriority="64" w:unhideWhenUsed="0"/>
+    <w:lsdException w:name="Medium List 1 Accent 3" w:semiHidden="0" w:uiPriority="65" w:unhideWhenUsed="0"/>
+    <w:lsdException w:name="Medium List 2 Accent 3" w:semiHidden="0" w:uiPriority="66" w:unhideWhenUsed="0"/>
+    <w:lsdException w:name="Medium Grid 1 Accent 3" w:semiHidden="0" w:uiPriority="67" w:unhideWhenUsed="0"/>
+    <w:lsdException w:name="Medium Grid 2 Accent 3" w:semiHidden="0" w:uiPriority="68" w:unhideWhenUsed="0"/>
+    <w:lsdException w:name="Medium Grid 3 Accent 3" w:semiHidden="0" w:uiPriority="69" w:unhideWhenUsed="0"/>
+    <w:lsdException w:name="Dark List Accent 3" w:semiHidden="0" w:uiPriority="70" w:unhideWhenUsed="0"/>
+    <w:lsdException w:name="Colorful Shading Accent 3" w:semiHidden="0" w:uiPriority="71" w:unhideWhenUsed="0"/>
+    <w:lsdException w:name="Colorful List Accent 3" w:semiHidden="0" w:uiPriority="72" w:unhideWhenUsed="0"/>
+    <w:lsdException w:name="Colorful Grid Accent 3" w:semiHidden="0" w:uiPriority="73" w:unhideWhenUsed="0"/>
+    <w:lsdException w:name="Light Shading Accent 4" w:semiHidden="0" w:uiPriority="60" w:unhideWhenUsed="0"/>
+    <w:lsdException w:name="Light List Accent 4" w:semiHidden="0" w:uiPriority="61" w:unhideWhenUsed="0"/>
+    <w:lsdException w:name="Light Grid Accent 4" w:semiHidden="0" w:uiPriority="62" w:unhideWhenUsed="0"/>
+    <w:lsdException w:name="Medium Shading 1 Accent 4" w:semiHidden="0" w:uiPriority="63" w:unhideWhenUsed="0"/>
+    <w:lsdException w:name="Medium Shading 2 Accent 4" w:semiHidden="0" w:uiPriority="64" w:unhideWhenUsed="0"/>
+    <w:lsdException w:name="Medium List 1 Accent 4" w:semiHidden="0" w:uiPriority="65" w:unhideWhenUsed="0"/>
+    <w:lsdException w:name="Medium List 2 Accent 4" w:semiHidden="0" w:uiPriority="66" w:unhideWhenUsed="0"/>
+    <w:lsdException w:name="Medium Grid 1 Accent 4" w:semiHidden="0" w:uiPriority="67" w:unhideWhenUsed="0"/>
+    <w:lsdException w:name="Medium Grid 2 Accent 4" w:semiHidden="0" w:uiPriority="68" w:unhideWhenUsed="0"/>
+    <w:lsdException w:name="Medium Grid 3 Accent 4" w:semiHidden="0" w:uiPriority="69" w:unhideWhenUsed="0"/>
+    <w:lsdException w:name="Dark List Accent 4" w:semiHidden="0" w:uiPriority="70" w:unhideWhenUsed="0"/>
+    <w:lsdException w:name="Colorful Shading Accent 4" w:semiHidden="0" w:uiPriority="71" w:unhideWhenUsed="0"/>
+    <w:lsdException w:name="Colorful List Accent 4" w:semiHidden="0" w:uiPriority="72" w:unhideWhenUsed="0"/>
+    <w:lsdException w:name="Colorful Grid Accent 4" w:semiHidden="0" w:uiPriority="73" w:unhideWhenUsed="0"/>
+    <w:lsdException w:name="Light Shading Accent 5" w:semiHidden="0" w:uiPriority="60" w:unhideWhenUsed="0"/>
+    <w:lsdException w:name="Light List Accent 5" w:semiHidden="0" w:uiPriority="61" w:unhideWhenUsed="0"/>
+    <w:lsdException w:name="Light Grid Accent 5" w:semiHidden="0" w:uiPriority="62" w:unhideWhenUsed="0"/>
+    <w:lsdException w:name="Medium Shading 1 Accent 5" w:semiHidden="0" w:uiPriority="63" w:unhideWhenUsed="0"/>
+    <w:lsdException w:name="Medium Shading 2 Accent 5" w:semiHidden="0" w:uiPriority="64" w:unhideWhenUsed="0"/>
+    <w:lsdException w:name="Medium List 1 Accent 5" w:semiHidden="0" w:uiPriority="65" w:unhideWhenUsed="0"/>
+    <w:lsdException w:name="Medium List 2 Accent 5" w:semiHidden="0" w:uiPriority="66" w:unhideWhenUsed="0"/>
+    <w:lsdException w:name="Medium Grid 1 Accent 5" w:semiHidden="0" w:uiPriority="67" w:unhideWhenUsed="0"/>
+    <w:lsdException w:name="Medium Grid 2 Accent 5" w:semiHidden="0" w:uiPriority="68" w:unhideWhenUsed="0"/>
+    <w:lsdException w:name="Medium Grid 3 Accent 5" w:semiHidden="0" w:uiPriority="69" w:unhideWhenUsed="0"/>
+    <w:lsdException w:name="Dark List Accent 5" w:semiHidden="0" w:uiPriority="70" w:unhideWhenUsed="0"/>
+    <w:lsdException w:name="Colorful Shading Accent 5" w:semiHidden="0" w:uiPriority="71" w:unhideWhenUsed="0"/>
+    <w:lsdException w:name="Colorful List Accent 5" w:semiHidden="0" w:uiPriority="72" w:unhideWhenUsed="0"/>
+    <w:lsdException w:name="Colorful Grid Accent 5" w:semiHidden="0" w:uiPriority="73" w:unhideWhenUsed="0"/>
+    <w:lsdException w:name="Light Shading Accent 6" w:semiHidden="0" w:uiPriority="60" w:unhideWhenUsed="0"/>
+    <w:lsdException w:name="Light List Accent 6" w:semiHidden="0" w:uiPriority="61" w:unhideWhenUsed="0"/>
+    <w:lsdException w:name="Light Grid Accent 6" w:semiHidden="0" w:uiPriority="62" w:unhideWhenUsed="0"/>
+    <w:lsdException w:name="Medium Shading 1 Accent 6" w:semiHidden="0" w:uiPriority="63" w:unhideWhenUsed="0"/>
+    <w:lsdException w:name="Medium Shading 2 Accent 6" w:semiHidden="0" w:uiPriority="64" w:unhideWhenUsed="0"/>
+    <w:lsdException w:name="Medium List 1 Accent 6" w:semiHidden="0" w:uiPriority="65" w:unhideWhenUsed="0"/>
+    <w:lsdException w:name="Medium List 2 Accent 6" w:semiHidden="0" w:uiPriority="66" w:unhideWhenUsed="0"/>
+    <w:lsdException w:name="Medium Grid 1 Accent 6" w:semiHidden="0" w:uiPriority="67" w:unhideWhenUsed="0"/>
+    <w:lsdException w:name="Medium Grid 2 Accent 6" w:semiHidden="0" w:uiPriority="68" w:unhideWhenUsed="0"/>
+    <w:lsdException w:name="Medium Grid 3 Accent 6" w:semiHidden="0" w:uiPriority="69" w:unhideWhenUsed="0"/>
+    <w:lsdException w:name="Dark List Accent 6" w:semiHidden="0" w:uiPriority="70" w:unhideWhenUsed="0"/>
+    <w:lsdException w:name="Colorful Shading Accent 6" w:semiHidden="0" w:uiPriority="71" w:unhideWhenUsed="0"/>
+    <w:lsdException w:name="Colorful List Accent 6" w:semiHidden="0" w:uiPriority="72" w:unhideWhenUsed="0"/>
+    <w:lsdException w:name="Colorful Grid Accent 6" w:semiHidden="0" w:uiPriority="73" w:unhideWhenUsed="0"/>
+    <w:lsdException w:name="Subtle Emphasis" w:semiHidden="0" w:uiPriority="19" w:unhideWhenUsed="0" w:qFormat="1"/>
+    <w:lsdException w:name="Intense Emphasis" w:semiHidden="0" w:uiPriority="21" w:unhideWhenUsed="0" w:qFormat="1"/>
+    <w:lsdException w:name="Subtle Reference" w:semiHidden="0" w:uiPriority="31" w:unhideWhenUsed="0" w:qFormat="1"/>
+    <w:lsdException w:name="Intense Reference" w:semiHidden="0" w:uiPriority="32" w:unhideWhenUsed="0" w:qFormat="1"/>
+    <w:lsdException w:name="Book Title" w:semiHidden="0" w:uiPriority="33" w:unhideWhenUsed="0" w:qFormat="1"/>
+    <w:lsdException w:name="Bibliography" w:uiPriority="37"/>
+    <w:lsdException w:name="TOC Heading" w:uiPriority="39" w:qFormat="1"/>
+  </w:latentStyles>
+  <w:style w:type="paragraph" w:default="1" w:styleId="Normal">
+    <w:name w:val="Normal"/>
+    <w:qFormat/>
+  </w:style>
+  <w:style w:type="character" w:default="1" w:styleId="Policepardfaut">
+    <w:name w:val="Default Paragraph Font"/>
+    <w:uiPriority w:val="1"/>
+    <w:semiHidden/>
+    <w:unhideWhenUsed/>
+  </w:style>
+  <w:style w:type="table" w:default="1" w:styleId="TableauNormal">
+    <w:name w:val="Normal Table"/>
+    <w:uiPriority w:val="99"/>
+    <w:semiHidden/>
+    <w:unhideWhenUsed/>
+    <w:tblPr>
+      <w:tblInd w:w="0" w:type="dxa"/>
+      <w:tblCellMar>
+        <w:top w:w="0" w:type="dxa"/>
+        <w:left w:w="108" w:type="dxa"/>
+        <w:bottom w:w="0" w:type="dxa"/>
+        <w:right w:w="108" w:type="dxa"/>
+      </w:tblCellMar>
+    </w:tblPr>
+  </w:style>
+  <w:style w:type="numbering" w:default="1" w:styleId="Aucuneliste">
+    <w:name w:val="No List"/>
+    <w:uiPriority w:val="99"/>
+    <w:semiHidden/>
+    <w:unhideWhenUsed/>
+  </w:style>
+  <w:style w:type="paragraph" w:styleId="En-tte">
+    <w:name w:val="header"/>
+    <w:basedOn w:val="Normal"/>
+    <w:link w:val="En-tteCar"/>
+    <w:uiPriority w:val="99"/>
+    <w:unhideWhenUsed/>
+    <w:rsid w:val="007A0F4D"/>
+    <w:pPr>
+      <w:tabs>
+        <w:tab w:val="center" w:pos="4536"/>
+        <w:tab w:val="right" w:pos="9072"/>
+      </w:tabs>
+      <w:spacing w:after="0" w:line="240" w:lineRule="auto"/>
+    </w:pPr>
+  </w:style>
+  <w:style w:type="character" w:customStyle="1" w:styleId="En-tteCar">
+    <w:name w:val="En-tête Car"/>
+    <w:basedOn w:val="Policepardfaut"/>
+    <w:link w:val="En-tte"/>
+    <w:uiPriority w:val="99"/>
+    <w:rsid w:val="007A0F4D"/>
+  </w:style>
+  <w:style w:type="paragraph" w:styleId="Pieddepage">
+    <w:name w:val="footer"/>
+    <w:basedOn w:val="Normal"/>
+    <w:link w:val="PieddepageCar"/>
+    <w:uiPriority w:val="99"/>
+    <w:unhideWhenUsed/>
+    <w:rsid w:val="007A0F4D"/>
+    <w:pPr>
+      <w:tabs>
+        <w:tab w:val="center" w:pos="4536"/>
+        <w:tab w:val="right" w:pos="9072"/>
+      </w:tabs>
+      <w:spacing w:after="0" w:line="240" w:lineRule="auto"/>
+    </w:pPr>
+  </w:style>
+  <w:style w:type="character" w:customStyle="1" w:styleId="PieddepageCar">
+    <w:name w:val="Pied de page Car"/>
+    <w:basedOn w:val="Policepardfaut"/>
+    <w:link w:val="Pieddepage"/>
+    <w:uiPriority w:val="99"/>
+    <w:rsid w:val="007A0F4D"/>
+  </w:style>
+  <w:style w:type="paragraph" w:styleId="Textedebulles">
+    <w:name w:val="Balloon Text"/>
+    <w:basedOn w:val="Normal"/>
+    <w:link w:val="TextedebullesCar"/>
+    <w:uiPriority w:val="99"/>
+    <w:semiHidden/>
+    <w:unhideWhenUsed/>
+    <w:rsid w:val="00603B5C"/>
+    <w:pPr>
+      <w:spacing w:after="0" w:line="240" w:lineRule="auto"/>
+    </w:pPr>
+    <w:rPr>
+      <w:rFonts w:ascii="Tahoma" w:hAnsi="Tahoma" w:cs="Tahoma"/>
+      <w:sz w:val="16"/>
+      <w:szCs w:val="16"/>
+    </w:rPr>
+  </w:style>
+  <w:style w:type="character" w:customStyle="1" w:styleId="TextedebullesCar">
+    <w:name w:val="Texte de bulles Car"/>
+    <w:basedOn w:val="Policepardfaut"/>
+    <w:link w:val="Textedebulles"/>
+    <w:uiPriority w:val="99"/>
+    <w:semiHidden/>
+    <w:rsid w:val="00603B5C"/>
+    <w:rPr>
+      <w:rFonts w:ascii="Tahoma" w:hAnsi="Tahoma" w:cs="Tahoma"/>
+      <w:sz w:val="16"/>
+      <w:szCs w:val="16"/>
+    </w:rPr>
+  </w:style>
+  <w:style w:type="paragraph" w:styleId="Paragraphedeliste">
+    <w:name w:val="List Paragraph"/>
+    <w:basedOn w:val="Normal"/>
+    <w:uiPriority w:val="34"/>
+    <w:qFormat/>
+    <w:rsid w:val="00B50F61"/>
+    <w:pPr>
+      <w:ind w:left="720"/>
+      <w:contextualSpacing/>
+    </w:pPr>
   </w:style>
 </w:styles>
 </file>

--- a/Cahier des charges/Cahier des charges.docx
+++ b/Cahier des charges/Cahier des charges.docx
@@ -1,6 +1,6 @@
 
 <file path=word/document.xml><?xml version="1.0" encoding="utf-8"?>
-<w:document xmlns:wpc="http://schemas.microsoft.com/office/word/2010/wordprocessingCanvas" xmlns:mc="http://schemas.openxmlformats.org/markup-compatibility/2006" xmlns:o="urn:schemas-microsoft-com:office:office" xmlns:r="http://schemas.openxmlformats.org/officeDocument/2006/relationships" xmlns:m="http://schemas.openxmlformats.org/officeDocument/2006/math" xmlns:v="urn:schemas-microsoft-com:vml" xmlns:wp14="http://schemas.microsoft.com/office/word/2010/wordprocessingDrawing" xmlns:wp="http://schemas.openxmlformats.org/drawingml/2006/wordprocessingDrawing" xmlns:w10="urn:schemas-microsoft-com:office:word" xmlns:w="http://schemas.openxmlformats.org/wordprocessingml/2006/main" xmlns:w14="http://schemas.microsoft.com/office/word/2010/wordml" xmlns:wpg="http://schemas.microsoft.com/office/word/2010/wordprocessingGroup" xmlns:wpi="http://schemas.microsoft.com/office/word/2010/wordprocessingInk" xmlns:wne="http://schemas.microsoft.com/office/word/2006/wordml" xmlns:wps="http://schemas.microsoft.com/office/word/2010/wordprocessingShape" mc:Ignorable="w14 wp14">
+<w:document xmlns:wpc="http://schemas.microsoft.com/office/word/2010/wordprocessingCanvas" xmlns:cx="http://schemas.microsoft.com/office/drawing/2014/chartex" xmlns:cx1="http://schemas.microsoft.com/office/drawing/2015/9/8/chartex" xmlns:cx2="http://schemas.microsoft.com/office/drawing/2015/10/21/chartex" xmlns:cx3="http://schemas.microsoft.com/office/drawing/2016/5/9/chartex" xmlns:cx4="http://schemas.microsoft.com/office/drawing/2016/5/10/chartex" xmlns:cx5="http://schemas.microsoft.com/office/drawing/2016/5/11/chartex" xmlns:cx6="http://schemas.microsoft.com/office/drawing/2016/5/12/chartex" xmlns:cx7="http://schemas.microsoft.com/office/drawing/2016/5/13/chartex" xmlns:cx8="http://schemas.microsoft.com/office/drawing/2016/5/14/chartex" xmlns:mc="http://schemas.openxmlformats.org/markup-compatibility/2006" xmlns:aink="http://schemas.microsoft.com/office/drawing/2016/ink" xmlns:am3d="http://schemas.microsoft.com/office/drawing/2017/model3d" xmlns:o="urn:schemas-microsoft-com:office:office" xmlns:r="http://schemas.openxmlformats.org/officeDocument/2006/relationships" xmlns:m="http://schemas.openxmlformats.org/officeDocument/2006/math" xmlns:v="urn:schemas-microsoft-com:vml" xmlns:wp14="http://schemas.microsoft.com/office/word/2010/wordprocessingDrawing" xmlns:wp="http://schemas.openxmlformats.org/drawingml/2006/wordprocessingDrawing" xmlns:w10="urn:schemas-microsoft-com:office:word" xmlns:w="http://schemas.openxmlformats.org/wordprocessingml/2006/main" xmlns:w14="http://schemas.microsoft.com/office/word/2010/wordml" xmlns:w15="http://schemas.microsoft.com/office/word/2012/wordml" xmlns:w16cid="http://schemas.microsoft.com/office/word/2016/wordml/cid" xmlns:w16se="http://schemas.microsoft.com/office/word/2015/wordml/symex" xmlns:wpg="http://schemas.microsoft.com/office/word/2010/wordprocessingGroup" xmlns:wpi="http://schemas.microsoft.com/office/word/2010/wordprocessingInk" xmlns:wne="http://schemas.microsoft.com/office/word/2006/wordml" xmlns:wps="http://schemas.microsoft.com/office/word/2010/wordprocessingShape" mc:Ignorable="w14 w15 w16se w16cid wp14">
   <w:body>
     <w:p>
       <w:pPr>
@@ -520,16 +520,16 @@
           <w:sz w:val="28"/>
           <w:szCs w:val="72"/>
         </w:rPr>
-        <w:t>Freycenet</w:t>
-      </w:r>
-      <w:proofErr w:type="spellEnd"/>
-      <w:r>
-        <w:rPr>
-          <w:rFonts w:ascii="Times New Roman" w:eastAsia="Arial Unicode MS" w:hAnsi="Times New Roman" w:cs="Times New Roman"/>
-          <w:sz w:val="28"/>
-          <w:szCs w:val="72"/>
-        </w:rPr>
-        <w:t>-la-tour, mais n’a défini aucune contrainte concernant l’architecture du site.</w:t>
+        <w:t>Freycenet-la-tour</w:t>
+      </w:r>
+      <w:proofErr w:type="spellEnd"/>
+      <w:r>
+        <w:rPr>
+          <w:rFonts w:ascii="Times New Roman" w:eastAsia="Arial Unicode MS" w:hAnsi="Times New Roman" w:cs="Times New Roman"/>
+          <w:sz w:val="28"/>
+          <w:szCs w:val="72"/>
+        </w:rPr>
+        <w:t>, mais n’a défini aucune contrainte concernant l’architecture du site.</w:t>
       </w:r>
     </w:p>
     <w:p>
@@ -799,14 +799,6 @@
         <w:t>exp</w:t>
       </w:r>
       <w:proofErr w:type="spellEnd"/>
-      <w:r>
-        <w:rPr>
-          <w:rFonts w:ascii="Times New Roman" w:eastAsia="Arial Unicode MS" w:hAnsi="Times New Roman" w:cs="Times New Roman"/>
-          <w:sz w:val="28"/>
-          <w:szCs w:val="72"/>
-        </w:rPr>
-        <w:t> </w:t>
-      </w:r>
       <w:proofErr w:type="gramStart"/>
       <w:r>
         <w:rPr>
@@ -814,7 +806,7 @@
           <w:sz w:val="28"/>
           <w:szCs w:val="72"/>
         </w:rPr>
-        <w:t>:Salle</w:t>
+        <w:t> :Salle</w:t>
       </w:r>
       <w:proofErr w:type="gramEnd"/>
       <w:r>
@@ -876,15 +868,7 @@
           <w:sz w:val="28"/>
           <w:szCs w:val="72"/>
         </w:rPr>
-        <w:t>Une liste déroulante :</w:t>
-      </w:r>
-      <w:r>
-        <w:rPr>
-          <w:rFonts w:ascii="Times New Roman" w:eastAsia="Arial Unicode MS" w:hAnsi="Times New Roman" w:cs="Times New Roman"/>
-          <w:sz w:val="28"/>
-          <w:szCs w:val="72"/>
-        </w:rPr>
-        <w:t xml:space="preserve"> Services</w:t>
+        <w:t>Une liste déroulante : Services</w:t>
       </w:r>
     </w:p>
     <w:p>
@@ -1035,15 +1019,7 @@
           <w:szCs w:val="72"/>
         </w:rPr>
         <w:lastRenderedPageBreak/>
-        <w:t>Une liste déroulante :</w:t>
-      </w:r>
-      <w:r>
-        <w:rPr>
-          <w:rFonts w:ascii="Times New Roman" w:eastAsia="Arial Unicode MS" w:hAnsi="Times New Roman" w:cs="Times New Roman"/>
-          <w:sz w:val="28"/>
-          <w:szCs w:val="72"/>
-        </w:rPr>
-        <w:t xml:space="preserve"> Association</w:t>
+        <w:t>Une liste déroulante : Association</w:t>
       </w:r>
     </w:p>
     <w:p>
@@ -1140,15 +1116,7 @@
           <w:sz w:val="28"/>
           <w:szCs w:val="72"/>
         </w:rPr>
-        <w:t>Une liste déroulante :</w:t>
-      </w:r>
-      <w:r>
-        <w:rPr>
-          <w:rFonts w:ascii="Times New Roman" w:eastAsia="Arial Unicode MS" w:hAnsi="Times New Roman" w:cs="Times New Roman"/>
-          <w:sz w:val="28"/>
-          <w:szCs w:val="72"/>
-        </w:rPr>
-        <w:t xml:space="preserve"> Découverte</w:t>
+        <w:t>Une liste déroulante : Découverte</w:t>
       </w:r>
     </w:p>
     <w:p>
@@ -1291,7 +1259,7 @@
                     </pic:cNvPicPr>
                   </pic:nvPicPr>
                   <pic:blipFill>
-                    <a:blip r:embed="rId8" cstate="print">
+                    <a:blip r:embed="rId7" cstate="print">
                       <a:extLst>
                         <a:ext uri="{28A0092B-C50C-407E-A947-70E740481C1C}">
                           <a14:useLocalDpi xmlns:a14="http://schemas.microsoft.com/office/drawing/2010/main" val="0"/>
@@ -1361,6 +1329,77 @@
                 <pic:pic xmlns:pic="http://schemas.openxmlformats.org/drawingml/2006/picture">
                   <pic:nvPicPr>
                     <pic:cNvPr id="0" name="Picture 3"/>
+                    <pic:cNvPicPr>
+                      <a:picLocks noChangeAspect="1" noChangeArrowheads="1"/>
+                    </pic:cNvPicPr>
+                  </pic:nvPicPr>
+                  <pic:blipFill>
+                    <a:blip r:embed="rId8" cstate="print">
+                      <a:extLst>
+                        <a:ext uri="{28A0092B-C50C-407E-A947-70E740481C1C}">
+                          <a14:useLocalDpi xmlns:a14="http://schemas.microsoft.com/office/drawing/2010/main" val="0"/>
+                        </a:ext>
+                      </a:extLst>
+                    </a:blip>
+                    <a:srcRect/>
+                    <a:stretch>
+                      <a:fillRect/>
+                    </a:stretch>
+                  </pic:blipFill>
+                  <pic:spPr bwMode="auto">
+                    <a:xfrm>
+                      <a:off x="0" y="0"/>
+                      <a:ext cx="5753100" cy="2697480"/>
+                    </a:xfrm>
+                    <a:prstGeom prst="rect">
+                      <a:avLst/>
+                    </a:prstGeom>
+                    <a:noFill/>
+                    <a:ln>
+                      <a:noFill/>
+                    </a:ln>
+                  </pic:spPr>
+                </pic:pic>
+              </a:graphicData>
+            </a:graphic>
+          </wp:inline>
+        </w:drawing>
+      </w:r>
+    </w:p>
+    <w:p/>
+    <w:p>
+      <w:pPr>
+        <w:rPr>
+          <w:noProof/>
+        </w:rPr>
+      </w:pPr>
+      <w:r>
+        <w:t xml:space="preserve">Page historique </w:t>
+      </w:r>
+      <w:r>
+        <w:t xml:space="preserve">et patrimoine </w:t>
+      </w:r>
+      <w:r>
+        <w:t>de l’onglet découverte</w:t>
+      </w:r>
+      <w:r>
+        <w:rPr>
+          <w:noProof/>
+          <w:lang w:eastAsia="fr-FR"/>
+        </w:rPr>
+        <w:drawing>
+          <wp:inline distT="0" distB="0" distL="0" distR="0">
+            <wp:extent cx="5753100" cy="2697480"/>
+            <wp:effectExtent l="0" t="0" r="0" b="7620"/>
+            <wp:docPr id="4" name="Image 4"/>
+            <wp:cNvGraphicFramePr>
+              <a:graphicFrameLocks xmlns:a="http://schemas.openxmlformats.org/drawingml/2006/main" noChangeAspect="1"/>
+            </wp:cNvGraphicFramePr>
+            <a:graphic xmlns:a="http://schemas.openxmlformats.org/drawingml/2006/main">
+              <a:graphicData uri="http://schemas.openxmlformats.org/drawingml/2006/picture">
+                <pic:pic xmlns:pic="http://schemas.openxmlformats.org/drawingml/2006/picture">
+                  <pic:nvPicPr>
+                    <pic:cNvPr id="0" name="Picture 4"/>
                     <pic:cNvPicPr>
                       <a:picLocks noChangeAspect="1" noChangeArrowheads="1"/>
                     </pic:cNvPicPr>
@@ -1398,27 +1437,32 @@
         </w:drawing>
       </w:r>
     </w:p>
-    <w:p/>
     <w:p>
       <w:pPr>
         <w:rPr>
           <w:noProof/>
         </w:rPr>
       </w:pPr>
-      <w:r>
-        <w:t xml:space="preserve">Page historique </w:t>
-      </w:r>
-      <w:r>
-        <w:t xml:space="preserve">et patrimoine </w:t>
-      </w:r>
-      <w:r>
-        <w:t xml:space="preserve">de l’onglet </w:t>
-      </w:r>
-      <w:proofErr w:type="gramStart"/>
-      <w:r>
-        <w:t>découverte</w:t>
-      </w:r>
-      <w:proofErr w:type="gramEnd"/>
+    </w:p>
+    <w:p>
+      <w:pPr>
+        <w:rPr>
+          <w:noProof/>
+        </w:rPr>
+      </w:pPr>
+      <w:r>
+        <w:rPr>
+          <w:noProof/>
+        </w:rPr>
+        <w:lastRenderedPageBreak/>
+        <w:t>Page dans l’onglet</w:t>
+      </w:r>
+      <w:r>
+        <w:rPr>
+          <w:noProof/>
+        </w:rPr>
+        <w:t xml:space="preserve"> association</w:t>
+      </w:r>
       <w:r>
         <w:rPr>
           <w:noProof/>
@@ -1428,7 +1472,7 @@
           <wp:inline distT="0" distB="0" distL="0" distR="0">
             <wp:extent cx="5753100" cy="2697480"/>
             <wp:effectExtent l="0" t="0" r="0" b="7620"/>
-            <wp:docPr id="4" name="Image 4"/>
+            <wp:docPr id="5" name="Image 5"/>
             <wp:cNvGraphicFramePr>
               <a:graphicFrameLocks xmlns:a="http://schemas.openxmlformats.org/drawingml/2006/main" noChangeAspect="1"/>
             </wp:cNvGraphicFramePr>
@@ -1436,7 +1480,7 @@
               <a:graphicData uri="http://schemas.openxmlformats.org/drawingml/2006/picture">
                 <pic:pic xmlns:pic="http://schemas.openxmlformats.org/drawingml/2006/picture">
                   <pic:nvPicPr>
-                    <pic:cNvPr id="0" name="Picture 4"/>
+                    <pic:cNvPr id="0" name="Picture 5"/>
                     <pic:cNvPicPr>
                       <a:picLocks noChangeAspect="1" noChangeArrowheads="1"/>
                     </pic:cNvPicPr>
@@ -1474,34 +1518,13 @@
         </w:drawing>
       </w:r>
     </w:p>
-    <w:p>
-      <w:pPr>
-        <w:rPr>
-          <w:noProof/>
-        </w:rPr>
-      </w:pPr>
-      <w:bookmarkStart w:id="0" w:name="_GoBack"/>
-      <w:bookmarkEnd w:id="0"/>
-    </w:p>
-    <w:p>
-      <w:pPr>
-        <w:rPr>
-          <w:noProof/>
-        </w:rPr>
-      </w:pPr>
-      <w:r>
-        <w:rPr>
-          <w:noProof/>
-        </w:rPr>
-        <w:lastRenderedPageBreak/>
-        <w:t>Page dans l’onglet</w:t>
-      </w:r>
-      <w:r>
-        <w:rPr>
-          <w:noProof/>
-        </w:rPr>
-        <w:t xml:space="preserve"> association</w:t>
-      </w:r>
+    <w:p/>
+    <w:p>
+      <w:r>
+        <w:t>Menu</w:t>
+      </w:r>
+    </w:p>
+    <w:p>
       <w:r>
         <w:rPr>
           <w:noProof/>
@@ -1509,9 +1532,9 @@
         </w:rPr>
         <w:drawing>
           <wp:inline distT="0" distB="0" distL="0" distR="0">
-            <wp:extent cx="5753100" cy="2697480"/>
-            <wp:effectExtent l="0" t="0" r="0" b="7620"/>
-            <wp:docPr id="5" name="Image 5"/>
+            <wp:extent cx="5760720" cy="1379220"/>
+            <wp:effectExtent l="0" t="0" r="0" b="0"/>
+            <wp:docPr id="6" name="Image 6"/>
             <wp:cNvGraphicFramePr>
               <a:graphicFrameLocks xmlns:a="http://schemas.openxmlformats.org/drawingml/2006/main" noChangeAspect="1"/>
             </wp:cNvGraphicFramePr>
@@ -1519,13 +1542,13 @@
               <a:graphicData uri="http://schemas.openxmlformats.org/drawingml/2006/picture">
                 <pic:pic xmlns:pic="http://schemas.openxmlformats.org/drawingml/2006/picture">
                   <pic:nvPicPr>
-                    <pic:cNvPr id="0" name="Picture 5"/>
+                    <pic:cNvPr id="0" name="Picture 6"/>
                     <pic:cNvPicPr>
                       <a:picLocks noChangeAspect="1" noChangeArrowheads="1"/>
                     </pic:cNvPicPr>
                   </pic:nvPicPr>
                   <pic:blipFill>
-                    <a:blip r:embed="rId11" cstate="print">
+                    <a:blip r:embed="rId11">
                       <a:extLst>
                         <a:ext uri="{28A0092B-C50C-407E-A947-70E740481C1C}">
                           <a14:useLocalDpi xmlns:a14="http://schemas.microsoft.com/office/drawing/2010/main" val="0"/>
@@ -1540,7 +1563,7 @@
                   <pic:spPr bwMode="auto">
                     <a:xfrm>
                       <a:off x="0" y="0"/>
-                      <a:ext cx="5753100" cy="2697480"/>
+                      <a:ext cx="5760720" cy="1379220"/>
                     </a:xfrm>
                     <a:prstGeom prst="rect">
                       <a:avLst/>
@@ -1559,11 +1582,18 @@
     </w:p>
     <w:p/>
     <w:p>
-      <w:r>
-        <w:t>Menu</w:t>
-      </w:r>
-    </w:p>
-    <w:p>
+      <w:proofErr w:type="spellStart"/>
+      <w:r>
+        <w:t>Footer</w:t>
+      </w:r>
+      <w:proofErr w:type="spellEnd"/>
+    </w:p>
+    <w:p>
+      <w:pPr>
+        <w:rPr>
+          <w:noProof/>
+        </w:rPr>
+      </w:pPr>
       <w:r>
         <w:rPr>
           <w:noProof/>
@@ -1573,7 +1603,7 @@
           <wp:inline distT="0" distB="0" distL="0" distR="0">
             <wp:extent cx="5760720" cy="1379220"/>
             <wp:effectExtent l="0" t="0" r="0" b="0"/>
-            <wp:docPr id="6" name="Image 6"/>
+            <wp:docPr id="7" name="Image 7"/>
             <wp:cNvGraphicFramePr>
               <a:graphicFrameLocks xmlns:a="http://schemas.openxmlformats.org/drawingml/2006/main" noChangeAspect="1"/>
             </wp:cNvGraphicFramePr>
@@ -1581,7 +1611,7 @@
               <a:graphicData uri="http://schemas.openxmlformats.org/drawingml/2006/picture">
                 <pic:pic xmlns:pic="http://schemas.openxmlformats.org/drawingml/2006/picture">
                   <pic:nvPicPr>
-                    <pic:cNvPr id="0" name="Picture 6"/>
+                    <pic:cNvPr id="0" name="Picture 7"/>
                     <pic:cNvPicPr>
                       <a:picLocks noChangeAspect="1" noChangeArrowheads="1"/>
                     </pic:cNvPicPr>
@@ -1621,18 +1651,15 @@
     </w:p>
     <w:p/>
     <w:p>
-      <w:proofErr w:type="spellStart"/>
-      <w:r>
-        <w:t>Footer</w:t>
-      </w:r>
-      <w:proofErr w:type="spellEnd"/>
-    </w:p>
-    <w:p>
       <w:pPr>
         <w:rPr>
           <w:noProof/>
         </w:rPr>
       </w:pPr>
+      <w:r>
+        <w:lastRenderedPageBreak/>
+        <w:t>Header</w:t>
+      </w:r>
       <w:r>
         <w:rPr>
           <w:noProof/>
@@ -1642,7 +1669,7 @@
           <wp:inline distT="0" distB="0" distL="0" distR="0">
             <wp:extent cx="5760720" cy="1379220"/>
             <wp:effectExtent l="0" t="0" r="0" b="0"/>
-            <wp:docPr id="7" name="Image 7"/>
+            <wp:docPr id="8" name="Image 8"/>
             <wp:cNvGraphicFramePr>
               <a:graphicFrameLocks xmlns:a="http://schemas.openxmlformats.org/drawingml/2006/main" noChangeAspect="1"/>
             </wp:cNvGraphicFramePr>
@@ -1650,7 +1677,7 @@
               <a:graphicData uri="http://schemas.openxmlformats.org/drawingml/2006/picture">
                 <pic:pic xmlns:pic="http://schemas.openxmlformats.org/drawingml/2006/picture">
                   <pic:nvPicPr>
-                    <pic:cNvPr id="0" name="Picture 7"/>
+                    <pic:cNvPr id="0" name="Picture 8"/>
                     <pic:cNvPicPr>
                       <a:picLocks noChangeAspect="1" noChangeArrowheads="1"/>
                     </pic:cNvPicPr>
@@ -1690,289 +1717,996 @@
     </w:p>
     <w:p/>
     <w:p>
-      <w:pPr>
-        <w:rPr>
-          <w:noProof/>
-        </w:rPr>
-      </w:pPr>
+      <w:r>
+        <w:t>MR :</w:t>
+      </w:r>
+    </w:p>
+    <w:p>
+      <w:pPr>
+        <w:rPr>
+          <w:lang w:val="en-US"/>
+        </w:rPr>
+      </w:pPr>
+      <w:r>
+        <w:rPr>
+          <w:lang w:val="en-US"/>
+        </w:rPr>
+        <w:t>TYPE_</w:t>
+      </w:r>
+      <w:proofErr w:type="gramStart"/>
+      <w:r>
+        <w:rPr>
+          <w:lang w:val="en-US"/>
+        </w:rPr>
+        <w:t>MEDIA(</w:t>
+      </w:r>
+      <w:proofErr w:type="spellStart"/>
+      <w:proofErr w:type="gramEnd"/>
+      <w:r>
+        <w:rPr>
+          <w:lang w:val="en-US"/>
+        </w:rPr>
+        <w:t>IdTypeMedia</w:t>
+      </w:r>
+      <w:proofErr w:type="spellEnd"/>
+      <w:r>
+        <w:rPr>
+          <w:lang w:val="en-US"/>
+        </w:rPr>
+        <w:t xml:space="preserve">, </w:t>
+      </w:r>
+      <w:proofErr w:type="spellStart"/>
+      <w:r>
+        <w:rPr>
+          <w:lang w:val="en-US"/>
+        </w:rPr>
+        <w:t>LibelleMedia</w:t>
+      </w:r>
+      <w:proofErr w:type="spellEnd"/>
+      <w:r>
+        <w:rPr>
+          <w:lang w:val="en-US"/>
+        </w:rPr>
+        <w:t>)</w:t>
+      </w:r>
+      <w:r>
+        <w:rPr>
+          <w:lang w:val="en-US"/>
+        </w:rPr>
+        <w:br/>
+        <w:t>CP</w:t>
+      </w:r>
+      <w:r>
+        <w:rPr>
+          <w:lang w:val="en-US"/>
+        </w:rPr>
+        <w:t xml:space="preserve"> : </w:t>
+      </w:r>
+      <w:proofErr w:type="spellStart"/>
+      <w:r>
+        <w:rPr>
+          <w:lang w:val="en-US"/>
+        </w:rPr>
+        <w:t>IdTypeMedia</w:t>
+      </w:r>
+      <w:proofErr w:type="spellEnd"/>
+    </w:p>
+    <w:p>
+      <w:r>
+        <w:t>IMAGE</w:t>
+      </w:r>
+      <w:r>
+        <w:t xml:space="preserve"> </w:t>
+      </w:r>
+      <w:r>
+        <w:t>(</w:t>
+      </w:r>
+      <w:proofErr w:type="spellStart"/>
+      <w:r>
+        <w:t>IdImg</w:t>
+      </w:r>
+      <w:proofErr w:type="spellEnd"/>
+      <w:r>
+        <w:t xml:space="preserve">, </w:t>
+      </w:r>
+      <w:proofErr w:type="spellStart"/>
+      <w:r>
+        <w:t>IdTypeMedia</w:t>
+      </w:r>
+      <w:proofErr w:type="spellEnd"/>
+      <w:r>
+        <w:t xml:space="preserve">, </w:t>
+      </w:r>
+      <w:proofErr w:type="spellStart"/>
+      <w:r>
+        <w:t>CheminImg</w:t>
+      </w:r>
+      <w:proofErr w:type="spellEnd"/>
+      <w:r>
+        <w:t>)</w:t>
+      </w:r>
+      <w:r>
+        <w:br/>
+        <w:t xml:space="preserve">CP : </w:t>
+      </w:r>
+      <w:proofErr w:type="spellStart"/>
+      <w:r>
+        <w:t>IdImg</w:t>
+      </w:r>
+      <w:proofErr w:type="spellEnd"/>
+      <w:r>
+        <w:br/>
+        <w:t xml:space="preserve">CE : </w:t>
+      </w:r>
+      <w:proofErr w:type="spellStart"/>
+      <w:r>
+        <w:t>IdTypeMedia</w:t>
+      </w:r>
+      <w:proofErr w:type="spellEnd"/>
+      <w:r>
+        <w:t xml:space="preserve"> correspondant à</w:t>
+      </w:r>
+      <w:r>
+        <w:t xml:space="preserve"> </w:t>
+      </w:r>
+      <w:proofErr w:type="spellStart"/>
+      <w:r>
+        <w:t>IdTypeMedia</w:t>
+      </w:r>
+      <w:proofErr w:type="spellEnd"/>
+      <w:r>
+        <w:t xml:space="preserve"> </w:t>
+      </w:r>
+      <w:r>
+        <w:t>de</w:t>
+      </w:r>
+      <w:r>
+        <w:t xml:space="preserve"> TYPE_MEDIA</w:t>
+      </w:r>
+      <w:r>
+        <w:t xml:space="preserve"> </w:t>
+      </w:r>
+    </w:p>
+    <w:p>
+      <w:r>
+        <w:t>ACTUALITE</w:t>
+      </w:r>
+      <w:r>
+        <w:t xml:space="preserve"> </w:t>
+      </w:r>
+      <w:r>
+        <w:t>(</w:t>
+      </w:r>
+      <w:proofErr w:type="spellStart"/>
+      <w:r>
+        <w:t>IdActu</w:t>
+      </w:r>
+      <w:proofErr w:type="spellEnd"/>
+      <w:r>
+        <w:t xml:space="preserve">, </w:t>
+      </w:r>
+      <w:proofErr w:type="spellStart"/>
+      <w:r>
+        <w:t>TitreActu</w:t>
+      </w:r>
+      <w:proofErr w:type="spellEnd"/>
+      <w:r>
+        <w:t xml:space="preserve">, </w:t>
+      </w:r>
+      <w:proofErr w:type="spellStart"/>
+      <w:r>
+        <w:t>TexteActu</w:t>
+      </w:r>
+      <w:proofErr w:type="spellEnd"/>
+      <w:r>
+        <w:t xml:space="preserve">, </w:t>
+      </w:r>
+      <w:proofErr w:type="spellStart"/>
+      <w:r>
+        <w:t>DateActu</w:t>
+      </w:r>
+      <w:proofErr w:type="spellEnd"/>
+      <w:r>
+        <w:t>, #</w:t>
+      </w:r>
+      <w:proofErr w:type="spellStart"/>
+      <w:r>
+        <w:t>IdTypeMedia</w:t>
+      </w:r>
+      <w:proofErr w:type="spellEnd"/>
+      <w:r>
+        <w:t>)</w:t>
+      </w:r>
+      <w:r>
+        <w:br/>
+        <w:t xml:space="preserve">CP : </w:t>
+      </w:r>
+      <w:proofErr w:type="spellStart"/>
+      <w:r>
+        <w:t>IdActu</w:t>
+      </w:r>
+      <w:proofErr w:type="spellEnd"/>
+      <w:r>
+        <w:br/>
+        <w:t>CE</w:t>
+      </w:r>
+      <w:r>
+        <w:t xml:space="preserve"> : </w:t>
+      </w:r>
+      <w:proofErr w:type="spellStart"/>
+      <w:r>
+        <w:t>IdTypeMedia</w:t>
+      </w:r>
+      <w:proofErr w:type="spellEnd"/>
+      <w:r>
+        <w:t xml:space="preserve"> correspondant à</w:t>
+      </w:r>
+      <w:r>
+        <w:t xml:space="preserve"> </w:t>
+      </w:r>
+      <w:proofErr w:type="spellStart"/>
+      <w:r>
+        <w:t>IdTypeMedia</w:t>
+      </w:r>
+      <w:proofErr w:type="spellEnd"/>
+      <w:r>
+        <w:t xml:space="preserve"> </w:t>
+      </w:r>
+      <w:r>
+        <w:t xml:space="preserve">de </w:t>
+      </w:r>
+      <w:r>
+        <w:t>TYPE_MEDIA</w:t>
+      </w:r>
+    </w:p>
+    <w:p>
+      <w:r>
+        <w:t>NOUVEAUTE</w:t>
+      </w:r>
+      <w:r>
+        <w:t xml:space="preserve"> </w:t>
+      </w:r>
+      <w:r>
+        <w:t>(</w:t>
+      </w:r>
+      <w:proofErr w:type="spellStart"/>
+      <w:r>
+        <w:t>IdNouveaute</w:t>
+      </w:r>
+      <w:proofErr w:type="spellEnd"/>
+      <w:r>
+        <w:t xml:space="preserve">, </w:t>
+      </w:r>
+      <w:proofErr w:type="spellStart"/>
+      <w:r>
+        <w:t>LibelleNouveaute</w:t>
+      </w:r>
+      <w:proofErr w:type="spellEnd"/>
+      <w:r>
+        <w:t xml:space="preserve">, Descriptif, </w:t>
+      </w:r>
+      <w:proofErr w:type="spellStart"/>
+      <w:r>
+        <w:t>DateNouveaute</w:t>
+      </w:r>
+      <w:proofErr w:type="spellEnd"/>
+      <w:r>
+        <w:t>, #</w:t>
+      </w:r>
+      <w:proofErr w:type="spellStart"/>
+      <w:r>
+        <w:t>IdTypeMedia</w:t>
+      </w:r>
+      <w:proofErr w:type="spellEnd"/>
+      <w:r>
+        <w:t>)</w:t>
+      </w:r>
+      <w:r>
+        <w:br/>
+        <w:t xml:space="preserve">CP : </w:t>
+      </w:r>
+      <w:proofErr w:type="spellStart"/>
+      <w:r>
+        <w:t>idNouveaute</w:t>
+      </w:r>
+      <w:proofErr w:type="spellEnd"/>
+      <w:r>
+        <w:br/>
+        <w:t xml:space="preserve">CE : </w:t>
+      </w:r>
+      <w:proofErr w:type="spellStart"/>
+      <w:r>
+        <w:t>IdTypeMedia</w:t>
+      </w:r>
+      <w:proofErr w:type="spellEnd"/>
+      <w:r>
+        <w:t xml:space="preserve"> correspondant à </w:t>
+      </w:r>
+      <w:proofErr w:type="spellStart"/>
+      <w:r>
+        <w:t>IdTypeMedia</w:t>
+      </w:r>
+      <w:proofErr w:type="spellEnd"/>
+      <w:r>
+        <w:t xml:space="preserve"> de </w:t>
+      </w:r>
+      <w:r>
+        <w:t>TYPE_MEDIA</w:t>
+      </w:r>
+    </w:p>
+    <w:p>
+      <w:r>
+        <w:rPr>
+          <w:lang w:val="en-US"/>
+        </w:rPr>
+        <w:t>VIDEO (</w:t>
+      </w:r>
+      <w:proofErr w:type="spellStart"/>
+      <w:r>
+        <w:rPr>
+          <w:lang w:val="en-US"/>
+        </w:rPr>
+        <w:t>I</w:t>
+      </w:r>
+      <w:r>
+        <w:rPr>
+          <w:lang w:val="en-US"/>
+        </w:rPr>
+        <w:t>dVid</w:t>
+      </w:r>
+      <w:proofErr w:type="spellEnd"/>
+      <w:r>
+        <w:rPr>
+          <w:lang w:val="en-US"/>
+        </w:rPr>
+        <w:t xml:space="preserve">, </w:t>
+      </w:r>
+      <w:proofErr w:type="spellStart"/>
+      <w:r>
+        <w:rPr>
+          <w:lang w:val="en-US"/>
+        </w:rPr>
+        <w:t>CheminVid</w:t>
+      </w:r>
+      <w:proofErr w:type="spellEnd"/>
+      <w:r>
+        <w:rPr>
+          <w:lang w:val="en-US"/>
+        </w:rPr>
+        <w:t>, #</w:t>
+      </w:r>
+      <w:proofErr w:type="spellStart"/>
+      <w:r>
+        <w:rPr>
+          <w:lang w:val="en-US"/>
+        </w:rPr>
+        <w:t>IdTypeMedia</w:t>
+      </w:r>
+      <w:proofErr w:type="spellEnd"/>
+      <w:r>
+        <w:rPr>
+          <w:lang w:val="en-US"/>
+        </w:rPr>
+        <w:t>)</w:t>
+      </w:r>
+      <w:r>
+        <w:rPr>
+          <w:lang w:val="en-US"/>
+        </w:rPr>
+        <w:br/>
+      </w:r>
+      <w:proofErr w:type="gramStart"/>
+      <w:r>
+        <w:rPr>
+          <w:lang w:val="en-US"/>
+        </w:rPr>
+        <w:t>CP :</w:t>
+      </w:r>
+      <w:proofErr w:type="gramEnd"/>
+      <w:r>
+        <w:rPr>
+          <w:lang w:val="en-US"/>
+        </w:rPr>
+        <w:t xml:space="preserve"> </w:t>
+      </w:r>
+      <w:proofErr w:type="spellStart"/>
+      <w:r>
+        <w:rPr>
+          <w:lang w:val="en-US"/>
+        </w:rPr>
+        <w:t>IdVid</w:t>
+      </w:r>
+      <w:proofErr w:type="spellEnd"/>
+      <w:r>
+        <w:rPr>
+          <w:lang w:val="en-US"/>
+        </w:rPr>
+        <w:br/>
+        <w:t xml:space="preserve">CE : </w:t>
+      </w:r>
+      <w:proofErr w:type="spellStart"/>
+      <w:r>
+        <w:t>IdTypeMedia</w:t>
+      </w:r>
+      <w:proofErr w:type="spellEnd"/>
+      <w:r>
+        <w:t xml:space="preserve"> correspondant à </w:t>
+      </w:r>
+      <w:proofErr w:type="spellStart"/>
+      <w:r>
+        <w:t>IdTypeMedia</w:t>
+      </w:r>
+      <w:proofErr w:type="spellEnd"/>
+      <w:r>
+        <w:t xml:space="preserve"> de TYPE_MEDIA</w:t>
+      </w:r>
+    </w:p>
+    <w:p>
+      <w:pPr>
+        <w:rPr>
+          <w:lang w:val="en-US"/>
+        </w:rPr>
+      </w:pPr>
+      <w:r>
+        <w:rPr>
+          <w:lang w:val="en-US"/>
+        </w:rPr>
+        <w:t>TYPE_EVENEMENT</w:t>
+      </w:r>
+      <w:r>
+        <w:rPr>
+          <w:lang w:val="en-US"/>
+        </w:rPr>
+        <w:t xml:space="preserve"> </w:t>
+      </w:r>
+      <w:r>
+        <w:rPr>
+          <w:lang w:val="en-US"/>
+        </w:rPr>
+        <w:t>(</w:t>
+      </w:r>
+      <w:proofErr w:type="spellStart"/>
+      <w:r>
+        <w:rPr>
+          <w:lang w:val="en-US"/>
+        </w:rPr>
+        <w:t>IdTypeEvent</w:t>
+      </w:r>
+      <w:proofErr w:type="spellEnd"/>
+      <w:r>
+        <w:rPr>
+          <w:lang w:val="en-US"/>
+        </w:rPr>
+        <w:t xml:space="preserve">, </w:t>
+      </w:r>
+      <w:proofErr w:type="spellStart"/>
+      <w:r>
+        <w:rPr>
+          <w:lang w:val="en-US"/>
+        </w:rPr>
+        <w:t>LibelleTypeEvent</w:t>
+      </w:r>
+      <w:proofErr w:type="spellEnd"/>
+      <w:r>
+        <w:rPr>
+          <w:lang w:val="en-US"/>
+        </w:rPr>
+        <w:t>)</w:t>
+      </w:r>
+      <w:r>
+        <w:rPr>
+          <w:lang w:val="en-US"/>
+        </w:rPr>
+        <w:br/>
+      </w:r>
+      <w:proofErr w:type="gramStart"/>
+      <w:r>
+        <w:rPr>
+          <w:lang w:val="en-US"/>
+        </w:rPr>
+        <w:t>CP :</w:t>
+      </w:r>
+      <w:proofErr w:type="gramEnd"/>
+      <w:r>
+        <w:rPr>
+          <w:lang w:val="en-US"/>
+        </w:rPr>
+        <w:t xml:space="preserve"> </w:t>
+      </w:r>
+      <w:proofErr w:type="spellStart"/>
+      <w:r>
+        <w:rPr>
+          <w:lang w:val="en-US"/>
+        </w:rPr>
+        <w:t>IdTypeEvent</w:t>
+      </w:r>
+      <w:proofErr w:type="spellEnd"/>
+    </w:p>
+    <w:p>
+      <w:r>
+        <w:t>CORRESPON</w:t>
+      </w:r>
+      <w:r>
+        <w:t>DRE (#</w:t>
+      </w:r>
+      <w:proofErr w:type="spellStart"/>
+      <w:r>
+        <w:t>IdEvent</w:t>
+      </w:r>
+      <w:proofErr w:type="spellEnd"/>
+      <w:r>
+        <w:t>, #</w:t>
+      </w:r>
+      <w:proofErr w:type="spellStart"/>
+      <w:r>
+        <w:t>IdTypeEvent</w:t>
+      </w:r>
+      <w:proofErr w:type="spellEnd"/>
+      <w:r>
+        <w:t>)</w:t>
+      </w:r>
+      <w:r>
+        <w:br/>
+        <w:t xml:space="preserve">CP : </w:t>
+      </w:r>
+      <w:proofErr w:type="spellStart"/>
+      <w:r>
+        <w:t>IdEvent</w:t>
+      </w:r>
+      <w:proofErr w:type="spellEnd"/>
+      <w:r>
+        <w:t xml:space="preserve">, </w:t>
+      </w:r>
+      <w:proofErr w:type="spellStart"/>
+      <w:r>
+        <w:t>IdTypeMedia</w:t>
+      </w:r>
+      <w:proofErr w:type="spellEnd"/>
+      <w:r>
+        <w:br/>
+        <w:t xml:space="preserve">CE : </w:t>
+      </w:r>
+      <w:proofErr w:type="spellStart"/>
+      <w:r>
+        <w:t>IdEvent</w:t>
+      </w:r>
+      <w:proofErr w:type="spellEnd"/>
+      <w:r>
+        <w:t xml:space="preserve"> correspondant à </w:t>
+      </w:r>
+      <w:proofErr w:type="spellStart"/>
+      <w:r>
+        <w:t>IdEvent</w:t>
+      </w:r>
+      <w:proofErr w:type="spellEnd"/>
+      <w:r>
+        <w:t xml:space="preserve"> de </w:t>
+      </w:r>
+      <w:proofErr w:type="spellStart"/>
+      <w:r>
+        <w:t>Evenement</w:t>
+      </w:r>
+      <w:proofErr w:type="spellEnd"/>
+      <w:r>
+        <w:br/>
+        <w:t xml:space="preserve">CE : </w:t>
+      </w:r>
+      <w:proofErr w:type="spellStart"/>
+      <w:r>
+        <w:t>Id</w:t>
+      </w:r>
+      <w:r>
+        <w:t>TypeEvent</w:t>
+      </w:r>
+      <w:proofErr w:type="spellEnd"/>
+      <w:r>
+        <w:t xml:space="preserve"> correspondant à </w:t>
+      </w:r>
+      <w:proofErr w:type="spellStart"/>
+      <w:r>
+        <w:t>IdTypeEvent</w:t>
+      </w:r>
+      <w:proofErr w:type="spellEnd"/>
+      <w:r>
+        <w:t xml:space="preserve"> de TYPE_EVENEMENT</w:t>
+      </w:r>
+    </w:p>
+    <w:p>
+      <w:r>
+        <w:t>ELUCM</w:t>
+      </w:r>
+      <w:r>
+        <w:t xml:space="preserve"> </w:t>
+      </w:r>
+      <w:r>
+        <w:t>(</w:t>
+      </w:r>
+      <w:proofErr w:type="spellStart"/>
+      <w:r>
+        <w:t>IdElu</w:t>
+      </w:r>
+      <w:proofErr w:type="spellEnd"/>
+      <w:r>
+        <w:t xml:space="preserve">, </w:t>
+      </w:r>
+      <w:proofErr w:type="spellStart"/>
+      <w:r>
+        <w:t>NomElu</w:t>
+      </w:r>
+      <w:proofErr w:type="spellEnd"/>
+      <w:r>
+        <w:t xml:space="preserve">, </w:t>
+      </w:r>
+      <w:proofErr w:type="spellStart"/>
+      <w:r>
+        <w:t>PrenomElu</w:t>
+      </w:r>
+      <w:proofErr w:type="spellEnd"/>
+      <w:r>
+        <w:t xml:space="preserve">, </w:t>
+      </w:r>
+      <w:proofErr w:type="spellStart"/>
+      <w:r>
+        <w:t>FonctionElu</w:t>
+      </w:r>
+      <w:proofErr w:type="spellEnd"/>
+      <w:r>
+        <w:t xml:space="preserve">, </w:t>
+      </w:r>
+      <w:proofErr w:type="spellStart"/>
+      <w:r>
+        <w:t>PhotoElu</w:t>
+      </w:r>
+      <w:proofErr w:type="spellEnd"/>
+      <w:r>
+        <w:t>)</w:t>
+      </w:r>
+      <w:r>
+        <w:br/>
+        <w:t xml:space="preserve">CP : </w:t>
+      </w:r>
+      <w:proofErr w:type="spellStart"/>
+      <w:r>
+        <w:t>IdElu</w:t>
+      </w:r>
+      <w:proofErr w:type="spellEnd"/>
+    </w:p>
+    <w:p>
+      <w:r>
+        <w:t>USERS (</w:t>
+      </w:r>
+      <w:proofErr w:type="spellStart"/>
+      <w:r>
+        <w:t>IdUser</w:t>
+      </w:r>
+      <w:proofErr w:type="spellEnd"/>
+      <w:r>
+        <w:t xml:space="preserve">, Nom, </w:t>
+      </w:r>
+      <w:proofErr w:type="spellStart"/>
+      <w:r>
+        <w:t>Prenom</w:t>
+      </w:r>
+      <w:proofErr w:type="spellEnd"/>
+      <w:r>
+        <w:t xml:space="preserve">, Login, </w:t>
+      </w:r>
+      <w:proofErr w:type="spellStart"/>
+      <w:r>
+        <w:t>Mdp</w:t>
+      </w:r>
+      <w:proofErr w:type="spellEnd"/>
+      <w:r>
+        <w:t>, Droit)</w:t>
+      </w:r>
+      <w:r>
+        <w:br/>
+        <w:t xml:space="preserve">CP : </w:t>
+      </w:r>
+      <w:proofErr w:type="spellStart"/>
+      <w:r>
+        <w:t>IdUser</w:t>
+      </w:r>
+      <w:proofErr w:type="spellEnd"/>
+    </w:p>
+    <w:p>
       <w:r>
         <w:lastRenderedPageBreak/>
-        <w:t>Header</w:t>
-      </w:r>
-      <w:r>
-        <w:rPr>
-          <w:noProof/>
-          <w:lang w:eastAsia="fr-FR"/>
-        </w:rPr>
-        <w:drawing>
-          <wp:inline distT="0" distB="0" distL="0" distR="0">
-            <wp:extent cx="5760720" cy="1379220"/>
-            <wp:effectExtent l="0" t="0" r="0" b="0"/>
-            <wp:docPr id="8" name="Image 8"/>
-            <wp:cNvGraphicFramePr>
-              <a:graphicFrameLocks xmlns:a="http://schemas.openxmlformats.org/drawingml/2006/main" noChangeAspect="1"/>
-            </wp:cNvGraphicFramePr>
-            <a:graphic xmlns:a="http://schemas.openxmlformats.org/drawingml/2006/main">
-              <a:graphicData uri="http://schemas.openxmlformats.org/drawingml/2006/picture">
-                <pic:pic xmlns:pic="http://schemas.openxmlformats.org/drawingml/2006/picture">
-                  <pic:nvPicPr>
-                    <pic:cNvPr id="0" name="Picture 8"/>
-                    <pic:cNvPicPr>
-                      <a:picLocks noChangeAspect="1" noChangeArrowheads="1"/>
-                    </pic:cNvPicPr>
-                  </pic:nvPicPr>
-                  <pic:blipFill>
-                    <a:blip r:embed="rId14">
-                      <a:extLst>
-                        <a:ext uri="{28A0092B-C50C-407E-A947-70E740481C1C}">
-                          <a14:useLocalDpi xmlns:a14="http://schemas.microsoft.com/office/drawing/2010/main" val="0"/>
-                        </a:ext>
-                      </a:extLst>
-                    </a:blip>
-                    <a:srcRect/>
-                    <a:stretch>
-                      <a:fillRect/>
-                    </a:stretch>
-                  </pic:blipFill>
-                  <pic:spPr bwMode="auto">
-                    <a:xfrm>
-                      <a:off x="0" y="0"/>
-                      <a:ext cx="5760720" cy="1379220"/>
-                    </a:xfrm>
-                    <a:prstGeom prst="rect">
-                      <a:avLst/>
-                    </a:prstGeom>
-                    <a:noFill/>
-                    <a:ln>
-                      <a:noFill/>
-                    </a:ln>
-                  </pic:spPr>
-                </pic:pic>
-              </a:graphicData>
-            </a:graphic>
-          </wp:inline>
-        </w:drawing>
+        <w:t>ENTREPRISES (</w:t>
+      </w:r>
+      <w:proofErr w:type="spellStart"/>
+      <w:r>
+        <w:t>IdEntreprise</w:t>
+      </w:r>
+      <w:proofErr w:type="spellEnd"/>
+      <w:r>
+        <w:t xml:space="preserve">, </w:t>
+      </w:r>
+      <w:proofErr w:type="spellStart"/>
+      <w:r>
+        <w:t>NomEntreprise</w:t>
+      </w:r>
+      <w:proofErr w:type="spellEnd"/>
+      <w:r>
+        <w:t xml:space="preserve">, </w:t>
+      </w:r>
+      <w:proofErr w:type="spellStart"/>
+      <w:r>
+        <w:t>NomGerant</w:t>
+      </w:r>
+      <w:proofErr w:type="spellEnd"/>
+      <w:r>
+        <w:t xml:space="preserve">, </w:t>
+      </w:r>
+      <w:proofErr w:type="spellStart"/>
+      <w:r>
+        <w:t>CorpsMetier</w:t>
+      </w:r>
+      <w:proofErr w:type="spellEnd"/>
+      <w:r>
+        <w:t>)</w:t>
+      </w:r>
+      <w:r>
+        <w:br/>
+        <w:t>CP</w:t>
+      </w:r>
+      <w:proofErr w:type="gramStart"/>
+      <w:r>
+        <w:t> :</w:t>
+      </w:r>
+      <w:proofErr w:type="spellStart"/>
+      <w:r>
+        <w:t>IdEntreprise</w:t>
+      </w:r>
+      <w:proofErr w:type="spellEnd"/>
+      <w:proofErr w:type="gramEnd"/>
+    </w:p>
+    <w:p>
+      <w:bookmarkStart w:id="0" w:name="_GoBack"/>
+      <w:bookmarkEnd w:id="0"/>
+      <w:r>
+        <w:t>POSSEDER (</w:t>
+      </w:r>
+      <w:proofErr w:type="spellStart"/>
+      <w:r>
+        <w:t>IdEvent</w:t>
+      </w:r>
+      <w:proofErr w:type="spellEnd"/>
+      <w:r>
+        <w:t xml:space="preserve">, </w:t>
+      </w:r>
+      <w:proofErr w:type="spellStart"/>
+      <w:r>
+        <w:t>IdImg</w:t>
+      </w:r>
+      <w:proofErr w:type="spellEnd"/>
+      <w:r>
+        <w:t>)</w:t>
+      </w:r>
+      <w:r>
+        <w:br/>
+        <w:t xml:space="preserve">CP : </w:t>
+      </w:r>
+      <w:proofErr w:type="spellStart"/>
+      <w:r>
+        <w:t>IdEvent</w:t>
+      </w:r>
+      <w:proofErr w:type="spellEnd"/>
+      <w:r>
+        <w:t xml:space="preserve">, </w:t>
+      </w:r>
+      <w:proofErr w:type="spellStart"/>
+      <w:r>
+        <w:t>IdImg</w:t>
+      </w:r>
+      <w:proofErr w:type="spellEnd"/>
+      <w:r>
+        <w:br/>
+        <w:t xml:space="preserve">CE : </w:t>
+      </w:r>
+      <w:proofErr w:type="spellStart"/>
+      <w:r>
+        <w:t>IdEvent</w:t>
+      </w:r>
+      <w:proofErr w:type="spellEnd"/>
+      <w:r>
+        <w:t xml:space="preserve"> correspondant à </w:t>
+      </w:r>
+      <w:proofErr w:type="spellStart"/>
+      <w:r>
+        <w:t>IdEvent</w:t>
+      </w:r>
+      <w:proofErr w:type="spellEnd"/>
+      <w:r>
+        <w:t xml:space="preserve"> de </w:t>
+      </w:r>
+      <w:proofErr w:type="spellStart"/>
+      <w:r>
+        <w:t>Evenement</w:t>
+      </w:r>
+      <w:proofErr w:type="spellEnd"/>
+      <w:r>
+        <w:br/>
+        <w:t xml:space="preserve">CE : </w:t>
+      </w:r>
+      <w:proofErr w:type="spellStart"/>
+      <w:r>
+        <w:t>IdImg</w:t>
+      </w:r>
+      <w:proofErr w:type="spellEnd"/>
+      <w:r>
+        <w:t xml:space="preserve"> correspondant à </w:t>
+      </w:r>
+      <w:proofErr w:type="spellStart"/>
+      <w:r>
+        <w:t>IdImg</w:t>
+      </w:r>
+      <w:proofErr w:type="spellEnd"/>
+      <w:r>
+        <w:t xml:space="preserve"> de IMAGE</w:t>
+      </w:r>
+    </w:p>
+    <w:p>
+      <w:r>
+        <w:t>AJOUTER (</w:t>
+      </w:r>
+      <w:proofErr w:type="spellStart"/>
+      <w:proofErr w:type="gramStart"/>
+      <w:r>
+        <w:t>IdUsers</w:t>
+      </w:r>
+      <w:proofErr w:type="spellEnd"/>
+      <w:r>
+        <w:t xml:space="preserve"> ,</w:t>
+      </w:r>
+      <w:proofErr w:type="gramEnd"/>
+      <w:r>
+        <w:t xml:space="preserve"> </w:t>
+      </w:r>
+      <w:proofErr w:type="spellStart"/>
+      <w:r>
+        <w:t>IdActu</w:t>
+      </w:r>
+      <w:proofErr w:type="spellEnd"/>
+      <w:r>
+        <w:t xml:space="preserve">, </w:t>
+      </w:r>
+      <w:proofErr w:type="spellStart"/>
+      <w:r>
+        <w:t>IdImg</w:t>
+      </w:r>
+      <w:proofErr w:type="spellEnd"/>
+      <w:r>
+        <w:t xml:space="preserve">, </w:t>
+      </w:r>
+      <w:proofErr w:type="spellStart"/>
+      <w:r>
+        <w:t>IdNouveaute</w:t>
+      </w:r>
+      <w:proofErr w:type="spellEnd"/>
+      <w:r>
+        <w:t>)</w:t>
+      </w:r>
+      <w:r>
+        <w:br/>
+        <w:t xml:space="preserve">CP : </w:t>
+      </w:r>
+      <w:proofErr w:type="spellStart"/>
+      <w:r>
+        <w:t>IdUsers</w:t>
+      </w:r>
+      <w:proofErr w:type="spellEnd"/>
+      <w:r>
+        <w:t xml:space="preserve">, </w:t>
+      </w:r>
+      <w:proofErr w:type="spellStart"/>
+      <w:r>
+        <w:t>IdActu</w:t>
+      </w:r>
+      <w:proofErr w:type="spellEnd"/>
+      <w:r>
+        <w:t xml:space="preserve">, </w:t>
+      </w:r>
+      <w:proofErr w:type="spellStart"/>
+      <w:r>
+        <w:t>IdIms</w:t>
+      </w:r>
+      <w:proofErr w:type="spellEnd"/>
+      <w:r>
+        <w:t xml:space="preserve">, </w:t>
+      </w:r>
+      <w:proofErr w:type="spellStart"/>
+      <w:r>
+        <w:t>IdNouveaute</w:t>
+      </w:r>
+      <w:proofErr w:type="spellEnd"/>
+      <w:r>
+        <w:br/>
+        <w:t xml:space="preserve">CE : </w:t>
+      </w:r>
+      <w:proofErr w:type="spellStart"/>
+      <w:r>
+        <w:t>IdUsers</w:t>
+      </w:r>
+      <w:proofErr w:type="spellEnd"/>
+      <w:r>
+        <w:t xml:space="preserve"> correspondant à </w:t>
+      </w:r>
+      <w:proofErr w:type="spellStart"/>
+      <w:r>
+        <w:t>IdUser</w:t>
+      </w:r>
+      <w:proofErr w:type="spellEnd"/>
+      <w:r>
+        <w:t xml:space="preserve"> de USERS</w:t>
+      </w:r>
+      <w:r>
+        <w:br/>
+        <w:t xml:space="preserve">CE : </w:t>
+      </w:r>
+      <w:proofErr w:type="spellStart"/>
+      <w:r>
+        <w:t>IdActu</w:t>
+      </w:r>
+      <w:proofErr w:type="spellEnd"/>
+      <w:r>
+        <w:t xml:space="preserve"> correspondant à </w:t>
+      </w:r>
+      <w:proofErr w:type="spellStart"/>
+      <w:r>
+        <w:t>IdActu</w:t>
+      </w:r>
+      <w:proofErr w:type="spellEnd"/>
+      <w:r>
+        <w:t xml:space="preserve"> de ACTUALITE</w:t>
+      </w:r>
+      <w:r>
+        <w:br/>
+        <w:t xml:space="preserve">CE : </w:t>
+      </w:r>
+      <w:proofErr w:type="spellStart"/>
+      <w:r>
+        <w:t>IdImg</w:t>
+      </w:r>
+      <w:proofErr w:type="spellEnd"/>
+      <w:r>
+        <w:t xml:space="preserve"> correspondant à </w:t>
+      </w:r>
+      <w:proofErr w:type="spellStart"/>
+      <w:r>
+        <w:t>IdImg</w:t>
+      </w:r>
+      <w:proofErr w:type="spellEnd"/>
+      <w:r>
+        <w:t xml:space="preserve"> de IMAGE</w:t>
+      </w:r>
+      <w:r>
+        <w:br/>
+        <w:t xml:space="preserve">CE : </w:t>
+      </w:r>
+      <w:proofErr w:type="spellStart"/>
+      <w:r>
+        <w:t>IdNouveaute</w:t>
+      </w:r>
+      <w:proofErr w:type="spellEnd"/>
+      <w:r>
+        <w:t xml:space="preserve"> correspondant à </w:t>
+      </w:r>
+      <w:proofErr w:type="spellStart"/>
+      <w:r>
+        <w:t>IdNouveauté</w:t>
+      </w:r>
+      <w:proofErr w:type="spellEnd"/>
+      <w:r>
+        <w:t xml:space="preserve"> de NOUVEAUTE</w:t>
       </w:r>
     </w:p>
     <w:p/>
-    <w:p>
-      <w:r>
-        <w:t>MR :</w:t>
-      </w:r>
-    </w:p>
-    <w:p>
-      <w:proofErr w:type="spellStart"/>
-      <w:r>
-        <w:t>E</w:t>
-      </w:r>
-      <w:r>
-        <w:t>v</w:t>
-      </w:r>
-      <w:r>
-        <w:t>e</w:t>
-      </w:r>
-      <w:r>
-        <w:t>nement</w:t>
-      </w:r>
-      <w:proofErr w:type="spellEnd"/>
-      <w:r>
-        <w:t xml:space="preserve"> (</w:t>
-      </w:r>
-      <w:proofErr w:type="spellStart"/>
-      <w:r>
-        <w:t>idEvent</w:t>
-      </w:r>
-      <w:proofErr w:type="spellEnd"/>
-      <w:r>
-        <w:t xml:space="preserve">, </w:t>
-      </w:r>
-      <w:proofErr w:type="spellStart"/>
-      <w:r>
-        <w:t>libelleEvent</w:t>
-      </w:r>
-      <w:proofErr w:type="spellEnd"/>
-      <w:r>
-        <w:t xml:space="preserve">, </w:t>
-      </w:r>
-      <w:proofErr w:type="spellStart"/>
-      <w:r>
-        <w:t>descriptifEvent</w:t>
-      </w:r>
-      <w:proofErr w:type="spellEnd"/>
-      <w:r>
-        <w:t>, #</w:t>
-      </w:r>
-      <w:proofErr w:type="spellStart"/>
-      <w:r>
-        <w:t>typeEvent</w:t>
-      </w:r>
-      <w:proofErr w:type="spellEnd"/>
-      <w:r>
-        <w:t>)</w:t>
-      </w:r>
-    </w:p>
-    <w:p>
-      <w:r>
-        <w:t xml:space="preserve">Type </w:t>
-      </w:r>
-      <w:proofErr w:type="spellStart"/>
-      <w:r>
-        <w:t>E</w:t>
-      </w:r>
-      <w:r>
-        <w:t>v</w:t>
-      </w:r>
-      <w:r>
-        <w:t>e</w:t>
-      </w:r>
-      <w:r>
-        <w:t>nement</w:t>
-      </w:r>
-      <w:proofErr w:type="spellEnd"/>
-      <w:r>
-        <w:t xml:space="preserve"> (</w:t>
-      </w:r>
-      <w:proofErr w:type="spellStart"/>
-      <w:r>
-        <w:t>idTypeEvent</w:t>
-      </w:r>
-      <w:proofErr w:type="spellEnd"/>
-      <w:r>
-        <w:t xml:space="preserve">, </w:t>
-      </w:r>
-      <w:proofErr w:type="spellStart"/>
-      <w:r>
-        <w:t>libelleTypeEvent</w:t>
-      </w:r>
-      <w:proofErr w:type="spellEnd"/>
-      <w:r>
-        <w:t>)</w:t>
-      </w:r>
-    </w:p>
-    <w:p>
-      <w:proofErr w:type="spellStart"/>
-      <w:r>
-        <w:t>Users</w:t>
-      </w:r>
-      <w:proofErr w:type="spellEnd"/>
-      <w:r>
-        <w:t xml:space="preserve"> (</w:t>
-      </w:r>
-      <w:proofErr w:type="spellStart"/>
-      <w:r>
-        <w:t>iduser</w:t>
-      </w:r>
-      <w:r>
-        <w:t>s</w:t>
-      </w:r>
-      <w:proofErr w:type="spellEnd"/>
-      <w:r>
-        <w:t xml:space="preserve">, nom, prénom, login, </w:t>
-      </w:r>
-      <w:proofErr w:type="spellStart"/>
-      <w:r>
-        <w:t>mdp</w:t>
-      </w:r>
-      <w:proofErr w:type="spellEnd"/>
-      <w:r>
-        <w:t>, droit)</w:t>
-      </w:r>
-    </w:p>
-    <w:p>
-      <w:r>
-        <w:t>Image (</w:t>
-      </w:r>
-      <w:proofErr w:type="spellStart"/>
-      <w:r>
-        <w:t>idimg</w:t>
-      </w:r>
-      <w:proofErr w:type="spellEnd"/>
-      <w:r>
-        <w:t xml:space="preserve">, </w:t>
-      </w:r>
-      <w:proofErr w:type="spellStart"/>
-      <w:r>
-        <w:t>cheminimg</w:t>
-      </w:r>
-      <w:proofErr w:type="spellEnd"/>
-      <w:r>
-        <w:t>)</w:t>
-      </w:r>
-    </w:p>
-    <w:p>
-      <w:proofErr w:type="spellStart"/>
-      <w:r>
-        <w:t>Video</w:t>
-      </w:r>
-      <w:proofErr w:type="spellEnd"/>
-      <w:r>
-        <w:t xml:space="preserve"> (</w:t>
-      </w:r>
-      <w:proofErr w:type="spellStart"/>
-      <w:r>
-        <w:t>idVid</w:t>
-      </w:r>
-      <w:proofErr w:type="spellEnd"/>
-      <w:r>
-        <w:t xml:space="preserve">, </w:t>
-      </w:r>
-      <w:proofErr w:type="spellStart"/>
-      <w:r>
-        <w:t>cheminVid</w:t>
-      </w:r>
-      <w:proofErr w:type="spellEnd"/>
-      <w:r>
-        <w:t>)</w:t>
-      </w:r>
-    </w:p>
-    <w:p>
-      <w:proofErr w:type="spellStart"/>
-      <w:r>
-        <w:t>Actualit</w:t>
-      </w:r>
-      <w:r>
-        <w:t>e</w:t>
-      </w:r>
-      <w:proofErr w:type="spellEnd"/>
-      <w:r>
-        <w:t xml:space="preserve"> (</w:t>
-      </w:r>
-      <w:proofErr w:type="spellStart"/>
-      <w:r>
-        <w:t>idActu</w:t>
-      </w:r>
-      <w:proofErr w:type="spellEnd"/>
-      <w:r>
-        <w:t xml:space="preserve">, </w:t>
-      </w:r>
-      <w:proofErr w:type="spellStart"/>
-      <w:r>
-        <w:t>titreActu</w:t>
-      </w:r>
-      <w:proofErr w:type="spellEnd"/>
-      <w:r>
-        <w:t xml:space="preserve">, </w:t>
-      </w:r>
-      <w:proofErr w:type="spellStart"/>
-      <w:r>
-        <w:t>texteActu</w:t>
-      </w:r>
-      <w:proofErr w:type="spellEnd"/>
-      <w:r>
-        <w:t xml:space="preserve">, </w:t>
-      </w:r>
-      <w:proofErr w:type="spellStart"/>
-      <w:r>
-        <w:t>dateActu</w:t>
-      </w:r>
-      <w:proofErr w:type="spellEnd"/>
-      <w:r>
-        <w:t>)</w:t>
-      </w:r>
-    </w:p>
+    <w:p/>
+    <w:p/>
     <w:sectPr>
-      <w:headerReference w:type="default" r:id="rId15"/>
-      <w:footerReference w:type="default" r:id="rId16"/>
+      <w:headerReference w:type="default" r:id="rId14"/>
+      <w:footerReference w:type="default" r:id="rId15"/>
       <w:pgSz w:w="11906" w:h="16838"/>
       <w:pgMar w:top="1417" w:right="1417" w:bottom="1417" w:left="1417" w:header="708" w:footer="708" w:gutter="0"/>
       <w:cols w:space="708"/>
@@ -1983,7 +2717,7 @@
 </file>
 
 <file path=word/endnotes.xml><?xml version="1.0" encoding="utf-8"?>
-<w:endnotes xmlns:wpc="http://schemas.microsoft.com/office/word/2010/wordprocessingCanvas" xmlns:mc="http://schemas.openxmlformats.org/markup-compatibility/2006" xmlns:o="urn:schemas-microsoft-com:office:office" xmlns:r="http://schemas.openxmlformats.org/officeDocument/2006/relationships" xmlns:m="http://schemas.openxmlformats.org/officeDocument/2006/math" xmlns:v="urn:schemas-microsoft-com:vml" xmlns:wp14="http://schemas.microsoft.com/office/word/2010/wordprocessingDrawing" xmlns:wp="http://schemas.openxmlformats.org/drawingml/2006/wordprocessingDrawing" xmlns:w10="urn:schemas-microsoft-com:office:word" xmlns:w="http://schemas.openxmlformats.org/wordprocessingml/2006/main" xmlns:w14="http://schemas.microsoft.com/office/word/2010/wordml" xmlns:wpg="http://schemas.microsoft.com/office/word/2010/wordprocessingGroup" xmlns:wpi="http://schemas.microsoft.com/office/word/2010/wordprocessingInk" xmlns:wne="http://schemas.microsoft.com/office/word/2006/wordml" xmlns:wps="http://schemas.microsoft.com/office/word/2010/wordprocessingShape" mc:Ignorable="w14 wp14">
+<w:endnotes xmlns:wpc="http://schemas.microsoft.com/office/word/2010/wordprocessingCanvas" xmlns:cx="http://schemas.microsoft.com/office/drawing/2014/chartex" xmlns:cx1="http://schemas.microsoft.com/office/drawing/2015/9/8/chartex" xmlns:cx2="http://schemas.microsoft.com/office/drawing/2015/10/21/chartex" xmlns:cx3="http://schemas.microsoft.com/office/drawing/2016/5/9/chartex" xmlns:cx4="http://schemas.microsoft.com/office/drawing/2016/5/10/chartex" xmlns:cx5="http://schemas.microsoft.com/office/drawing/2016/5/11/chartex" xmlns:cx6="http://schemas.microsoft.com/office/drawing/2016/5/12/chartex" xmlns:cx7="http://schemas.microsoft.com/office/drawing/2016/5/13/chartex" xmlns:cx8="http://schemas.microsoft.com/office/drawing/2016/5/14/chartex" xmlns:mc="http://schemas.openxmlformats.org/markup-compatibility/2006" xmlns:aink="http://schemas.microsoft.com/office/drawing/2016/ink" xmlns:am3d="http://schemas.microsoft.com/office/drawing/2017/model3d" xmlns:o="urn:schemas-microsoft-com:office:office" xmlns:r="http://schemas.openxmlformats.org/officeDocument/2006/relationships" xmlns:m="http://schemas.openxmlformats.org/officeDocument/2006/math" xmlns:v="urn:schemas-microsoft-com:vml" xmlns:wp14="http://schemas.microsoft.com/office/word/2010/wordprocessingDrawing" xmlns:wp="http://schemas.openxmlformats.org/drawingml/2006/wordprocessingDrawing" xmlns:w10="urn:schemas-microsoft-com:office:word" xmlns:w="http://schemas.openxmlformats.org/wordprocessingml/2006/main" xmlns:w14="http://schemas.microsoft.com/office/word/2010/wordml" xmlns:w15="http://schemas.microsoft.com/office/word/2012/wordml" xmlns:w16cid="http://schemas.microsoft.com/office/word/2016/wordml/cid" xmlns:w16se="http://schemas.microsoft.com/office/word/2015/wordml/symex" xmlns:wpg="http://schemas.microsoft.com/office/word/2010/wordprocessingGroup" xmlns:wpi="http://schemas.microsoft.com/office/word/2010/wordprocessingInk" xmlns:wne="http://schemas.microsoft.com/office/word/2006/wordml" xmlns:wps="http://schemas.microsoft.com/office/word/2010/wordprocessingShape" mc:Ignorable="w14 w15 w16se w16cid wp14">
   <w:endnote w:type="separator" w:id="-1">
     <w:p>
       <w:pPr>
@@ -2008,7 +2742,7 @@
 </file>
 
 <file path=word/footer1.xml><?xml version="1.0" encoding="utf-8"?>
-<w:ftr xmlns:wpc="http://schemas.microsoft.com/office/word/2010/wordprocessingCanvas" xmlns:mc="http://schemas.openxmlformats.org/markup-compatibility/2006" xmlns:o="urn:schemas-microsoft-com:office:office" xmlns:r="http://schemas.openxmlformats.org/officeDocument/2006/relationships" xmlns:m="http://schemas.openxmlformats.org/officeDocument/2006/math" xmlns:v="urn:schemas-microsoft-com:vml" xmlns:wp14="http://schemas.microsoft.com/office/word/2010/wordprocessingDrawing" xmlns:wp="http://schemas.openxmlformats.org/drawingml/2006/wordprocessingDrawing" xmlns:w10="urn:schemas-microsoft-com:office:word" xmlns:w="http://schemas.openxmlformats.org/wordprocessingml/2006/main" xmlns:w14="http://schemas.microsoft.com/office/word/2010/wordml" xmlns:wpg="http://schemas.microsoft.com/office/word/2010/wordprocessingGroup" xmlns:wpi="http://schemas.microsoft.com/office/word/2010/wordprocessingInk" xmlns:wne="http://schemas.microsoft.com/office/word/2006/wordml" xmlns:wps="http://schemas.microsoft.com/office/word/2010/wordprocessingShape" mc:Ignorable="w14 wp14">
+<w:ftr xmlns:wpc="http://schemas.microsoft.com/office/word/2010/wordprocessingCanvas" xmlns:cx="http://schemas.microsoft.com/office/drawing/2014/chartex" xmlns:cx1="http://schemas.microsoft.com/office/drawing/2015/9/8/chartex" xmlns:cx2="http://schemas.microsoft.com/office/drawing/2015/10/21/chartex" xmlns:cx3="http://schemas.microsoft.com/office/drawing/2016/5/9/chartex" xmlns:cx4="http://schemas.microsoft.com/office/drawing/2016/5/10/chartex" xmlns:cx5="http://schemas.microsoft.com/office/drawing/2016/5/11/chartex" xmlns:cx6="http://schemas.microsoft.com/office/drawing/2016/5/12/chartex" xmlns:cx7="http://schemas.microsoft.com/office/drawing/2016/5/13/chartex" xmlns:cx8="http://schemas.microsoft.com/office/drawing/2016/5/14/chartex" xmlns:mc="http://schemas.openxmlformats.org/markup-compatibility/2006" xmlns:aink="http://schemas.microsoft.com/office/drawing/2016/ink" xmlns:am3d="http://schemas.microsoft.com/office/drawing/2017/model3d" xmlns:o="urn:schemas-microsoft-com:office:office" xmlns:r="http://schemas.openxmlformats.org/officeDocument/2006/relationships" xmlns:m="http://schemas.openxmlformats.org/officeDocument/2006/math" xmlns:v="urn:schemas-microsoft-com:vml" xmlns:wp14="http://schemas.microsoft.com/office/word/2010/wordprocessingDrawing" xmlns:wp="http://schemas.openxmlformats.org/drawingml/2006/wordprocessingDrawing" xmlns:w10="urn:schemas-microsoft-com:office:word" xmlns:w="http://schemas.openxmlformats.org/wordprocessingml/2006/main" xmlns:w14="http://schemas.microsoft.com/office/word/2010/wordml" xmlns:w15="http://schemas.microsoft.com/office/word/2012/wordml" xmlns:w16cid="http://schemas.microsoft.com/office/word/2016/wordml/cid" xmlns:w16se="http://schemas.microsoft.com/office/word/2015/wordml/symex" xmlns:wpg="http://schemas.microsoft.com/office/word/2010/wordprocessingGroup" xmlns:wpi="http://schemas.microsoft.com/office/word/2010/wordprocessingInk" xmlns:wne="http://schemas.microsoft.com/office/word/2006/wordml" xmlns:wps="http://schemas.microsoft.com/office/word/2010/wordprocessingShape" mc:Ignorable="w14 w15 w16se w16cid wp14">
   <w:p>
     <w:pPr>
       <w:pStyle w:val="Pieddepage"/>
@@ -2025,6 +2759,7 @@
           <w:docPartUnique/>
         </w:docPartObj>
       </w:sdtPr>
+      <w:sdtEndPr/>
       <w:sdtContent>
         <w:r>
           <w:fldChar w:fldCharType="begin"/>
@@ -2056,7 +2791,7 @@
 </file>
 
 <file path=word/footnotes.xml><?xml version="1.0" encoding="utf-8"?>
-<w:footnotes xmlns:wpc="http://schemas.microsoft.com/office/word/2010/wordprocessingCanvas" xmlns:mc="http://schemas.openxmlformats.org/markup-compatibility/2006" xmlns:o="urn:schemas-microsoft-com:office:office" xmlns:r="http://schemas.openxmlformats.org/officeDocument/2006/relationships" xmlns:m="http://schemas.openxmlformats.org/officeDocument/2006/math" xmlns:v="urn:schemas-microsoft-com:vml" xmlns:wp14="http://schemas.microsoft.com/office/word/2010/wordprocessingDrawing" xmlns:wp="http://schemas.openxmlformats.org/drawingml/2006/wordprocessingDrawing" xmlns:w10="urn:schemas-microsoft-com:office:word" xmlns:w="http://schemas.openxmlformats.org/wordprocessingml/2006/main" xmlns:w14="http://schemas.microsoft.com/office/word/2010/wordml" xmlns:wpg="http://schemas.microsoft.com/office/word/2010/wordprocessingGroup" xmlns:wpi="http://schemas.microsoft.com/office/word/2010/wordprocessingInk" xmlns:wne="http://schemas.microsoft.com/office/word/2006/wordml" xmlns:wps="http://schemas.microsoft.com/office/word/2010/wordprocessingShape" mc:Ignorable="w14 wp14">
+<w:footnotes xmlns:wpc="http://schemas.microsoft.com/office/word/2010/wordprocessingCanvas" xmlns:cx="http://schemas.microsoft.com/office/drawing/2014/chartex" xmlns:cx1="http://schemas.microsoft.com/office/drawing/2015/9/8/chartex" xmlns:cx2="http://schemas.microsoft.com/office/drawing/2015/10/21/chartex" xmlns:cx3="http://schemas.microsoft.com/office/drawing/2016/5/9/chartex" xmlns:cx4="http://schemas.microsoft.com/office/drawing/2016/5/10/chartex" xmlns:cx5="http://schemas.microsoft.com/office/drawing/2016/5/11/chartex" xmlns:cx6="http://schemas.microsoft.com/office/drawing/2016/5/12/chartex" xmlns:cx7="http://schemas.microsoft.com/office/drawing/2016/5/13/chartex" xmlns:cx8="http://schemas.microsoft.com/office/drawing/2016/5/14/chartex" xmlns:mc="http://schemas.openxmlformats.org/markup-compatibility/2006" xmlns:aink="http://schemas.microsoft.com/office/drawing/2016/ink" xmlns:am3d="http://schemas.microsoft.com/office/drawing/2017/model3d" xmlns:o="urn:schemas-microsoft-com:office:office" xmlns:r="http://schemas.openxmlformats.org/officeDocument/2006/relationships" xmlns:m="http://schemas.openxmlformats.org/officeDocument/2006/math" xmlns:v="urn:schemas-microsoft-com:vml" xmlns:wp14="http://schemas.microsoft.com/office/word/2010/wordprocessingDrawing" xmlns:wp="http://schemas.openxmlformats.org/drawingml/2006/wordprocessingDrawing" xmlns:w10="urn:schemas-microsoft-com:office:word" xmlns:w="http://schemas.openxmlformats.org/wordprocessingml/2006/main" xmlns:w14="http://schemas.microsoft.com/office/word/2010/wordml" xmlns:w15="http://schemas.microsoft.com/office/word/2012/wordml" xmlns:w16cid="http://schemas.microsoft.com/office/word/2016/wordml/cid" xmlns:w16se="http://schemas.microsoft.com/office/word/2015/wordml/symex" xmlns:wpg="http://schemas.microsoft.com/office/word/2010/wordprocessingGroup" xmlns:wpi="http://schemas.microsoft.com/office/word/2010/wordprocessingInk" xmlns:wne="http://schemas.microsoft.com/office/word/2006/wordml" xmlns:wps="http://schemas.microsoft.com/office/word/2010/wordprocessingShape" mc:Ignorable="w14 w15 w16se w16cid wp14">
   <w:footnote w:type="separator" w:id="-1">
     <w:p>
       <w:pPr>
@@ -2081,7 +2816,7 @@
 </file>
 
 <file path=word/header1.xml><?xml version="1.0" encoding="utf-8"?>
-<w:hdr xmlns:wpc="http://schemas.microsoft.com/office/word/2010/wordprocessingCanvas" xmlns:mc="http://schemas.openxmlformats.org/markup-compatibility/2006" xmlns:o="urn:schemas-microsoft-com:office:office" xmlns:r="http://schemas.openxmlformats.org/officeDocument/2006/relationships" xmlns:m="http://schemas.openxmlformats.org/officeDocument/2006/math" xmlns:v="urn:schemas-microsoft-com:vml" xmlns:wp14="http://schemas.microsoft.com/office/word/2010/wordprocessingDrawing" xmlns:wp="http://schemas.openxmlformats.org/drawingml/2006/wordprocessingDrawing" xmlns:w10="urn:schemas-microsoft-com:office:word" xmlns:w="http://schemas.openxmlformats.org/wordprocessingml/2006/main" xmlns:w14="http://schemas.microsoft.com/office/word/2010/wordml" xmlns:wpg="http://schemas.microsoft.com/office/word/2010/wordprocessingGroup" xmlns:wpi="http://schemas.microsoft.com/office/word/2010/wordprocessingInk" xmlns:wne="http://schemas.microsoft.com/office/word/2006/wordml" xmlns:wps="http://schemas.microsoft.com/office/word/2010/wordprocessingShape" mc:Ignorable="w14 wp14">
+<w:hdr xmlns:wpc="http://schemas.microsoft.com/office/word/2010/wordprocessingCanvas" xmlns:cx="http://schemas.microsoft.com/office/drawing/2014/chartex" xmlns:cx1="http://schemas.microsoft.com/office/drawing/2015/9/8/chartex" xmlns:cx2="http://schemas.microsoft.com/office/drawing/2015/10/21/chartex" xmlns:cx3="http://schemas.microsoft.com/office/drawing/2016/5/9/chartex" xmlns:cx4="http://schemas.microsoft.com/office/drawing/2016/5/10/chartex" xmlns:cx5="http://schemas.microsoft.com/office/drawing/2016/5/11/chartex" xmlns:cx6="http://schemas.microsoft.com/office/drawing/2016/5/12/chartex" xmlns:cx7="http://schemas.microsoft.com/office/drawing/2016/5/13/chartex" xmlns:cx8="http://schemas.microsoft.com/office/drawing/2016/5/14/chartex" xmlns:mc="http://schemas.openxmlformats.org/markup-compatibility/2006" xmlns:aink="http://schemas.microsoft.com/office/drawing/2016/ink" xmlns:am3d="http://schemas.microsoft.com/office/drawing/2017/model3d" xmlns:o="urn:schemas-microsoft-com:office:office" xmlns:r="http://schemas.openxmlformats.org/officeDocument/2006/relationships" xmlns:m="http://schemas.openxmlformats.org/officeDocument/2006/math" xmlns:v="urn:schemas-microsoft-com:vml" xmlns:wp14="http://schemas.microsoft.com/office/word/2010/wordprocessingDrawing" xmlns:wp="http://schemas.openxmlformats.org/drawingml/2006/wordprocessingDrawing" xmlns:w10="urn:schemas-microsoft-com:office:word" xmlns:w="http://schemas.openxmlformats.org/wordprocessingml/2006/main" xmlns:w14="http://schemas.microsoft.com/office/word/2010/wordml" xmlns:w15="http://schemas.microsoft.com/office/word/2012/wordml" xmlns:w16cid="http://schemas.microsoft.com/office/word/2016/wordml/cid" xmlns:w16se="http://schemas.microsoft.com/office/word/2015/wordml/symex" xmlns:wpg="http://schemas.microsoft.com/office/word/2010/wordprocessingGroup" xmlns:wpi="http://schemas.microsoft.com/office/word/2010/wordprocessingInk" xmlns:wne="http://schemas.microsoft.com/office/word/2006/wordml" xmlns:wps="http://schemas.microsoft.com/office/word/2010/wordprocessingShape" mc:Ignorable="w14 w15 w16se w16cid wp14">
   <w:p>
     <w:pPr>
       <w:jc w:val="center"/>
@@ -2097,15 +2832,7 @@
         <w:sz w:val="72"/>
         <w:szCs w:val="72"/>
       </w:rPr>
-      <w:t>CAHIER DES</w:t>
-    </w:r>
-    <w:r>
-      <w:rPr>
-        <w:rFonts w:ascii="Berlin Sans FB" w:eastAsia="Arial Unicode MS" w:hAnsi="Berlin Sans FB" w:cs="Arial Unicode MS"/>
-        <w:sz w:val="72"/>
-        <w:szCs w:val="72"/>
-      </w:rPr>
-      <w:t xml:space="preserve"> </w:t>
+      <w:t xml:space="preserve">CAHIER DES </w:t>
     </w:r>
     <w:r>
       <w:rPr>
@@ -2125,8 +2852,8 @@
 </file>
 
 <file path=word/numbering.xml><?xml version="1.0" encoding="utf-8"?>
-<w:numbering xmlns:wpc="http://schemas.microsoft.com/office/word/2010/wordprocessingCanvas" xmlns:mc="http://schemas.openxmlformats.org/markup-compatibility/2006" xmlns:o="urn:schemas-microsoft-com:office:office" xmlns:r="http://schemas.openxmlformats.org/officeDocument/2006/relationships" xmlns:m="http://schemas.openxmlformats.org/officeDocument/2006/math" xmlns:v="urn:schemas-microsoft-com:vml" xmlns:wp14="http://schemas.microsoft.com/office/word/2010/wordprocessingDrawing" xmlns:wp="http://schemas.openxmlformats.org/drawingml/2006/wordprocessingDrawing" xmlns:w10="urn:schemas-microsoft-com:office:word" xmlns:w="http://schemas.openxmlformats.org/wordprocessingml/2006/main" xmlns:w14="http://schemas.microsoft.com/office/word/2010/wordml" xmlns:wpg="http://schemas.microsoft.com/office/word/2010/wordprocessingGroup" xmlns:wpi="http://schemas.microsoft.com/office/word/2010/wordprocessingInk" xmlns:wne="http://schemas.microsoft.com/office/word/2006/wordml" xmlns:wps="http://schemas.microsoft.com/office/word/2010/wordprocessingShape" mc:Ignorable="w14 wp14">
-  <w:abstractNum w:abstractNumId="0">
+<w:numbering xmlns:wpc="http://schemas.microsoft.com/office/word/2010/wordprocessingCanvas" xmlns:cx="http://schemas.microsoft.com/office/drawing/2014/chartex" xmlns:cx1="http://schemas.microsoft.com/office/drawing/2015/9/8/chartex" xmlns:cx2="http://schemas.microsoft.com/office/drawing/2015/10/21/chartex" xmlns:cx3="http://schemas.microsoft.com/office/drawing/2016/5/9/chartex" xmlns:cx4="http://schemas.microsoft.com/office/drawing/2016/5/10/chartex" xmlns:cx5="http://schemas.microsoft.com/office/drawing/2016/5/11/chartex" xmlns:cx6="http://schemas.microsoft.com/office/drawing/2016/5/12/chartex" xmlns:cx7="http://schemas.microsoft.com/office/drawing/2016/5/13/chartex" xmlns:cx8="http://schemas.microsoft.com/office/drawing/2016/5/14/chartex" xmlns:mc="http://schemas.openxmlformats.org/markup-compatibility/2006" xmlns:aink="http://schemas.microsoft.com/office/drawing/2016/ink" xmlns:am3d="http://schemas.microsoft.com/office/drawing/2017/model3d" xmlns:o="urn:schemas-microsoft-com:office:office" xmlns:r="http://schemas.openxmlformats.org/officeDocument/2006/relationships" xmlns:m="http://schemas.openxmlformats.org/officeDocument/2006/math" xmlns:v="urn:schemas-microsoft-com:vml" xmlns:wp14="http://schemas.microsoft.com/office/word/2010/wordprocessingDrawing" xmlns:wp="http://schemas.openxmlformats.org/drawingml/2006/wordprocessingDrawing" xmlns:w10="urn:schemas-microsoft-com:office:word" xmlns:w="http://schemas.openxmlformats.org/wordprocessingml/2006/main" xmlns:w14="http://schemas.microsoft.com/office/word/2010/wordml" xmlns:w15="http://schemas.microsoft.com/office/word/2012/wordml" xmlns:w16cid="http://schemas.microsoft.com/office/word/2016/wordml/cid" xmlns:w16se="http://schemas.microsoft.com/office/word/2015/wordml/symex" xmlns:wpg="http://schemas.microsoft.com/office/word/2010/wordprocessingGroup" xmlns:wpi="http://schemas.microsoft.com/office/word/2010/wordprocessingInk" xmlns:wne="http://schemas.microsoft.com/office/word/2006/wordml" xmlns:wps="http://schemas.microsoft.com/office/word/2010/wordprocessingShape" mc:Ignorable="w14 w15 w16se w16cid wp14">
+  <w:abstractNum w:abstractNumId="0" w15:restartNumberingAfterBreak="0">
     <w:nsid w:val="0EE4691E"/>
     <w:multiLevelType w:val="hybridMultilevel"/>
     <w:tmpl w:val="F3465688"/>
@@ -2212,7 +2939,7 @@
       </w:pPr>
     </w:lvl>
   </w:abstractNum>
-  <w:abstractNum w:abstractNumId="1">
+  <w:abstractNum w:abstractNumId="1" w15:restartNumberingAfterBreak="0">
     <w:nsid w:val="3A2B31F4"/>
     <w:multiLevelType w:val="hybridMultilevel"/>
     <w:tmpl w:val="3C02957E"/>
@@ -2325,7 +3052,7 @@
       </w:rPr>
     </w:lvl>
   </w:abstractNum>
-  <w:abstractNum w:abstractNumId="2">
+  <w:abstractNum w:abstractNumId="2" w15:restartNumberingAfterBreak="0">
     <w:nsid w:val="53DB4100"/>
     <w:multiLevelType w:val="hybridMultilevel"/>
     <w:tmpl w:val="BD0E5C00"/>
@@ -2451,7 +3178,7 @@
 </file>
 
 <file path=word/styles.xml><?xml version="1.0" encoding="utf-8"?>
-<w:styles xmlns:mc="http://schemas.openxmlformats.org/markup-compatibility/2006" xmlns:r="http://schemas.openxmlformats.org/officeDocument/2006/relationships" xmlns:w="http://schemas.openxmlformats.org/wordprocessingml/2006/main" xmlns:w14="http://schemas.microsoft.com/office/word/2010/wordml" mc:Ignorable="w14">
+<w:styles xmlns:mc="http://schemas.openxmlformats.org/markup-compatibility/2006" xmlns:r="http://schemas.openxmlformats.org/officeDocument/2006/relationships" xmlns:w="http://schemas.openxmlformats.org/wordprocessingml/2006/main" xmlns:w14="http://schemas.microsoft.com/office/word/2010/wordml" xmlns:w15="http://schemas.microsoft.com/office/word/2012/wordml" xmlns:w16cid="http://schemas.microsoft.com/office/word/2016/wordml/cid" xmlns:w16se="http://schemas.microsoft.com/office/word/2015/wordml/symex" mc:Ignorable="w14 w15 w16se w16cid">
   <w:docDefaults>
     <w:rPrDefault>
       <w:rPr>
@@ -2467,425 +3194,382 @@
       </w:pPr>
     </w:pPrDefault>
   </w:docDefaults>
-  <w:latentStyles w:defLockedState="0" w:defUIPriority="99" w:defSemiHidden="1" w:defUnhideWhenUsed="1" w:defQFormat="0" w:count="267">
-    <w:lsdException w:name="Normal" w:semiHidden="0" w:uiPriority="0" w:unhideWhenUsed="0" w:qFormat="1"/>
-    <w:lsdException w:name="heading 1" w:semiHidden="0" w:uiPriority="9" w:unhideWhenUsed="0" w:qFormat="1"/>
-    <w:lsdException w:name="heading 2" w:uiPriority="9" w:qFormat="1"/>
-    <w:lsdException w:name="heading 3" w:uiPriority="9" w:qFormat="1"/>
-    <w:lsdException w:name="heading 4" w:uiPriority="9" w:qFormat="1"/>
-    <w:lsdException w:name="heading 5" w:uiPriority="9" w:qFormat="1"/>
-    <w:lsdException w:name="heading 6" w:uiPriority="9" w:qFormat="1"/>
-    <w:lsdException w:name="heading 7" w:uiPriority="9" w:qFormat="1"/>
-    <w:lsdException w:name="heading 8" w:uiPriority="9" w:qFormat="1"/>
-    <w:lsdException w:name="heading 9" w:uiPriority="9" w:qFormat="1"/>
-    <w:lsdException w:name="toc 1" w:uiPriority="39"/>
-    <w:lsdException w:name="toc 2" w:uiPriority="39"/>
-    <w:lsdException w:name="toc 3" w:uiPriority="39"/>
-    <w:lsdException w:name="toc 4" w:uiPriority="39"/>
-    <w:lsdException w:name="toc 5" w:uiPriority="39"/>
-    <w:lsdException w:name="toc 6" w:uiPriority="39"/>
-    <w:lsdException w:name="toc 7" w:uiPriority="39"/>
-    <w:lsdException w:name="toc 8" w:uiPriority="39"/>
-    <w:lsdException w:name="toc 9" w:uiPriority="39"/>
-    <w:lsdException w:name="caption" w:uiPriority="35" w:qFormat="1"/>
-    <w:lsdException w:name="Title" w:semiHidden="0" w:uiPriority="10" w:unhideWhenUsed="0" w:qFormat="1"/>
-    <w:lsdException w:name="Default Paragraph Font" w:uiPriority="1"/>
-    <w:lsdException w:name="Subtitle" w:semiHidden="0" w:uiPriority="11" w:unhideWhenUsed="0" w:qFormat="1"/>
-    <w:lsdException w:name="Strong" w:semiHidden="0" w:uiPriority="22" w:unhideWhenUsed="0" w:qFormat="1"/>
-    <w:lsdException w:name="Emphasis" w:semiHidden="0" w:uiPriority="20" w:unhideWhenUsed="0" w:qFormat="1"/>
-    <w:lsdException w:name="Normal Table" w:semiHidden="0" w:unhideWhenUsed="0"/>
-    <w:lsdException w:name="Table Web 3" w:semiHidden="0" w:unhideWhenUsed="0"/>
-    <w:lsdException w:name="Table Grid" w:semiHidden="0" w:uiPriority="59" w:unhideWhenUsed="0"/>
-    <w:lsdException w:name="Table Theme" w:semiHidden="0" w:unhideWhenUsed="0"/>
-    <w:lsdException w:name="Placeholder Text" w:unhideWhenUsed="0"/>
-    <w:lsdException w:name="No Spacing" w:semiHidden="0" w:uiPriority="1" w:unhideWhenUsed="0" w:qFormat="1"/>
-    <w:lsdException w:name="Light Shading" w:semiHidden="0" w:uiPriority="60" w:unhideWhenUsed="0"/>
-    <w:lsdException w:name="Light List" w:semiHidden="0" w:uiPriority="61" w:unhideWhenUsed="0"/>
-    <w:lsdException w:name="Light Grid" w:semiHidden="0" w:uiPriority="62" w:unhideWhenUsed="0"/>
-    <w:lsdException w:name="Medium Shading 1" w:semiHidden="0" w:uiPriority="63" w:unhideWhenUsed="0"/>
-    <w:lsdException w:name="Medium Shading 2" w:semiHidden="0" w:uiPriority="64" w:unhideWhenUsed="0"/>
-    <w:lsdException w:name="Medium List 1" w:semiHidden="0" w:uiPriority="65" w:unhideWhenUsed="0"/>
-    <w:lsdException w:name="Medium List 2" w:semiHidden="0" w:uiPriority="66" w:unhideWhenUsed="0"/>
-    <w:lsdException w:name="Medium Grid 1" w:semiHidden="0" w:uiPriority="67" w:unhideWhenUsed="0"/>
-    <w:lsdException w:name="Medium Grid 2" w:semiHidden="0" w:uiPriority="68" w:unhideWhenUsed="0"/>
-    <w:lsdException w:name="Medium Grid 3" w:semiHidden="0" w:uiPriority="69" w:unhideWhenUsed="0"/>
-    <w:lsdException w:name="Dark List" w:semiHidden="0" w:uiPriority="70" w:unhideWhenUsed="0"/>
-    <w:lsdException w:name="Colorful Shading" w:semiHidden="0" w:uiPriority="71" w:unhideWhenUsed="0"/>
-    <w:lsdException w:name="Colorful List" w:semiHidden="0" w:uiPriority="72" w:unhideWhenUsed="0"/>
-    <w:lsdException w:name="Colorful Grid" w:semiHidden="0" w:uiPriority="73" w:unhideWhenUsed="0"/>
-    <w:lsdException w:name="Light Shading Accent 1" w:semiHidden="0" w:uiPriority="60" w:unhideWhenUsed="0"/>
-    <w:lsdException w:name="Light List Accent 1" w:semiHidden="0" w:uiPriority="61" w:unhideWhenUsed="0"/>
-    <w:lsdException w:name="Light Grid Accent 1" w:semiHidden="0" w:uiPriority="62" w:unhideWhenUsed="0"/>
-    <w:lsdException w:name="Medium Shading 1 Accent 1" w:semiHidden="0" w:uiPriority="63" w:unhideWhenUsed="0"/>
-    <w:lsdException w:name="Medium Shading 2 Accent 1" w:semiHidden="0" w:uiPriority="64" w:unhideWhenUsed="0"/>
-    <w:lsdException w:name="Medium List 1 Accent 1" w:semiHidden="0" w:uiPriority="65" w:unhideWhenUsed="0"/>
-    <w:lsdException w:name="Revision" w:unhideWhenUsed="0"/>
-    <w:lsdException w:name="List Paragraph" w:semiHidden="0" w:uiPriority="34" w:unhideWhenUsed="0" w:qFormat="1"/>
-    <w:lsdException w:name="Quote" w:semiHidden="0" w:uiPriority="29" w:unhideWhenUsed="0" w:qFormat="1"/>
-    <w:lsdException w:name="Intense Quote" w:semiHidden="0" w:uiPriority="30" w:unhideWhenUsed="0" w:qFormat="1"/>
-    <w:lsdException w:name="Medium List 2 Accent 1" w:semiHidden="0" w:uiPriority="66" w:unhideWhenUsed="0"/>
-    <w:lsdException w:name="Medium Grid 1 Accent 1" w:semiHidden="0" w:uiPriority="67" w:unhideWhenUsed="0"/>
-    <w:lsdException w:name="Medium Grid 2 Accent 1" w:semiHidden="0" w:uiPriority="68" w:unhideWhenUsed="0"/>
-    <w:lsdException w:name="Medium Grid 3 Accent 1" w:semiHidden="0" w:uiPriority="69" w:unhideWhenUsed="0"/>
-    <w:lsdException w:name="Dark List Accent 1" w:semiHidden="0" w:uiPriority="70" w:unhideWhenUsed="0"/>
-    <w:lsdException w:name="Colorful Shading Accent 1" w:semiHidden="0" w:uiPriority="71" w:unhideWhenUsed="0"/>
-    <w:lsdException w:name="Colorful List Accent 1" w:semiHidden="0" w:uiPriority="72" w:unhideWhenUsed="0"/>
-    <w:lsdException w:name="Colorful Grid Accent 1" w:semiHidden="0" w:uiPriority="73" w:unhideWhenUsed="0"/>
-    <w:lsdException w:name="Light Shading Accent 2" w:semiHidden="0" w:uiPriority="60" w:unhideWhenUsed="0"/>
-    <w:lsdException w:name="Light List Accent 2" w:semiHidden="0" w:uiPriority="61" w:unhideWhenUsed="0"/>
-    <w:lsdException w:name="Light Grid Accent 2" w:semiHidden="0" w:uiPriority="62" w:unhideWhenUsed="0"/>
-    <w:lsdException w:name="Medium Shading 1 Accent 2" w:semiHidden="0" w:uiPriority="63" w:unhideWhenUsed="0"/>
-    <w:lsdException w:name="Medium Shading 2 Accent 2" w:semiHidden="0" w:uiPriority="64" w:unhideWhenUsed="0"/>
-    <w:lsdException w:name="Medium List 1 Accent 2" w:semiHidden="0" w:uiPriority="65" w:unhideWhenUsed="0"/>
-    <w:lsdException w:name="Medium List 2 Accent 2" w:semiHidden="0" w:uiPriority="66" w:unhideWhenUsed="0"/>
-    <w:lsdException w:name="Medium Grid 1 Accent 2" w:semiHidden="0" w:uiPriority="67" w:unhideWhenUsed="0"/>
-    <w:lsdException w:name="Medium Grid 2 Accent 2" w:semiHidden="0" w:uiPriority="68" w:unhideWhenUsed="0"/>
-    <w:lsdException w:name="Medium Grid 3 Accent 2" w:semiHidden="0" w:uiPriority="69" w:unhideWhenUsed="0"/>
-    <w:lsdException w:name="Dark List Accent 2" w:semiHidden="0" w:uiPriority="70" w:unhideWhenUsed="0"/>
-    <w:lsdException w:name="Colorful Shading Accent 2" w:semiHidden="0" w:uiPriority="71" w:unhideWhenUsed="0"/>
-    <w:lsdException w:name="Colorful List Accent 2" w:semiHidden="0" w:uiPriority="72" w:unhideWhenUsed="0"/>
-    <w:lsdException w:name="Colorful Grid Accent 2" w:semiHidden="0" w:uiPriority="73" w:unhideWhenUsed="0"/>
-    <w:lsdException w:name="Light Shading Accent 3" w:semiHidden="0" w:uiPriority="60" w:unhideWhenUsed="0"/>
-    <w:lsdException w:name="Light List Accent 3" w:semiHidden="0" w:uiPriority="61" w:unhideWhenUsed="0"/>
-    <w:lsdException w:name="Light Grid Accent 3" w:semiHidden="0" w:uiPriority="62" w:unhideWhenUsed="0"/>
-    <w:lsdException w:name="Medium Shading 1 Accent 3" w:semiHidden="0" w:uiPriority="63" w:unhideWhenUsed="0"/>
-    <w:lsdException w:name="Medium Shading 2 Accent 3" w:semiHidden="0" w:uiPriority="64" w:unhideWhenUsed="0"/>
-    <w:lsdException w:name="Medium List 1 Accent 3" w:semiHidden="0" w:uiPriority="65" w:unhideWhenUsed="0"/>
-    <w:lsdException w:name="Medium List 2 Accent 3" w:semiHidden="0" w:uiPriority="66" w:unhideWhenUsed="0"/>
-    <w:lsdException w:name="Medium Grid 1 Accent 3" w:semiHidden="0" w:uiPriority="67" w:unhideWhenUsed="0"/>
-    <w:lsdException w:name="Medium Grid 2 Accent 3" w:semiHidden="0" w:uiPriority="68" w:unhideWhenUsed="0"/>
-    <w:lsdException w:name="Medium Grid 3 Accent 3" w:semiHidden="0" w:uiPriority="69" w:unhideWhenUsed="0"/>
-    <w:lsdException w:name="Dark List Accent 3" w:semiHidden="0" w:uiPriority="70" w:unhideWhenUsed="0"/>
-    <w:lsdException w:name="Colorful Shading Accent 3" w:semiHidden="0" w:uiPriority="71" w:unhideWhenUsed="0"/>
-    <w:lsdException w:name="Colorful List Accent 3" w:semiHidden="0" w:uiPriority="72" w:unhideWhenUsed="0"/>
-    <w:lsdException w:name="Colorful Grid Accent 3" w:semiHidden="0" w:uiPriority="73" w:unhideWhenUsed="0"/>
-    <w:lsdException w:name="Light Shading Accent 4" w:semiHidden="0" w:uiPriority="60" w:unhideWhenUsed="0"/>
-    <w:lsdException w:name="Light List Accent 4" w:semiHidden="0" w:uiPriority="61" w:unhideWhenUsed="0"/>
-    <w:lsdException w:name="Light Grid Accent 4" w:semiHidden="0" w:uiPriority="62" w:unhideWhenUsed="0"/>
-    <w:lsdException w:name="Medium Shading 1 Accent 4" w:semiHidden="0" w:uiPriority="63" w:unhideWhenUsed="0"/>
-    <w:lsdException w:name="Medium Shading 2 Accent 4" w:semiHidden="0" w:uiPriority="64" w:unhideWhenUsed="0"/>
-    <w:lsdException w:name="Medium List 1 Accent 4" w:semiHidden="0" w:uiPriority="65" w:unhideWhenUsed="0"/>
-    <w:lsdException w:name="Medium List 2 Accent 4" w:semiHidden="0" w:uiPriority="66" w:unhideWhenUsed="0"/>
-    <w:lsdException w:name="Medium Grid 1 Accent 4" w:semiHidden="0" w:uiPriority="67" w:unhideWhenUsed="0"/>
-    <w:lsdException w:name="Medium Grid 2 Accent 4" w:semiHidden="0" w:uiPriority="68" w:unhideWhenUsed="0"/>
-    <w:lsdException w:name="Medium Grid 3 Accent 4" w:semiHidden="0" w:uiPriority="69" w:unhideWhenUsed="0"/>
-    <w:lsdException w:name="Dark List Accent 4" w:semiHidden="0" w:uiPriority="70" w:unhideWhenUsed="0"/>
-    <w:lsdException w:name="Colorful Shading Accent 4" w:semiHidden="0" w:uiPriority="71" w:unhideWhenUsed="0"/>
-    <w:lsdException w:name="Colorful List Accent 4" w:semiHidden="0" w:uiPriority="72" w:unhideWhenUsed="0"/>
-    <w:lsdException w:name="Colorful Grid Accent 4" w:semiHidden="0" w:uiPriority="73" w:unhideWhenUsed="0"/>
-    <w:lsdException w:name="Light Shading Accent 5" w:semiHidden="0" w:uiPriority="60" w:unhideWhenUsed="0"/>
-    <w:lsdException w:name="Light List Accent 5" w:semiHidden="0" w:uiPriority="61" w:unhideWhenUsed="0"/>
-    <w:lsdException w:name="Light Grid Accent 5" w:semiHidden="0" w:uiPriority="62" w:unhideWhenUsed="0"/>
-    <w:lsdException w:name="Medium Shading 1 Accent 5" w:semiHidden="0" w:uiPriority="63" w:unhideWhenUsed="0"/>
-    <w:lsdException w:name="Medium Shading 2 Accent 5" w:semiHidden="0" w:uiPriority="64" w:unhideWhenUsed="0"/>
-    <w:lsdException w:name="Medium List 1 Accent 5" w:semiHidden="0" w:uiPriority="65" w:unhideWhenUsed="0"/>
-    <w:lsdException w:name="Medium List 2 Accent 5" w:semiHidden="0" w:uiPriority="66" w:unhideWhenUsed="0"/>
-    <w:lsdException w:name="Medium Grid 1 Accent 5" w:semiHidden="0" w:uiPriority="67" w:unhideWhenUsed="0"/>
-    <w:lsdException w:name="Medium Grid 2 Accent 5" w:semiHidden="0" w:uiPriority="68" w:unhideWhenUsed="0"/>
-    <w:lsdException w:name="Medium Grid 3 Accent 5" w:semiHidden="0" w:uiPriority="69" w:unhideWhenUsed="0"/>
-    <w:lsdException w:name="Dark List Accent 5" w:semiHidden="0" w:uiPriority="70" w:unhideWhenUsed="0"/>
-    <w:lsdException w:name="Colorful Shading Accent 5" w:semiHidden="0" w:uiPriority="71" w:unhideWhenUsed="0"/>
-    <w:lsdException w:name="Colorful List Accent 5" w:semiHidden="0" w:uiPriority="72" w:unhideWhenUsed="0"/>
-    <w:lsdException w:name="Colorful Grid Accent 5" w:semiHidden="0" w:uiPriority="73" w:unhideWhenUsed="0"/>
-    <w:lsdException w:name="Light Shading Accent 6" w:semiHidden="0" w:uiPriority="60" w:unhideWhenUsed="0"/>
-    <w:lsdException w:name="Light List Accent 6" w:semiHidden="0" w:uiPriority="61" w:unhideWhenUsed="0"/>
-    <w:lsdException w:name="Light Grid Accent 6" w:semiHidden="0" w:uiPriority="62" w:unhideWhenUsed="0"/>
-    <w:lsdException w:name="Medium Shading 1 Accent 6" w:semiHidden="0" w:uiPriority="63" w:unhideWhenUsed="0"/>
-    <w:lsdException w:name="Medium Shading 2 Accent 6" w:semiHidden="0" w:uiPriority="64" w:unhideWhenUsed="0"/>
-    <w:lsdException w:name="Medium List 1 Accent 6" w:semiHidden="0" w:uiPriority="65" w:unhideWhenUsed="0"/>
-    <w:lsdException w:name="Medium List 2 Accent 6" w:semiHidden="0" w:uiPriority="66" w:unhideWhenUsed="0"/>
-    <w:lsdException w:name="Medium Grid 1 Accent 6" w:semiHidden="0" w:uiPriority="67" w:unhideWhenUsed="0"/>
-    <w:lsdException w:name="Medium Grid 2 Accent 6" w:semiHidden="0" w:uiPriority="68" w:unhideWhenUsed="0"/>
-    <w:lsdException w:name="Medium Grid 3 Accent 6" w:semiHidden="0" w:uiPriority="69" w:unhideWhenUsed="0"/>
-    <w:lsdException w:name="Dark List Accent 6" w:semiHidden="0" w:uiPriority="70" w:unhideWhenUsed="0"/>
-    <w:lsdException w:name="Colorful Shading Accent 6" w:semiHidden="0" w:uiPriority="71" w:unhideWhenUsed="0"/>
-    <w:lsdException w:name="Colorful List Accent 6" w:semiHidden="0" w:uiPriority="72" w:unhideWhenUsed="0"/>
-    <w:lsdException w:name="Colorful Grid Accent 6" w:semiHidden="0" w:uiPriority="73" w:unhideWhenUsed="0"/>
-    <w:lsdException w:name="Subtle Emphasis" w:semiHidden="0" w:uiPriority="19" w:unhideWhenUsed="0" w:qFormat="1"/>
-    <w:lsdException w:name="Intense Emphasis" w:semiHidden="0" w:uiPriority="21" w:unhideWhenUsed="0" w:qFormat="1"/>
-    <w:lsdException w:name="Subtle Reference" w:semiHidden="0" w:uiPriority="31" w:unhideWhenUsed="0" w:qFormat="1"/>
-    <w:lsdException w:name="Intense Reference" w:semiHidden="0" w:uiPriority="32" w:unhideWhenUsed="0" w:qFormat="1"/>
-    <w:lsdException w:name="Book Title" w:semiHidden="0" w:uiPriority="33" w:unhideWhenUsed="0" w:qFormat="1"/>
-    <w:lsdException w:name="Bibliography" w:uiPriority="37"/>
-    <w:lsdException w:name="TOC Heading" w:uiPriority="39" w:qFormat="1"/>
-  </w:latentStyles>
-  <w:style w:type="paragraph" w:default="1" w:styleId="Normal">
-    <w:name w:val="Normal"/>
-    <w:qFormat/>
-  </w:style>
-  <w:style w:type="character" w:default="1" w:styleId="Policepardfaut">
-    <w:name w:val="Default Paragraph Font"/>
-    <w:uiPriority w:val="1"/>
-    <w:semiHidden/>
-    <w:unhideWhenUsed/>
-  </w:style>
-  <w:style w:type="table" w:default="1" w:styleId="TableauNormal">
-    <w:name w:val="Normal Table"/>
-    <w:uiPriority w:val="99"/>
-    <w:semiHidden/>
-    <w:unhideWhenUsed/>
-    <w:tblPr>
-      <w:tblInd w:w="0" w:type="dxa"/>
-      <w:tblCellMar>
-        <w:top w:w="0" w:type="dxa"/>
-        <w:left w:w="108" w:type="dxa"/>
-        <w:bottom w:w="0" w:type="dxa"/>
-        <w:right w:w="108" w:type="dxa"/>
-      </w:tblCellMar>
-    </w:tblPr>
-  </w:style>
-  <w:style w:type="numbering" w:default="1" w:styleId="Aucuneliste">
-    <w:name w:val="No List"/>
-    <w:uiPriority w:val="99"/>
-    <w:semiHidden/>
-    <w:unhideWhenUsed/>
-  </w:style>
-  <w:style w:type="paragraph" w:styleId="En-tte">
-    <w:name w:val="header"/>
-    <w:basedOn w:val="Normal"/>
-    <w:link w:val="En-tteCar"/>
-    <w:uiPriority w:val="99"/>
-    <w:unhideWhenUsed/>
-    <w:rsid w:val="007A0F4D"/>
-    <w:pPr>
-      <w:tabs>
-        <w:tab w:val="center" w:pos="4536"/>
-        <w:tab w:val="right" w:pos="9072"/>
-      </w:tabs>
-      <w:spacing w:after="0" w:line="240" w:lineRule="auto"/>
-    </w:pPr>
-  </w:style>
-  <w:style w:type="character" w:customStyle="1" w:styleId="En-tteCar">
-    <w:name w:val="En-tête Car"/>
-    <w:basedOn w:val="Policepardfaut"/>
-    <w:link w:val="En-tte"/>
-    <w:uiPriority w:val="99"/>
-    <w:rsid w:val="007A0F4D"/>
-  </w:style>
-  <w:style w:type="paragraph" w:styleId="Pieddepage">
-    <w:name w:val="footer"/>
-    <w:basedOn w:val="Normal"/>
-    <w:link w:val="PieddepageCar"/>
-    <w:uiPriority w:val="99"/>
-    <w:unhideWhenUsed/>
-    <w:rsid w:val="007A0F4D"/>
-    <w:pPr>
-      <w:tabs>
-        <w:tab w:val="center" w:pos="4536"/>
-        <w:tab w:val="right" w:pos="9072"/>
-      </w:tabs>
-      <w:spacing w:after="0" w:line="240" w:lineRule="auto"/>
-    </w:pPr>
-  </w:style>
-  <w:style w:type="character" w:customStyle="1" w:styleId="PieddepageCar">
-    <w:name w:val="Pied de page Car"/>
-    <w:basedOn w:val="Policepardfaut"/>
-    <w:link w:val="Pieddepage"/>
-    <w:uiPriority w:val="99"/>
-    <w:rsid w:val="007A0F4D"/>
-  </w:style>
-  <w:style w:type="paragraph" w:styleId="Textedebulles">
-    <w:name w:val="Balloon Text"/>
-    <w:basedOn w:val="Normal"/>
-    <w:link w:val="TextedebullesCar"/>
-    <w:uiPriority w:val="99"/>
-    <w:semiHidden/>
-    <w:unhideWhenUsed/>
-    <w:rsid w:val="00603B5C"/>
-    <w:pPr>
-      <w:spacing w:after="0" w:line="240" w:lineRule="auto"/>
-    </w:pPr>
-    <w:rPr>
-      <w:rFonts w:ascii="Tahoma" w:hAnsi="Tahoma" w:cs="Tahoma"/>
-      <w:sz w:val="16"/>
-      <w:szCs w:val="16"/>
-    </w:rPr>
-  </w:style>
-  <w:style w:type="character" w:customStyle="1" w:styleId="TextedebullesCar">
-    <w:name w:val="Texte de bulles Car"/>
-    <w:basedOn w:val="Policepardfaut"/>
-    <w:link w:val="Textedebulles"/>
-    <w:uiPriority w:val="99"/>
-    <w:semiHidden/>
-    <w:rsid w:val="00603B5C"/>
-    <w:rPr>
-      <w:rFonts w:ascii="Tahoma" w:hAnsi="Tahoma" w:cs="Tahoma"/>
-      <w:sz w:val="16"/>
-      <w:szCs w:val="16"/>
-    </w:rPr>
-  </w:style>
-  <w:style w:type="paragraph" w:styleId="Paragraphedeliste">
-    <w:name w:val="List Paragraph"/>
-    <w:basedOn w:val="Normal"/>
-    <w:uiPriority w:val="34"/>
-    <w:qFormat/>
-    <w:rsid w:val="00B50F61"/>
-    <w:pPr>
-      <w:ind w:left="720"/>
-      <w:contextualSpacing/>
-    </w:pPr>
-  </w:style>
-</w:styles>
-</file>
-
-<file path=word/stylesWithEffects.xml><?xml version="1.0" encoding="utf-8"?>
-<w:styles xmlns:wpc="http://schemas.microsoft.com/office/word/2010/wordprocessingCanvas" xmlns:mc="http://schemas.openxmlformats.org/markup-compatibility/2006" xmlns:o="urn:schemas-microsoft-com:office:office" xmlns:r="http://schemas.openxmlformats.org/officeDocument/2006/relationships" xmlns:m="http://schemas.openxmlformats.org/officeDocument/2006/math" xmlns:v="urn:schemas-microsoft-com:vml" xmlns:wp14="http://schemas.microsoft.com/office/word/2010/wordprocessingDrawing" xmlns:wp="http://schemas.openxmlformats.org/drawingml/2006/wordprocessingDrawing" xmlns:w10="urn:schemas-microsoft-com:office:word" xmlns:w="http://schemas.openxmlformats.org/wordprocessingml/2006/main" xmlns:w14="http://schemas.microsoft.com/office/word/2010/wordml" xmlns:wpg="http://schemas.microsoft.com/office/word/2010/wordprocessingGroup" xmlns:wpi="http://schemas.microsoft.com/office/word/2010/wordprocessingInk" xmlns:wne="http://schemas.microsoft.com/office/word/2006/wordml" xmlns:wps="http://schemas.microsoft.com/office/word/2010/wordprocessingShape" mc:Ignorable="w14 wp14">
-  <w:docDefaults>
-    <w:rPrDefault>
-      <w:rPr>
-        <w:rFonts w:asciiTheme="minorHAnsi" w:eastAsiaTheme="minorHAnsi" w:hAnsiTheme="minorHAnsi" w:cstheme="minorBidi"/>
-        <w:sz w:val="22"/>
-        <w:szCs w:val="22"/>
-        <w:lang w:val="fr-FR" w:eastAsia="en-US" w:bidi="ar-SA"/>
-      </w:rPr>
-    </w:rPrDefault>
-    <w:pPrDefault>
-      <w:pPr>
-        <w:spacing w:after="200" w:line="276" w:lineRule="auto"/>
-      </w:pPr>
-    </w:pPrDefault>
-  </w:docDefaults>
-  <w:latentStyles w:defLockedState="0" w:defUIPriority="99" w:defSemiHidden="1" w:defUnhideWhenUsed="1" w:defQFormat="0" w:count="267">
-    <w:lsdException w:name="Normal" w:semiHidden="0" w:uiPriority="0" w:unhideWhenUsed="0" w:qFormat="1"/>
-    <w:lsdException w:name="heading 1" w:semiHidden="0" w:uiPriority="9" w:unhideWhenUsed="0" w:qFormat="1"/>
-    <w:lsdException w:name="heading 2" w:uiPriority="9" w:qFormat="1"/>
-    <w:lsdException w:name="heading 3" w:uiPriority="9" w:qFormat="1"/>
-    <w:lsdException w:name="heading 4" w:uiPriority="9" w:qFormat="1"/>
-    <w:lsdException w:name="heading 5" w:uiPriority="9" w:qFormat="1"/>
-    <w:lsdException w:name="heading 6" w:uiPriority="9" w:qFormat="1"/>
-    <w:lsdException w:name="heading 7" w:uiPriority="9" w:qFormat="1"/>
-    <w:lsdException w:name="heading 8" w:uiPriority="9" w:qFormat="1"/>
-    <w:lsdException w:name="heading 9" w:uiPriority="9" w:qFormat="1"/>
-    <w:lsdException w:name="toc 1" w:uiPriority="39"/>
-    <w:lsdException w:name="toc 2" w:uiPriority="39"/>
-    <w:lsdException w:name="toc 3" w:uiPriority="39"/>
-    <w:lsdException w:name="toc 4" w:uiPriority="39"/>
-    <w:lsdException w:name="toc 5" w:uiPriority="39"/>
-    <w:lsdException w:name="toc 6" w:uiPriority="39"/>
-    <w:lsdException w:name="toc 7" w:uiPriority="39"/>
-    <w:lsdException w:name="toc 8" w:uiPriority="39"/>
-    <w:lsdException w:name="toc 9" w:uiPriority="39"/>
-    <w:lsdException w:name="caption" w:uiPriority="35" w:qFormat="1"/>
-    <w:lsdException w:name="Title" w:semiHidden="0" w:uiPriority="10" w:unhideWhenUsed="0" w:qFormat="1"/>
-    <w:lsdException w:name="Default Paragraph Font" w:uiPriority="1"/>
-    <w:lsdException w:name="Subtitle" w:semiHidden="0" w:uiPriority="11" w:unhideWhenUsed="0" w:qFormat="1"/>
-    <w:lsdException w:name="Strong" w:semiHidden="0" w:uiPriority="22" w:unhideWhenUsed="0" w:qFormat="1"/>
-    <w:lsdException w:name="Emphasis" w:semiHidden="0" w:uiPriority="20" w:unhideWhenUsed="0" w:qFormat="1"/>
-    <w:lsdException w:name="Normal Table" w:semiHidden="0" w:unhideWhenUsed="0"/>
-    <w:lsdException w:name="Table Web 3" w:semiHidden="0" w:unhideWhenUsed="0"/>
-    <w:lsdException w:name="Table Grid" w:semiHidden="0" w:uiPriority="59" w:unhideWhenUsed="0"/>
-    <w:lsdException w:name="Table Theme" w:semiHidden="0" w:unhideWhenUsed="0"/>
-    <w:lsdException w:name="Placeholder Text" w:unhideWhenUsed="0"/>
-    <w:lsdException w:name="No Spacing" w:semiHidden="0" w:uiPriority="1" w:unhideWhenUsed="0" w:qFormat="1"/>
-    <w:lsdException w:name="Light Shading" w:semiHidden="0" w:uiPriority="60" w:unhideWhenUsed="0"/>
-    <w:lsdException w:name="Light List" w:semiHidden="0" w:uiPriority="61" w:unhideWhenUsed="0"/>
-    <w:lsdException w:name="Light Grid" w:semiHidden="0" w:uiPriority="62" w:unhideWhenUsed="0"/>
-    <w:lsdException w:name="Medium Shading 1" w:semiHidden="0" w:uiPriority="63" w:unhideWhenUsed="0"/>
-    <w:lsdException w:name="Medium Shading 2" w:semiHidden="0" w:uiPriority="64" w:unhideWhenUsed="0"/>
-    <w:lsdException w:name="Medium List 1" w:semiHidden="0" w:uiPriority="65" w:unhideWhenUsed="0"/>
-    <w:lsdException w:name="Medium List 2" w:semiHidden="0" w:uiPriority="66" w:unhideWhenUsed="0"/>
-    <w:lsdException w:name="Medium Grid 1" w:semiHidden="0" w:uiPriority="67" w:unhideWhenUsed="0"/>
-    <w:lsdException w:name="Medium Grid 2" w:semiHidden="0" w:uiPriority="68" w:unhideWhenUsed="0"/>
-    <w:lsdException w:name="Medium Grid 3" w:semiHidden="0" w:uiPriority="69" w:unhideWhenUsed="0"/>
-    <w:lsdException w:name="Dark List" w:semiHidden="0" w:uiPriority="70" w:unhideWhenUsed="0"/>
-    <w:lsdException w:name="Colorful Shading" w:semiHidden="0" w:uiPriority="71" w:unhideWhenUsed="0"/>
-    <w:lsdException w:name="Colorful List" w:semiHidden="0" w:uiPriority="72" w:unhideWhenUsed="0"/>
-    <w:lsdException w:name="Colorful Grid" w:semiHidden="0" w:uiPriority="73" w:unhideWhenUsed="0"/>
-    <w:lsdException w:name="Light Shading Accent 1" w:semiHidden="0" w:uiPriority="60" w:unhideWhenUsed="0"/>
-    <w:lsdException w:name="Light List Accent 1" w:semiHidden="0" w:uiPriority="61" w:unhideWhenUsed="0"/>
-    <w:lsdException w:name="Light Grid Accent 1" w:semiHidden="0" w:uiPriority="62" w:unhideWhenUsed="0"/>
-    <w:lsdException w:name="Medium Shading 1 Accent 1" w:semiHidden="0" w:uiPriority="63" w:unhideWhenUsed="0"/>
-    <w:lsdException w:name="Medium Shading 2 Accent 1" w:semiHidden="0" w:uiPriority="64" w:unhideWhenUsed="0"/>
-    <w:lsdException w:name="Medium List 1 Accent 1" w:semiHidden="0" w:uiPriority="65" w:unhideWhenUsed="0"/>
-    <w:lsdException w:name="Revision" w:unhideWhenUsed="0"/>
-    <w:lsdException w:name="List Paragraph" w:semiHidden="0" w:uiPriority="34" w:unhideWhenUsed="0" w:qFormat="1"/>
-    <w:lsdException w:name="Quote" w:semiHidden="0" w:uiPriority="29" w:unhideWhenUsed="0" w:qFormat="1"/>
-    <w:lsdException w:name="Intense Quote" w:semiHidden="0" w:uiPriority="30" w:unhideWhenUsed="0" w:qFormat="1"/>
-    <w:lsdException w:name="Medium List 2 Accent 1" w:semiHidden="0" w:uiPriority="66" w:unhideWhenUsed="0"/>
-    <w:lsdException w:name="Medium Grid 1 Accent 1" w:semiHidden="0" w:uiPriority="67" w:unhideWhenUsed="0"/>
-    <w:lsdException w:name="Medium Grid 2 Accent 1" w:semiHidden="0" w:uiPriority="68" w:unhideWhenUsed="0"/>
-    <w:lsdException w:name="Medium Grid 3 Accent 1" w:semiHidden="0" w:uiPriority="69" w:unhideWhenUsed="0"/>
-    <w:lsdException w:name="Dark List Accent 1" w:semiHidden="0" w:uiPriority="70" w:unhideWhenUsed="0"/>
-    <w:lsdException w:name="Colorful Shading Accent 1" w:semiHidden="0" w:uiPriority="71" w:unhideWhenUsed="0"/>
-    <w:lsdException w:name="Colorful List Accent 1" w:semiHidden="0" w:uiPriority="72" w:unhideWhenUsed="0"/>
-    <w:lsdException w:name="Colorful Grid Accent 1" w:semiHidden="0" w:uiPriority="73" w:unhideWhenUsed="0"/>
-    <w:lsdException w:name="Light Shading Accent 2" w:semiHidden="0" w:uiPriority="60" w:unhideWhenUsed="0"/>
-    <w:lsdException w:name="Light List Accent 2" w:semiHidden="0" w:uiPriority="61" w:unhideWhenUsed="0"/>
-    <w:lsdException w:name="Light Grid Accent 2" w:semiHidden="0" w:uiPriority="62" w:unhideWhenUsed="0"/>
-    <w:lsdException w:name="Medium Shading 1 Accent 2" w:semiHidden="0" w:uiPriority="63" w:unhideWhenUsed="0"/>
-    <w:lsdException w:name="Medium Shading 2 Accent 2" w:semiHidden="0" w:uiPriority="64" w:unhideWhenUsed="0"/>
-    <w:lsdException w:name="Medium List 1 Accent 2" w:semiHidden="0" w:uiPriority="65" w:unhideWhenUsed="0"/>
-    <w:lsdException w:name="Medium List 2 Accent 2" w:semiHidden="0" w:uiPriority="66" w:unhideWhenUsed="0"/>
-    <w:lsdException w:name="Medium Grid 1 Accent 2" w:semiHidden="0" w:uiPriority="67" w:unhideWhenUsed="0"/>
-    <w:lsdException w:name="Medium Grid 2 Accent 2" w:semiHidden="0" w:uiPriority="68" w:unhideWhenUsed="0"/>
-    <w:lsdException w:name="Medium Grid 3 Accent 2" w:semiHidden="0" w:uiPriority="69" w:unhideWhenUsed="0"/>
-    <w:lsdException w:name="Dark List Accent 2" w:semiHidden="0" w:uiPriority="70" w:unhideWhenUsed="0"/>
-    <w:lsdException w:name="Colorful Shading Accent 2" w:semiHidden="0" w:uiPriority="71" w:unhideWhenUsed="0"/>
-    <w:lsdException w:name="Colorful List Accent 2" w:semiHidden="0" w:uiPriority="72" w:unhideWhenUsed="0"/>
-    <w:lsdException w:name="Colorful Grid Accent 2" w:semiHidden="0" w:uiPriority="73" w:unhideWhenUsed="0"/>
-    <w:lsdException w:name="Light Shading Accent 3" w:semiHidden="0" w:uiPriority="60" w:unhideWhenUsed="0"/>
-    <w:lsdException w:name="Light List Accent 3" w:semiHidden="0" w:uiPriority="61" w:unhideWhenUsed="0"/>
-    <w:lsdException w:name="Light Grid Accent 3" w:semiHidden="0" w:uiPriority="62" w:unhideWhenUsed="0"/>
-    <w:lsdException w:name="Medium Shading 1 Accent 3" w:semiHidden="0" w:uiPriority="63" w:unhideWhenUsed="0"/>
-    <w:lsdException w:name="Medium Shading 2 Accent 3" w:semiHidden="0" w:uiPriority="64" w:unhideWhenUsed="0"/>
-    <w:lsdException w:name="Medium List 1 Accent 3" w:semiHidden="0" w:uiPriority="65" w:unhideWhenUsed="0"/>
-    <w:lsdException w:name="Medium List 2 Accent 3" w:semiHidden="0" w:uiPriority="66" w:unhideWhenUsed="0"/>
-    <w:lsdException w:name="Medium Grid 1 Accent 3" w:semiHidden="0" w:uiPriority="67" w:unhideWhenUsed="0"/>
-    <w:lsdException w:name="Medium Grid 2 Accent 3" w:semiHidden="0" w:uiPriority="68" w:unhideWhenUsed="0"/>
-    <w:lsdException w:name="Medium Grid 3 Accent 3" w:semiHidden="0" w:uiPriority="69" w:unhideWhenUsed="0"/>
-    <w:lsdException w:name="Dark List Accent 3" w:semiHidden="0" w:uiPriority="70" w:unhideWhenUsed="0"/>
-    <w:lsdException w:name="Colorful Shading Accent 3" w:semiHidden="0" w:uiPriority="71" w:unhideWhenUsed="0"/>
-    <w:lsdException w:name="Colorful List Accent 3" w:semiHidden="0" w:uiPriority="72" w:unhideWhenUsed="0"/>
-    <w:lsdException w:name="Colorful Grid Accent 3" w:semiHidden="0" w:uiPriority="73" w:unhideWhenUsed="0"/>
-    <w:lsdException w:name="Light Shading Accent 4" w:semiHidden="0" w:uiPriority="60" w:unhideWhenUsed="0"/>
-    <w:lsdException w:name="Light List Accent 4" w:semiHidden="0" w:uiPriority="61" w:unhideWhenUsed="0"/>
-    <w:lsdException w:name="Light Grid Accent 4" w:semiHidden="0" w:uiPriority="62" w:unhideWhenUsed="0"/>
-    <w:lsdException w:name="Medium Shading 1 Accent 4" w:semiHidden="0" w:uiPriority="63" w:unhideWhenUsed="0"/>
-    <w:lsdException w:name="Medium Shading 2 Accent 4" w:semiHidden="0" w:uiPriority="64" w:unhideWhenUsed="0"/>
-    <w:lsdException w:name="Medium List 1 Accent 4" w:semiHidden="0" w:uiPriority="65" w:unhideWhenUsed="0"/>
-    <w:lsdException w:name="Medium List 2 Accent 4" w:semiHidden="0" w:uiPriority="66" w:unhideWhenUsed="0"/>
-    <w:lsdException w:name="Medium Grid 1 Accent 4" w:semiHidden="0" w:uiPriority="67" w:unhideWhenUsed="0"/>
-    <w:lsdException w:name="Medium Grid 2 Accent 4" w:semiHidden="0" w:uiPriority="68" w:unhideWhenUsed="0"/>
-    <w:lsdException w:name="Medium Grid 3 Accent 4" w:semiHidden="0" w:uiPriority="69" w:unhideWhenUsed="0"/>
-    <w:lsdException w:name="Dark List Accent 4" w:semiHidden="0" w:uiPriority="70" w:unhideWhenUsed="0"/>
-    <w:lsdException w:name="Colorful Shading Accent 4" w:semiHidden="0" w:uiPriority="71" w:unhideWhenUsed="0"/>
-    <w:lsdException w:name="Colorful List Accent 4" w:semiHidden="0" w:uiPriority="72" w:unhideWhenUsed="0"/>
-    <w:lsdException w:name="Colorful Grid Accent 4" w:semiHidden="0" w:uiPriority="73" w:unhideWhenUsed="0"/>
-    <w:lsdException w:name="Light Shading Accent 5" w:semiHidden="0" w:uiPriority="60" w:unhideWhenUsed="0"/>
-    <w:lsdException w:name="Light List Accent 5" w:semiHidden="0" w:uiPriority="61" w:unhideWhenUsed="0"/>
-    <w:lsdException w:name="Light Grid Accent 5" w:semiHidden="0" w:uiPriority="62" w:unhideWhenUsed="0"/>
-    <w:lsdException w:name="Medium Shading 1 Accent 5" w:semiHidden="0" w:uiPriority="63" w:unhideWhenUsed="0"/>
-    <w:lsdException w:name="Medium Shading 2 Accent 5" w:semiHidden="0" w:uiPriority="64" w:unhideWhenUsed="0"/>
-    <w:lsdException w:name="Medium List 1 Accent 5" w:semiHidden="0" w:uiPriority="65" w:unhideWhenUsed="0"/>
-    <w:lsdException w:name="Medium List 2 Accent 5" w:semiHidden="0" w:uiPriority="66" w:unhideWhenUsed="0"/>
-    <w:lsdException w:name="Medium Grid 1 Accent 5" w:semiHidden="0" w:uiPriority="67" w:unhideWhenUsed="0"/>
-    <w:lsdException w:name="Medium Grid 2 Accent 5" w:semiHidden="0" w:uiPriority="68" w:unhideWhenUsed="0"/>
-    <w:lsdException w:name="Medium Grid 3 Accent 5" w:semiHidden="0" w:uiPriority="69" w:unhideWhenUsed="0"/>
-    <w:lsdException w:name="Dark List Accent 5" w:semiHidden="0" w:uiPriority="70" w:unhideWhenUsed="0"/>
-    <w:lsdException w:name="Colorful Shading Accent 5" w:semiHidden="0" w:uiPriority="71" w:unhideWhenUsed="0"/>
-    <w:lsdException w:name="Colorful List Accent 5" w:semiHidden="0" w:uiPriority="72" w:unhideWhenUsed="0"/>
-    <w:lsdException w:name="Colorful Grid Accent 5" w:semiHidden="0" w:uiPriority="73" w:unhideWhenUsed="0"/>
-    <w:lsdException w:name="Light Shading Accent 6" w:semiHidden="0" w:uiPriority="60" w:unhideWhenUsed="0"/>
-    <w:lsdException w:name="Light List Accent 6" w:semiHidden="0" w:uiPriority="61" w:unhideWhenUsed="0"/>
-    <w:lsdException w:name="Light Grid Accent 6" w:semiHidden="0" w:uiPriority="62" w:unhideWhenUsed="0"/>
-    <w:lsdException w:name="Medium Shading 1 Accent 6" w:semiHidden="0" w:uiPriority="63" w:unhideWhenUsed="0"/>
-    <w:lsdException w:name="Medium Shading 2 Accent 6" w:semiHidden="0" w:uiPriority="64" w:unhideWhenUsed="0"/>
-    <w:lsdException w:name="Medium List 1 Accent 6" w:semiHidden="0" w:uiPriority="65" w:unhideWhenUsed="0"/>
-    <w:lsdException w:name="Medium List 2 Accent 6" w:semiHidden="0" w:uiPriority="66" w:unhideWhenUsed="0"/>
-    <w:lsdException w:name="Medium Grid 1 Accent 6" w:semiHidden="0" w:uiPriority="67" w:unhideWhenUsed="0"/>
-    <w:lsdException w:name="Medium Grid 2 Accent 6" w:semiHidden="0" w:uiPriority="68" w:unhideWhenUsed="0"/>
-    <w:lsdException w:name="Medium Grid 3 Accent 6" w:semiHidden="0" w:uiPriority="69" w:unhideWhenUsed="0"/>
-    <w:lsdException w:name="Dark List Accent 6" w:semiHidden="0" w:uiPriority="70" w:unhideWhenUsed="0"/>
-    <w:lsdException w:name="Colorful Shading Accent 6" w:semiHidden="0" w:uiPriority="71" w:unhideWhenUsed="0"/>
-    <w:lsdException w:name="Colorful List Accent 6" w:semiHidden="0" w:uiPriority="72" w:unhideWhenUsed="0"/>
-    <w:lsdException w:name="Colorful Grid Accent 6" w:semiHidden="0" w:uiPriority="73" w:unhideWhenUsed="0"/>
-    <w:lsdException w:name="Subtle Emphasis" w:semiHidden="0" w:uiPriority="19" w:unhideWhenUsed="0" w:qFormat="1"/>
-    <w:lsdException w:name="Intense Emphasis" w:semiHidden="0" w:uiPriority="21" w:unhideWhenUsed="0" w:qFormat="1"/>
-    <w:lsdException w:name="Subtle Reference" w:semiHidden="0" w:uiPriority="31" w:unhideWhenUsed="0" w:qFormat="1"/>
-    <w:lsdException w:name="Intense Reference" w:semiHidden="0" w:uiPriority="32" w:unhideWhenUsed="0" w:qFormat="1"/>
-    <w:lsdException w:name="Book Title" w:semiHidden="0" w:uiPriority="33" w:unhideWhenUsed="0" w:qFormat="1"/>
-    <w:lsdException w:name="Bibliography" w:uiPriority="37"/>
-    <w:lsdException w:name="TOC Heading" w:uiPriority="39" w:qFormat="1"/>
+  <w:latentStyles w:defLockedState="0" w:defUIPriority="99" w:defSemiHidden="0" w:defUnhideWhenUsed="0" w:defQFormat="0" w:count="375">
+    <w:lsdException w:name="Normal" w:uiPriority="0" w:qFormat="1"/>
+    <w:lsdException w:name="heading 1" w:uiPriority="9" w:qFormat="1"/>
+    <w:lsdException w:name="heading 2" w:semiHidden="1" w:uiPriority="9" w:unhideWhenUsed="1" w:qFormat="1"/>
+    <w:lsdException w:name="heading 3" w:semiHidden="1" w:uiPriority="9" w:unhideWhenUsed="1" w:qFormat="1"/>
+    <w:lsdException w:name="heading 4" w:semiHidden="1" w:uiPriority="9" w:unhideWhenUsed="1" w:qFormat="1"/>
+    <w:lsdException w:name="heading 5" w:semiHidden="1" w:uiPriority="9" w:unhideWhenUsed="1" w:qFormat="1"/>
+    <w:lsdException w:name="heading 6" w:semiHidden="1" w:uiPriority="9" w:unhideWhenUsed="1" w:qFormat="1"/>
+    <w:lsdException w:name="heading 7" w:semiHidden="1" w:uiPriority="9" w:unhideWhenUsed="1" w:qFormat="1"/>
+    <w:lsdException w:name="heading 8" w:semiHidden="1" w:uiPriority="9" w:unhideWhenUsed="1" w:qFormat="1"/>
+    <w:lsdException w:name="heading 9" w:semiHidden="1" w:uiPriority="9" w:unhideWhenUsed="1" w:qFormat="1"/>
+    <w:lsdException w:name="index 1" w:semiHidden="1" w:unhideWhenUsed="1"/>
+    <w:lsdException w:name="index 2" w:semiHidden="1" w:unhideWhenUsed="1"/>
+    <w:lsdException w:name="index 3" w:semiHidden="1" w:unhideWhenUsed="1"/>
+    <w:lsdException w:name="index 4" w:semiHidden="1" w:unhideWhenUsed="1"/>
+    <w:lsdException w:name="index 5" w:semiHidden="1" w:unhideWhenUsed="1"/>
+    <w:lsdException w:name="index 6" w:semiHidden="1" w:unhideWhenUsed="1"/>
+    <w:lsdException w:name="index 7" w:semiHidden="1" w:unhideWhenUsed="1"/>
+    <w:lsdException w:name="index 8" w:semiHidden="1" w:unhideWhenUsed="1"/>
+    <w:lsdException w:name="index 9" w:semiHidden="1" w:unhideWhenUsed="1"/>
+    <w:lsdException w:name="toc 1" w:semiHidden="1" w:uiPriority="39" w:unhideWhenUsed="1"/>
+    <w:lsdException w:name="toc 2" w:semiHidden="1" w:uiPriority="39" w:unhideWhenUsed="1"/>
+    <w:lsdException w:name="toc 3" w:semiHidden="1" w:uiPriority="39" w:unhideWhenUsed="1"/>
+    <w:lsdException w:name="toc 4" w:semiHidden="1" w:uiPriority="39" w:unhideWhenUsed="1"/>
+    <w:lsdException w:name="toc 5" w:semiHidden="1" w:uiPriority="39" w:unhideWhenUsed="1"/>
+    <w:lsdException w:name="toc 6" w:semiHidden="1" w:uiPriority="39" w:unhideWhenUsed="1"/>
+    <w:lsdException w:name="toc 7" w:semiHidden="1" w:uiPriority="39" w:unhideWhenUsed="1"/>
+    <w:lsdException w:name="toc 8" w:semiHidden="1" w:uiPriority="39" w:unhideWhenUsed="1"/>
+    <w:lsdException w:name="toc 9" w:semiHidden="1" w:uiPriority="39" w:unhideWhenUsed="1"/>
+    <w:lsdException w:name="Normal Indent" w:semiHidden="1" w:unhideWhenUsed="1"/>
+    <w:lsdException w:name="footnote text" w:semiHidden="1" w:unhideWhenUsed="1"/>
+    <w:lsdException w:name="annotation text" w:semiHidden="1" w:unhideWhenUsed="1"/>
+    <w:lsdException w:name="header" w:semiHidden="1" w:unhideWhenUsed="1"/>
+    <w:lsdException w:name="footer" w:semiHidden="1" w:unhideWhenUsed="1"/>
+    <w:lsdException w:name="index heading" w:semiHidden="1" w:unhideWhenUsed="1"/>
+    <w:lsdException w:name="caption" w:semiHidden="1" w:uiPriority="35" w:unhideWhenUsed="1" w:qFormat="1"/>
+    <w:lsdException w:name="table of figures" w:semiHidden="1" w:unhideWhenUsed="1"/>
+    <w:lsdException w:name="envelope address" w:semiHidden="1" w:unhideWhenUsed="1"/>
+    <w:lsdException w:name="envelope return" w:semiHidden="1" w:unhideWhenUsed="1"/>
+    <w:lsdException w:name="footnote reference" w:semiHidden="1" w:unhideWhenUsed="1"/>
+    <w:lsdException w:name="annotation reference" w:semiHidden="1" w:unhideWhenUsed="1"/>
+    <w:lsdException w:name="line number" w:semiHidden="1" w:unhideWhenUsed="1"/>
+    <w:lsdException w:name="page number" w:semiHidden="1" w:unhideWhenUsed="1"/>
+    <w:lsdException w:name="endnote reference" w:semiHidden="1" w:unhideWhenUsed="1"/>
+    <w:lsdException w:name="endnote text" w:semiHidden="1" w:unhideWhenUsed="1"/>
+    <w:lsdException w:name="table of authorities" w:semiHidden="1" w:unhideWhenUsed="1"/>
+    <w:lsdException w:name="macro" w:semiHidden="1" w:unhideWhenUsed="1"/>
+    <w:lsdException w:name="toa heading" w:semiHidden="1" w:unhideWhenUsed="1"/>
+    <w:lsdException w:name="List" w:semiHidden="1" w:unhideWhenUsed="1"/>
+    <w:lsdException w:name="List Bullet" w:semiHidden="1" w:unhideWhenUsed="1"/>
+    <w:lsdException w:name="List Number" w:semiHidden="1" w:unhideWhenUsed="1"/>
+    <w:lsdException w:name="List 2" w:semiHidden="1" w:unhideWhenUsed="1"/>
+    <w:lsdException w:name="List 3" w:semiHidden="1" w:unhideWhenUsed="1"/>
+    <w:lsdException w:name="List 4" w:semiHidden="1" w:unhideWhenUsed="1"/>
+    <w:lsdException w:name="List 5" w:semiHidden="1" w:unhideWhenUsed="1"/>
+    <w:lsdException w:name="List Bullet 2" w:semiHidden="1" w:unhideWhenUsed="1"/>
+    <w:lsdException w:name="List Bullet 3" w:semiHidden="1" w:unhideWhenUsed="1"/>
+    <w:lsdException w:name="List Bullet 4" w:semiHidden="1" w:unhideWhenUsed="1"/>
+    <w:lsdException w:name="List Bullet 5" w:semiHidden="1" w:unhideWhenUsed="1"/>
+    <w:lsdException w:name="List Number 2" w:semiHidden="1" w:unhideWhenUsed="1"/>
+    <w:lsdException w:name="List Number 3" w:semiHidden="1" w:unhideWhenUsed="1"/>
+    <w:lsdException w:name="List Number 4" w:semiHidden="1" w:unhideWhenUsed="1"/>
+    <w:lsdException w:name="List Number 5" w:semiHidden="1" w:unhideWhenUsed="1"/>
+    <w:lsdException w:name="Title" w:uiPriority="10" w:qFormat="1"/>
+    <w:lsdException w:name="Closing" w:semiHidden="1" w:unhideWhenUsed="1"/>
+    <w:lsdException w:name="Signature" w:semiHidden="1" w:unhideWhenUsed="1"/>
+    <w:lsdException w:name="Default Paragraph Font" w:semiHidden="1" w:uiPriority="1" w:unhideWhenUsed="1"/>
+    <w:lsdException w:name="Body Text" w:semiHidden="1" w:unhideWhenUsed="1"/>
+    <w:lsdException w:name="Body Text Indent" w:semiHidden="1" w:unhideWhenUsed="1"/>
+    <w:lsdException w:name="List Continue" w:semiHidden="1" w:unhideWhenUsed="1"/>
+    <w:lsdException w:name="List Continue 2" w:semiHidden="1" w:unhideWhenUsed="1"/>
+    <w:lsdException w:name="List Continue 3" w:semiHidden="1" w:unhideWhenUsed="1"/>
+    <w:lsdException w:name="List Continue 4" w:semiHidden="1" w:unhideWhenUsed="1"/>
+    <w:lsdException w:name="List Continue 5" w:semiHidden="1" w:unhideWhenUsed="1"/>
+    <w:lsdException w:name="Message Header" w:semiHidden="1" w:unhideWhenUsed="1"/>
+    <w:lsdException w:name="Subtitle" w:uiPriority="11" w:qFormat="1"/>
+    <w:lsdException w:name="Salutation" w:semiHidden="1" w:unhideWhenUsed="1"/>
+    <w:lsdException w:name="Date" w:semiHidden="1" w:unhideWhenUsed="1"/>
+    <w:lsdException w:name="Body Text First Indent" w:semiHidden="1" w:unhideWhenUsed="1"/>
+    <w:lsdException w:name="Body Text First Indent 2" w:semiHidden="1" w:unhideWhenUsed="1"/>
+    <w:lsdException w:name="Note Heading" w:semiHidden="1" w:unhideWhenUsed="1"/>
+    <w:lsdException w:name="Body Text 2" w:semiHidden="1" w:unhideWhenUsed="1"/>
+    <w:lsdException w:name="Body Text 3" w:semiHidden="1" w:unhideWhenUsed="1"/>
+    <w:lsdException w:name="Body Text Indent 2" w:semiHidden="1" w:unhideWhenUsed="1"/>
+    <w:lsdException w:name="Body Text Indent 3" w:semiHidden="1" w:unhideWhenUsed="1"/>
+    <w:lsdException w:name="Block Text" w:semiHidden="1" w:unhideWhenUsed="1"/>
+    <w:lsdException w:name="Hyperlink" w:semiHidden="1" w:unhideWhenUsed="1"/>
+    <w:lsdException w:name="FollowedHyperlink" w:semiHidden="1" w:unhideWhenUsed="1"/>
+    <w:lsdException w:name="Strong" w:uiPriority="22" w:qFormat="1"/>
+    <w:lsdException w:name="Emphasis" w:uiPriority="20" w:qFormat="1"/>
+    <w:lsdException w:name="Document Map" w:semiHidden="1" w:unhideWhenUsed="1"/>
+    <w:lsdException w:name="Plain Text" w:semiHidden="1" w:unhideWhenUsed="1"/>
+    <w:lsdException w:name="E-mail Signature" w:semiHidden="1" w:unhideWhenUsed="1"/>
+    <w:lsdException w:name="HTML Top of Form" w:semiHidden="1" w:unhideWhenUsed="1"/>
+    <w:lsdException w:name="HTML Bottom of Form" w:semiHidden="1" w:unhideWhenUsed="1"/>
+    <w:lsdException w:name="Normal (Web)" w:semiHidden="1" w:unhideWhenUsed="1"/>
+    <w:lsdException w:name="HTML Acronym" w:semiHidden="1" w:unhideWhenUsed="1"/>
+    <w:lsdException w:name="HTML Address" w:semiHidden="1" w:unhideWhenUsed="1"/>
+    <w:lsdException w:name="HTML Cite" w:semiHidden="1" w:unhideWhenUsed="1"/>
+    <w:lsdException w:name="HTML Code" w:semiHidden="1" w:unhideWhenUsed="1"/>
+    <w:lsdException w:name="HTML Definition" w:semiHidden="1" w:unhideWhenUsed="1"/>
+    <w:lsdException w:name="HTML Keyboard" w:semiHidden="1" w:unhideWhenUsed="1"/>
+    <w:lsdException w:name="HTML Preformatted" w:semiHidden="1" w:unhideWhenUsed="1"/>
+    <w:lsdException w:name="HTML Sample" w:semiHidden="1" w:unhideWhenUsed="1"/>
+    <w:lsdException w:name="HTML Typewriter" w:semiHidden="1" w:unhideWhenUsed="1"/>
+    <w:lsdException w:name="HTML Variable" w:semiHidden="1" w:unhideWhenUsed="1"/>
+    <w:lsdException w:name="Normal Table" w:semiHidden="1" w:unhideWhenUsed="1"/>
+    <w:lsdException w:name="annotation subject" w:semiHidden="1" w:unhideWhenUsed="1"/>
+    <w:lsdException w:name="No List" w:semiHidden="1" w:unhideWhenUsed="1"/>
+    <w:lsdException w:name="Outline List 1" w:semiHidden="1" w:unhideWhenUsed="1"/>
+    <w:lsdException w:name="Outline List 2" w:semiHidden="1" w:unhideWhenUsed="1"/>
+    <w:lsdException w:name="Outline List 3" w:semiHidden="1" w:unhideWhenUsed="1"/>
+    <w:lsdException w:name="Table Simple 1" w:semiHidden="1" w:unhideWhenUsed="1"/>
+    <w:lsdException w:name="Table Simple 2" w:semiHidden="1" w:unhideWhenUsed="1"/>
+    <w:lsdException w:name="Table Simple 3" w:semiHidden="1" w:unhideWhenUsed="1"/>
+    <w:lsdException w:name="Table Classic 1" w:semiHidden="1" w:unhideWhenUsed="1"/>
+    <w:lsdException w:name="Table Classic 2" w:semiHidden="1" w:unhideWhenUsed="1"/>
+    <w:lsdException w:name="Table Classic 3" w:semiHidden="1" w:unhideWhenUsed="1"/>
+    <w:lsdException w:name="Table Classic 4" w:semiHidden="1" w:unhideWhenUsed="1"/>
+    <w:lsdException w:name="Table Colorful 1" w:semiHidden="1" w:unhideWhenUsed="1"/>
+    <w:lsdException w:name="Table Colorful 2" w:semiHidden="1" w:unhideWhenUsed="1"/>
+    <w:lsdException w:name="Table Colorful 3" w:semiHidden="1" w:unhideWhenUsed="1"/>
+    <w:lsdException w:name="Table Columns 1" w:semiHidden="1" w:unhideWhenUsed="1"/>
+    <w:lsdException w:name="Table Columns 2" w:semiHidden="1" w:unhideWhenUsed="1"/>
+    <w:lsdException w:name="Table Columns 3" w:semiHidden="1" w:unhideWhenUsed="1"/>
+    <w:lsdException w:name="Table Columns 4" w:semiHidden="1" w:unhideWhenUsed="1"/>
+    <w:lsdException w:name="Table Columns 5" w:semiHidden="1" w:unhideWhenUsed="1"/>
+    <w:lsdException w:name="Table Grid 1" w:semiHidden="1" w:unhideWhenUsed="1"/>
+    <w:lsdException w:name="Table Grid 2" w:semiHidden="1" w:unhideWhenUsed="1"/>
+    <w:lsdException w:name="Table Grid 3" w:semiHidden="1" w:unhideWhenUsed="1"/>
+    <w:lsdException w:name="Table Grid 4" w:semiHidden="1" w:unhideWhenUsed="1"/>
+    <w:lsdException w:name="Table Grid 5" w:semiHidden="1" w:unhideWhenUsed="1"/>
+    <w:lsdException w:name="Table Grid 6" w:semiHidden="1" w:unhideWhenUsed="1"/>
+    <w:lsdException w:name="Table Grid 7" w:semiHidden="1" w:unhideWhenUsed="1"/>
+    <w:lsdException w:name="Table Grid 8" w:semiHidden="1" w:unhideWhenUsed="1"/>
+    <w:lsdException w:name="Table List 1" w:semiHidden="1" w:unhideWhenUsed="1"/>
+    <w:lsdException w:name="Table List 2" w:semiHidden="1" w:unhideWhenUsed="1"/>
+    <w:lsdException w:name="Table List 3" w:semiHidden="1" w:unhideWhenUsed="1"/>
+    <w:lsdException w:name="Table List 4" w:semiHidden="1" w:unhideWhenUsed="1"/>
+    <w:lsdException w:name="Table List 5" w:semiHidden="1" w:unhideWhenUsed="1"/>
+    <w:lsdException w:name="Table List 6" w:semiHidden="1" w:unhideWhenUsed="1"/>
+    <w:lsdException w:name="Table List 7" w:semiHidden="1" w:unhideWhenUsed="1"/>
+    <w:lsdException w:name="Table List 8" w:semiHidden="1" w:unhideWhenUsed="1"/>
+    <w:lsdException w:name="Table 3D effects 1" w:semiHidden="1" w:unhideWhenUsed="1"/>
+    <w:lsdException w:name="Table 3D effects 2" w:semiHidden="1" w:unhideWhenUsed="1"/>
+    <w:lsdException w:name="Table 3D effects 3" w:semiHidden="1" w:unhideWhenUsed="1"/>
+    <w:lsdException w:name="Table Contemporary" w:semiHidden="1" w:unhideWhenUsed="1"/>
+    <w:lsdException w:name="Table Elegant" w:semiHidden="1" w:unhideWhenUsed="1"/>
+    <w:lsdException w:name="Table Professional" w:semiHidden="1" w:unhideWhenUsed="1"/>
+    <w:lsdException w:name="Table Subtle 1" w:semiHidden="1" w:unhideWhenUsed="1"/>
+    <w:lsdException w:name="Table Subtle 2" w:semiHidden="1" w:unhideWhenUsed="1"/>
+    <w:lsdException w:name="Table Web 1" w:semiHidden="1" w:unhideWhenUsed="1"/>
+    <w:lsdException w:name="Table Web 2" w:semiHidden="1" w:unhideWhenUsed="1"/>
+    <w:lsdException w:name="Table Web 3" w:semiHidden="1" w:unhideWhenUsed="1"/>
+    <w:lsdException w:name="Balloon Text" w:semiHidden="1" w:unhideWhenUsed="1"/>
+    <w:lsdException w:name="Table Grid" w:semiHidden="1" w:uiPriority="59" w:unhideWhenUsed="1"/>
+    <w:lsdException w:name="Table Theme" w:semiHidden="1" w:unhideWhenUsed="1"/>
+    <w:lsdException w:name="Placeholder Text" w:semiHidden="1"/>
+    <w:lsdException w:name="No Spacing" w:uiPriority="1" w:qFormat="1"/>
+    <w:lsdException w:name="Light Shading" w:uiPriority="60"/>
+    <w:lsdException w:name="Light List" w:uiPriority="61"/>
+    <w:lsdException w:name="Light Grid" w:uiPriority="62"/>
+    <w:lsdException w:name="Medium Shading 1" w:uiPriority="63"/>
+    <w:lsdException w:name="Medium Shading 2" w:uiPriority="64"/>
+    <w:lsdException w:name="Medium List 1" w:uiPriority="65"/>
+    <w:lsdException w:name="Medium List 2" w:uiPriority="66"/>
+    <w:lsdException w:name="Medium Grid 1" w:uiPriority="67"/>
+    <w:lsdException w:name="Medium Grid 2" w:uiPriority="68"/>
+    <w:lsdException w:name="Medium Grid 3" w:uiPriority="69"/>
+    <w:lsdException w:name="Dark List" w:uiPriority="70"/>
+    <w:lsdException w:name="Colorful Shading" w:uiPriority="71"/>
+    <w:lsdException w:name="Colorful List" w:uiPriority="72"/>
+    <w:lsdException w:name="Colorful Grid" w:uiPriority="73"/>
+    <w:lsdException w:name="Light Shading Accent 1" w:uiPriority="60"/>
+    <w:lsdException w:name="Light List Accent 1" w:uiPriority="61"/>
+    <w:lsdException w:name="Light Grid Accent 1" w:uiPriority="62"/>
+    <w:lsdException w:name="Medium Shading 1 Accent 1" w:uiPriority="63"/>
+    <w:lsdException w:name="Medium Shading 2 Accent 1" w:uiPriority="64"/>
+    <w:lsdException w:name="Medium List 1 Accent 1" w:uiPriority="65"/>
+    <w:lsdException w:name="Revision" w:semiHidden="1"/>
+    <w:lsdException w:name="List Paragraph" w:uiPriority="34" w:qFormat="1"/>
+    <w:lsdException w:name="Quote" w:uiPriority="29" w:qFormat="1"/>
+    <w:lsdException w:name="Intense Quote" w:uiPriority="30" w:qFormat="1"/>
+    <w:lsdException w:name="Medium List 2 Accent 1" w:uiPriority="66"/>
+    <w:lsdException w:name="Medium Grid 1 Accent 1" w:uiPriority="67"/>
+    <w:lsdException w:name="Medium Grid 2 Accent 1" w:uiPriority="68"/>
+    <w:lsdException w:name="Medium Grid 3 Accent 1" w:uiPriority="69"/>
+    <w:lsdException w:name="Dark List Accent 1" w:uiPriority="70"/>
+    <w:lsdException w:name="Colorful Shading Accent 1" w:uiPriority="71"/>
+    <w:lsdException w:name="Colorful List Accent 1" w:uiPriority="72"/>
+    <w:lsdException w:name="Colorful Grid Accent 1" w:uiPriority="73"/>
+    <w:lsdException w:name="Light Shading Accent 2" w:uiPriority="60"/>
+    <w:lsdException w:name="Light List Accent 2" w:uiPriority="61"/>
+    <w:lsdException w:name="Light Grid Accent 2" w:uiPriority="62"/>
+    <w:lsdException w:name="Medium Shading 1 Accent 2" w:uiPriority="63"/>
+    <w:lsdException w:name="Medium Shading 2 Accent 2" w:uiPriority="64"/>
+    <w:lsdException w:name="Medium List 1 Accent 2" w:uiPriority="65"/>
+    <w:lsdException w:name="Medium List 2 Accent 2" w:uiPriority="66"/>
+    <w:lsdException w:name="Medium Grid 1 Accent 2" w:uiPriority="67"/>
+    <w:lsdException w:name="Medium Grid 2 Accent 2" w:uiPriority="68"/>
+    <w:lsdException w:name="Medium Grid 3 Accent 2" w:uiPriority="69"/>
+    <w:lsdException w:name="Dark List Accent 2" w:uiPriority="70"/>
+    <w:lsdException w:name="Colorful Shading Accent 2" w:uiPriority="71"/>
+    <w:lsdException w:name="Colorful List Accent 2" w:uiPriority="72"/>
+    <w:lsdException w:name="Colorful Grid Accent 2" w:uiPriority="73"/>
+    <w:lsdException w:name="Light Shading Accent 3" w:uiPriority="60"/>
+    <w:lsdException w:name="Light List Accent 3" w:uiPriority="61"/>
+    <w:lsdException w:name="Light Grid Accent 3" w:uiPriority="62"/>
+    <w:lsdException w:name="Medium Shading 1 Accent 3" w:uiPriority="63"/>
+    <w:lsdException w:name="Medium Shading 2 Accent 3" w:uiPriority="64"/>
+    <w:lsdException w:name="Medium List 1 Accent 3" w:uiPriority="65"/>
+    <w:lsdException w:name="Medium List 2 Accent 3" w:uiPriority="66"/>
+    <w:lsdException w:name="Medium Grid 1 Accent 3" w:uiPriority="67"/>
+    <w:lsdException w:name="Medium Grid 2 Accent 3" w:uiPriority="68"/>
+    <w:lsdException w:name="Medium Grid 3 Accent 3" w:uiPriority="69"/>
+    <w:lsdException w:name="Dark List Accent 3" w:uiPriority="70"/>
+    <w:lsdException w:name="Colorful Shading Accent 3" w:uiPriority="71"/>
+    <w:lsdException w:name="Colorful List Accent 3" w:uiPriority="72"/>
+    <w:lsdException w:name="Colorful Grid Accent 3" w:uiPriority="73"/>
+    <w:lsdException w:name="Light Shading Accent 4" w:uiPriority="60"/>
+    <w:lsdException w:name="Light List Accent 4" w:uiPriority="61"/>
+    <w:lsdException w:name="Light Grid Accent 4" w:uiPriority="62"/>
+    <w:lsdException w:name="Medium Shading 1 Accent 4" w:uiPriority="63"/>
+    <w:lsdException w:name="Medium Shading 2 Accent 4" w:uiPriority="64"/>
+    <w:lsdException w:name="Medium List 1 Accent 4" w:uiPriority="65"/>
+    <w:lsdException w:name="Medium List 2 Accent 4" w:uiPriority="66"/>
+    <w:lsdException w:name="Medium Grid 1 Accent 4" w:uiPriority="67"/>
+    <w:lsdException w:name="Medium Grid 2 Accent 4" w:uiPriority="68"/>
+    <w:lsdException w:name="Medium Grid 3 Accent 4" w:uiPriority="69"/>
+    <w:lsdException w:name="Dark List Accent 4" w:uiPriority="70"/>
+    <w:lsdException w:name="Colorful Shading Accent 4" w:uiPriority="71"/>
+    <w:lsdException w:name="Colorful List Accent 4" w:uiPriority="72"/>
+    <w:lsdException w:name="Colorful Grid Accent 4" w:uiPriority="73"/>
+    <w:lsdException w:name="Light Shading Accent 5" w:uiPriority="60"/>
+    <w:lsdException w:name="Light List Accent 5" w:uiPriority="61"/>
+    <w:lsdException w:name="Light Grid Accent 5" w:uiPriority="62"/>
+    <w:lsdException w:name="Medium Shading 1 Accent 5" w:uiPriority="63"/>
+    <w:lsdException w:name="Medium Shading 2 Accent 5" w:uiPriority="64"/>
+    <w:lsdException w:name="Medium List 1 Accent 5" w:uiPriority="65"/>
+    <w:lsdException w:name="Medium List 2 Accent 5" w:uiPriority="66"/>
+    <w:lsdException w:name="Medium Grid 1 Accent 5" w:uiPriority="67"/>
+    <w:lsdException w:name="Medium Grid 2 Accent 5" w:uiPriority="68"/>
+    <w:lsdException w:name="Medium Grid 3 Accent 5" w:uiPriority="69"/>
+    <w:lsdException w:name="Dark List Accent 5" w:uiPriority="70"/>
+    <w:lsdException w:name="Colorful Shading Accent 5" w:uiPriority="71"/>
+    <w:lsdException w:name="Colorful List Accent 5" w:uiPriority="72"/>
+    <w:lsdException w:name="Colorful Grid Accent 5" w:uiPriority="73"/>
+    <w:lsdException w:name="Light Shading Accent 6" w:uiPriority="60"/>
+    <w:lsdException w:name="Light List Accent 6" w:uiPriority="61"/>
+    <w:lsdException w:name="Light Grid Accent 6" w:uiPriority="62"/>
+    <w:lsdException w:name="Medium Shading 1 Accent 6" w:uiPriority="63"/>
+    <w:lsdException w:name="Medium Shading 2 Accent 6" w:uiPriority="64"/>
+    <w:lsdException w:name="Medium List 1 Accent 6" w:uiPriority="65"/>
+    <w:lsdException w:name="Medium List 2 Accent 6" w:uiPriority="66"/>
+    <w:lsdException w:name="Medium Grid 1 Accent 6" w:uiPriority="67"/>
+    <w:lsdException w:name="Medium Grid 2 Accent 6" w:uiPriority="68"/>
+    <w:lsdException w:name="Medium Grid 3 Accent 6" w:uiPriority="69"/>
+    <w:lsdException w:name="Dark List Accent 6" w:uiPriority="70"/>
+    <w:lsdException w:name="Colorful Shading Accent 6" w:uiPriority="71"/>
+    <w:lsdException w:name="Colorful List Accent 6" w:uiPriority="72"/>
+    <w:lsdException w:name="Colorful Grid Accent 6" w:uiPriority="73"/>
+    <w:lsdException w:name="Subtle Emphasis" w:uiPriority="19" w:qFormat="1"/>
+    <w:lsdException w:name="Intense Emphasis" w:uiPriority="21" w:qFormat="1"/>
+    <w:lsdException w:name="Subtle Reference" w:uiPriority="31" w:qFormat="1"/>
+    <w:lsdException w:name="Intense Reference" w:uiPriority="32" w:qFormat="1"/>
+    <w:lsdException w:name="Book Title" w:uiPriority="33" w:qFormat="1"/>
+    <w:lsdException w:name="Bibliography" w:semiHidden="1" w:uiPriority="37" w:unhideWhenUsed="1"/>
+    <w:lsdException w:name="TOC Heading" w:semiHidden="1" w:uiPriority="39" w:unhideWhenUsed="1" w:qFormat="1"/>
+    <w:lsdException w:name="Plain Table 1" w:uiPriority="41"/>
+    <w:lsdException w:name="Plain Table 2" w:uiPriority="42"/>
+    <w:lsdException w:name="Plain Table 3" w:uiPriority="43"/>
+    <w:lsdException w:name="Plain Table 4" w:uiPriority="44"/>
+    <w:lsdException w:name="Plain Table 5" w:uiPriority="45"/>
+    <w:lsdException w:name="Grid Table Light" w:uiPriority="40"/>
+    <w:lsdException w:name="Grid Table 1 Light" w:uiPriority="46"/>
+    <w:lsdException w:name="Grid Table 2" w:uiPriority="47"/>
+    <w:lsdException w:name="Grid Table 3" w:uiPriority="48"/>
+    <w:lsdException w:name="Grid Table 4" w:uiPriority="49"/>
+    <w:lsdException w:name="Grid Table 5 Dark" w:uiPriority="50"/>
+    <w:lsdException w:name="Grid Table 6 Colorful" w:uiPriority="51"/>
+    <w:lsdException w:name="Grid Table 7 Colorful" w:uiPriority="52"/>
+    <w:lsdException w:name="Grid Table 1 Light Accent 1" w:uiPriority="46"/>
+    <w:lsdException w:name="Grid Table 2 Accent 1" w:uiPriority="47"/>
+    <w:lsdException w:name="Grid Table 3 Accent 1" w:uiPriority="48"/>
+    <w:lsdException w:name="Grid Table 4 Accent 1" w:uiPriority="49"/>
+    <w:lsdException w:name="Grid Table 5 Dark Accent 1" w:uiPriority="50"/>
+    <w:lsdException w:name="Grid Table 6 Colorful Accent 1" w:uiPriority="51"/>
+    <w:lsdException w:name="Grid Table 7 Colorful Accent 1" w:uiPriority="52"/>
+    <w:lsdException w:name="Grid Table 1 Light Accent 2" w:uiPriority="46"/>
+    <w:lsdException w:name="Grid Table 2 Accent 2" w:uiPriority="47"/>
+    <w:lsdException w:name="Grid Table 3 Accent 2" w:uiPriority="48"/>
+    <w:lsdException w:name="Grid Table 4 Accent 2" w:uiPriority="49"/>
+    <w:lsdException w:name="Grid Table 5 Dark Accent 2" w:uiPriority="50"/>
+    <w:lsdException w:name="Grid Table 6 Colorful Accent 2" w:uiPriority="51"/>
+    <w:lsdException w:name="Grid Table 7 Colorful Accent 2" w:uiPriority="52"/>
+    <w:lsdException w:name="Grid Table 1 Light Accent 3" w:uiPriority="46"/>
+    <w:lsdException w:name="Grid Table 2 Accent 3" w:uiPriority="47"/>
+    <w:lsdException w:name="Grid Table 3 Accent 3" w:uiPriority="48"/>
+    <w:lsdException w:name="Grid Table 4 Accent 3" w:uiPriority="49"/>
+    <w:lsdException w:name="Grid Table 5 Dark Accent 3" w:uiPriority="50"/>
+    <w:lsdException w:name="Grid Table 6 Colorful Accent 3" w:uiPriority="51"/>
+    <w:lsdException w:name="Grid Table 7 Colorful Accent 3" w:uiPriority="52"/>
+    <w:lsdException w:name="Grid Table 1 Light Accent 4" w:uiPriority="46"/>
+    <w:lsdException w:name="Grid Table 2 Accent 4" w:uiPriority="47"/>
+    <w:lsdException w:name="Grid Table 3 Accent 4" w:uiPriority="48"/>
+    <w:lsdException w:name="Grid Table 4 Accent 4" w:uiPriority="49"/>
+    <w:lsdException w:name="Grid Table 5 Dark Accent 4" w:uiPriority="50"/>
+    <w:lsdException w:name="Grid Table 6 Colorful Accent 4" w:uiPriority="51"/>
+    <w:lsdException w:name="Grid Table 7 Colorful Accent 4" w:uiPriority="52"/>
+    <w:lsdException w:name="Grid Table 1 Light Accent 5" w:uiPriority="46"/>
+    <w:lsdException w:name="Grid Table 2 Accent 5" w:uiPriority="47"/>
+    <w:lsdException w:name="Grid Table 3 Accent 5" w:uiPriority="48"/>
+    <w:lsdException w:name="Grid Table 4 Accent 5" w:uiPriority="49"/>
+    <w:lsdException w:name="Grid Table 5 Dark Accent 5" w:uiPriority="50"/>
+    <w:lsdException w:name="Grid Table 6 Colorful Accent 5" w:uiPriority="51"/>
+    <w:lsdException w:name="Grid Table 7 Colorful Accent 5" w:uiPriority="52"/>
+    <w:lsdException w:name="Grid Table 1 Light Accent 6" w:uiPriority="46"/>
+    <w:lsdException w:name="Grid Table 2 Accent 6" w:uiPriority="47"/>
+    <w:lsdException w:name="Grid Table 3 Accent 6" w:uiPriority="48"/>
+    <w:lsdException w:name="Grid Table 4 Accent 6" w:uiPriority="49"/>
+    <w:lsdException w:name="Grid Table 5 Dark Accent 6" w:uiPriority="50"/>
+    <w:lsdException w:name="Grid Table 6 Colorful Accent 6" w:uiPriority="51"/>
+    <w:lsdException w:name="Grid Table 7 Colorful Accent 6" w:uiPriority="52"/>
+    <w:lsdException w:name="List Table 1 Light" w:uiPriority="46"/>
+    <w:lsdException w:name="List Table 2" w:uiPriority="47"/>
+    <w:lsdException w:name="List Table 3" w:uiPriority="48"/>
+    <w:lsdException w:name="List Table 4" w:uiPriority="49"/>
+    <w:lsdException w:name="List Table 5 Dark" w:uiPriority="50"/>
+    <w:lsdException w:name="List Table 6 Colorful" w:uiPriority="51"/>
+    <w:lsdException w:name="List Table 7 Colorful" w:uiPriority="52"/>
+    <w:lsdException w:name="List Table 1 Light Accent 1" w:uiPriority="46"/>
+    <w:lsdException w:name="List Table 2 Accent 1" w:uiPriority="47"/>
+    <w:lsdException w:name="List Table 3 Accent 1" w:uiPriority="48"/>
+    <w:lsdException w:name="List Table 4 Accent 1" w:uiPriority="49"/>
+    <w:lsdException w:name="List Table 5 Dark Accent 1" w:uiPriority="50"/>
+    <w:lsdException w:name="List Table 6 Colorful Accent 1" w:uiPriority="51"/>
+    <w:lsdException w:name="List Table 7 Colorful Accent 1" w:uiPriority="52"/>
+    <w:lsdException w:name="List Table 1 Light Accent 2" w:uiPriority="46"/>
+    <w:lsdException w:name="List Table 2 Accent 2" w:uiPriority="47"/>
+    <w:lsdException w:name="List Table 3 Accent 2" w:uiPriority="48"/>
+    <w:lsdException w:name="List Table 4 Accent 2" w:uiPriority="49"/>
+    <w:lsdException w:name="List Table 5 Dark Accent 2" w:uiPriority="50"/>
+    <w:lsdException w:name="List Table 6 Colorful Accent 2" w:uiPriority="51"/>
+    <w:lsdException w:name="List Table 7 Colorful Accent 2" w:uiPriority="52"/>
+    <w:lsdException w:name="List Table 1 Light Accent 3" w:uiPriority="46"/>
+    <w:lsdException w:name="List Table 2 Accent 3" w:uiPriority="47"/>
+    <w:lsdException w:name="List Table 3 Accent 3" w:uiPriority="48"/>
+    <w:lsdException w:name="List Table 4 Accent 3" w:uiPriority="49"/>
+    <w:lsdException w:name="List Table 5 Dark Accent 3" w:uiPriority="50"/>
+    <w:lsdException w:name="List Table 6 Colorful Accent 3" w:uiPriority="51"/>
+    <w:lsdException w:name="List Table 7 Colorful Accent 3" w:uiPriority="52"/>
+    <w:lsdException w:name="List Table 1 Light Accent 4" w:uiPriority="46"/>
+    <w:lsdException w:name="List Table 2 Accent 4" w:uiPriority="47"/>
+    <w:lsdException w:name="List Table 3 Accent 4" w:uiPriority="48"/>
+    <w:lsdException w:name="List Table 4 Accent 4" w:uiPriority="49"/>
+    <w:lsdException w:name="List Table 5 Dark Accent 4" w:uiPriority="50"/>
+    <w:lsdException w:name="List Table 6 Colorful Accent 4" w:uiPriority="51"/>
+    <w:lsdException w:name="List Table 7 Colorful Accent 4" w:uiPriority="52"/>
+    <w:lsdException w:name="List Table 1 Light Accent 5" w:uiPriority="46"/>
+    <w:lsdException w:name="List Table 2 Accent 5" w:uiPriority="47"/>
+    <w:lsdException w:name="List Table 3 Accent 5" w:uiPriority="48"/>
+    <w:lsdException w:name="List Table 4 Accent 5" w:uiPriority="49"/>
+    <w:lsdException w:name="List Table 5 Dark Accent 5" w:uiPriority="50"/>
+    <w:lsdException w:name="List Table 6 Colorful Accent 5" w:uiPriority="51"/>
+    <w:lsdException w:name="List Table 7 Colorful Accent 5" w:uiPriority="52"/>
+    <w:lsdException w:name="List Table 1 Light Accent 6" w:uiPriority="46"/>
+    <w:lsdException w:name="List Table 2 Accent 6" w:uiPriority="47"/>
+    <w:lsdException w:name="List Table 3 Accent 6" w:uiPriority="48"/>
+    <w:lsdException w:name="List Table 4 Accent 6" w:uiPriority="49"/>
+    <w:lsdException w:name="List Table 5 Dark Accent 6" w:uiPriority="50"/>
+    <w:lsdException w:name="List Table 6 Colorful Accent 6" w:uiPriority="51"/>
+    <w:lsdException w:name="List Table 7 Colorful Accent 6" w:uiPriority="52"/>
+    <w:lsdException w:name="Mention" w:semiHidden="1" w:unhideWhenUsed="1"/>
+    <w:lsdException w:name="Smart Hyperlink" w:semiHidden="1" w:unhideWhenUsed="1"/>
+    <w:lsdException w:name="Hashtag" w:semiHidden="1" w:unhideWhenUsed="1"/>
+    <w:lsdException w:name="Unresolved Mention" w:semiHidden="1" w:unhideWhenUsed="1"/>
   </w:latentStyles>
   <w:style w:type="paragraph" w:default="1" w:styleId="Normal">
     <w:name w:val="Normal"/>
